--- a/DATA/Spring Boot/Spring Boot.docx
+++ b/DATA/Spring Boot/Spring Boot.docx
@@ -2092,6 +2092,357 @@
           <w:sz w:val="24"/>
           <w:szCs w:val="24"/>
         </w:rPr>
+        <w:t xml:space="preserve">   5. Actuator Endpoints :</w:t>
+      </w:r>
+    </w:p>
+    <w:p>
+      <w:pPr>
+        <w:rPr>
+          <w:color w:val="00B050"/>
+          <w:sz w:val="24"/>
+          <w:szCs w:val="24"/>
+        </w:rPr>
+      </w:pPr>
+      <w:r>
+        <w:rPr>
+          <w:color w:val="00B050"/>
+          <w:sz w:val="24"/>
+          <w:szCs w:val="24"/>
+        </w:rPr>
+        <w:t xml:space="preserve">             i. Metrics :</w:t>
+      </w:r>
+    </w:p>
+    <w:p>
+      <w:pPr>
+        <w:rPr>
+          <w:color w:val="00B0F0"/>
+          <w:sz w:val="24"/>
+          <w:szCs w:val="24"/>
+        </w:rPr>
+      </w:pPr>
+      <w:r>
+        <w:rPr>
+          <w:color w:val="00B050"/>
+          <w:sz w:val="24"/>
+          <w:szCs w:val="24"/>
+        </w:rPr>
+        <w:t xml:space="preserve">                       </w:t>
+      </w:r>
+      <w:r>
+        <w:rPr>
+          <w:color w:val="00B0F0"/>
+          <w:sz w:val="24"/>
+          <w:szCs w:val="24"/>
+        </w:rPr>
+        <w:t>To view the application metrics such as memory used, memory free, thread, classes, system uptime etc.</w:t>
+      </w:r>
+    </w:p>
+    <w:p>
+      <w:pPr>
+        <w:rPr>
+          <w:color w:val="00B050"/>
+          <w:sz w:val="24"/>
+          <w:szCs w:val="24"/>
+        </w:rPr>
+      </w:pPr>
+      <w:r>
+        <w:rPr>
+          <w:color w:val="00B0F0"/>
+          <w:sz w:val="24"/>
+          <w:szCs w:val="24"/>
+        </w:rPr>
+        <w:t xml:space="preserve">            </w:t>
+      </w:r>
+      <w:r>
+        <w:rPr>
+          <w:color w:val="00B050"/>
+          <w:sz w:val="24"/>
+          <w:szCs w:val="24"/>
+        </w:rPr>
+        <w:t xml:space="preserve"> ii. env : </w:t>
+      </w:r>
+    </w:p>
+    <w:p>
+      <w:pPr>
+        <w:rPr>
+          <w:color w:val="00B0F0"/>
+          <w:sz w:val="24"/>
+          <w:szCs w:val="24"/>
+        </w:rPr>
+      </w:pPr>
+      <w:r>
+        <w:rPr>
+          <w:color w:val="00B050"/>
+          <w:sz w:val="24"/>
+          <w:szCs w:val="24"/>
+        </w:rPr>
+        <w:t xml:space="preserve">                       </w:t>
+      </w:r>
+      <w:r>
+        <w:rPr>
+          <w:color w:val="00B0F0"/>
+          <w:sz w:val="24"/>
+          <w:szCs w:val="24"/>
+        </w:rPr>
+        <w:t>To view list of Environments variables used in application.</w:t>
+      </w:r>
+    </w:p>
+    <w:p>
+      <w:pPr>
+        <w:rPr>
+          <w:color w:val="00B050"/>
+          <w:sz w:val="24"/>
+          <w:szCs w:val="24"/>
+        </w:rPr>
+      </w:pPr>
+      <w:r>
+        <w:rPr>
+          <w:color w:val="00B050"/>
+          <w:sz w:val="24"/>
+          <w:szCs w:val="24"/>
+        </w:rPr>
+        <w:t xml:space="preserve">             iii. beans : </w:t>
+      </w:r>
+    </w:p>
+    <w:p>
+      <w:pPr>
+        <w:rPr>
+          <w:color w:val="00B050"/>
+          <w:sz w:val="24"/>
+          <w:szCs w:val="24"/>
+        </w:rPr>
+      </w:pPr>
+      <w:r>
+        <w:rPr>
+          <w:color w:val="00B050"/>
+          <w:sz w:val="24"/>
+          <w:szCs w:val="24"/>
+        </w:rPr>
+        <w:t xml:space="preserve">                      </w:t>
+      </w:r>
+      <w:r>
+        <w:rPr>
+          <w:color w:val="00B0F0"/>
+          <w:sz w:val="24"/>
+          <w:szCs w:val="24"/>
+        </w:rPr>
+        <w:t>To view the spring beans and its types, scopes and dependency.</w:t>
+      </w:r>
+    </w:p>
+    <w:p>
+      <w:pPr>
+        <w:rPr>
+          <w:color w:val="00B050"/>
+          <w:sz w:val="24"/>
+          <w:szCs w:val="24"/>
+        </w:rPr>
+      </w:pPr>
+      <w:r>
+        <w:rPr>
+          <w:color w:val="00B050"/>
+          <w:sz w:val="24"/>
+          <w:szCs w:val="24"/>
+        </w:rPr>
+        <w:t xml:space="preserve">             iv. health : </w:t>
+      </w:r>
+    </w:p>
+    <w:p>
+      <w:pPr>
+        <w:rPr>
+          <w:color w:val="00B050"/>
+          <w:sz w:val="24"/>
+          <w:szCs w:val="24"/>
+        </w:rPr>
+      </w:pPr>
+      <w:r>
+        <w:rPr>
+          <w:color w:val="00B050"/>
+          <w:sz w:val="24"/>
+          <w:szCs w:val="24"/>
+        </w:rPr>
+        <w:t xml:space="preserve">                      </w:t>
+      </w:r>
+      <w:r>
+        <w:rPr>
+          <w:color w:val="00B0F0"/>
+          <w:sz w:val="24"/>
+          <w:szCs w:val="24"/>
+        </w:rPr>
+        <w:t xml:space="preserve">To view </w:t>
+      </w:r>
+      <w:r>
+        <w:rPr>
+          <w:color w:val="00B0F0"/>
+          <w:sz w:val="24"/>
+          <w:szCs w:val="24"/>
+        </w:rPr>
+        <w:t>the application health.</w:t>
+      </w:r>
+    </w:p>
+    <w:p>
+      <w:pPr>
+        <w:rPr>
+          <w:color w:val="00B050"/>
+          <w:sz w:val="24"/>
+          <w:szCs w:val="24"/>
+        </w:rPr>
+      </w:pPr>
+      <w:r>
+        <w:rPr>
+          <w:color w:val="00B050"/>
+          <w:sz w:val="24"/>
+          <w:szCs w:val="24"/>
+        </w:rPr>
+        <w:t xml:space="preserve">             v. info :</w:t>
+      </w:r>
+    </w:p>
+    <w:p>
+      <w:pPr>
+        <w:rPr>
+          <w:color w:val="00B0F0"/>
+          <w:sz w:val="24"/>
+          <w:szCs w:val="24"/>
+        </w:rPr>
+      </w:pPr>
+      <w:r>
+        <w:rPr>
+          <w:color w:val="00B050"/>
+          <w:sz w:val="24"/>
+          <w:szCs w:val="24"/>
+        </w:rPr>
+        <w:t xml:space="preserve">                      </w:t>
+      </w:r>
+      <w:r>
+        <w:rPr>
+          <w:color w:val="00B0F0"/>
+          <w:sz w:val="24"/>
+          <w:szCs w:val="24"/>
+        </w:rPr>
+        <w:t>To view the information about the spring boot application.</w:t>
+      </w:r>
+    </w:p>
+    <w:p>
+      <w:pPr>
+        <w:rPr>
+          <w:color w:val="00B050"/>
+          <w:sz w:val="24"/>
+          <w:szCs w:val="24"/>
+        </w:rPr>
+      </w:pPr>
+      <w:r>
+        <w:rPr>
+          <w:color w:val="00B050"/>
+          <w:sz w:val="24"/>
+          <w:szCs w:val="24"/>
+        </w:rPr>
+        <w:t xml:space="preserve">             vi. trace :</w:t>
+      </w:r>
+    </w:p>
+    <w:p>
+      <w:pPr>
+        <w:rPr>
+          <w:color w:val="00B0F0"/>
+          <w:sz w:val="24"/>
+          <w:szCs w:val="24"/>
+        </w:rPr>
+      </w:pPr>
+      <w:r>
+        <w:rPr>
+          <w:color w:val="00B050"/>
+          <w:sz w:val="24"/>
+          <w:szCs w:val="24"/>
+        </w:rPr>
+        <w:t xml:space="preserve">                      </w:t>
+      </w:r>
+      <w:r>
+        <w:rPr>
+          <w:color w:val="00B0F0"/>
+          <w:sz w:val="24"/>
+          <w:szCs w:val="24"/>
+        </w:rPr>
+        <w:t>To view the list of traces of your rest endpoints.</w:t>
+      </w:r>
+    </w:p>
+    <w:p>
+      <w:pPr>
+        <w:rPr>
+          <w:color w:val="00B0F0"/>
+          <w:sz w:val="24"/>
+          <w:szCs w:val="24"/>
+        </w:rPr>
+      </w:pPr>
+    </w:p>
+    <w:p>
+      <w:pPr>
+        <w:rPr>
+          <w:color w:val="FF0000"/>
+          <w:sz w:val="28"/>
+          <w:szCs w:val="28"/>
+        </w:rPr>
+      </w:pPr>
+      <w:r>
+        <w:rPr>
+          <w:color w:val="FF0000"/>
+          <w:sz w:val="28"/>
+          <w:szCs w:val="28"/>
+        </w:rPr>
+        <w:t>1</w:t>
+      </w:r>
+      <w:r>
+        <w:rPr>
+          <w:color w:val="FF0000"/>
+          <w:sz w:val="28"/>
+          <w:szCs w:val="28"/>
+        </w:rPr>
+        <w:t>2</w:t>
+      </w:r>
+      <w:r>
+        <w:rPr>
+          <w:color w:val="FF0000"/>
+          <w:sz w:val="28"/>
+          <w:szCs w:val="28"/>
+        </w:rPr>
+        <w:t>.</w:t>
+      </w:r>
+      <w:r>
+        <w:rPr>
+          <w:color w:val="FF0000"/>
+          <w:sz w:val="28"/>
+          <w:szCs w:val="28"/>
+        </w:rPr>
+        <w:t xml:space="preserve"> </w:t>
+      </w:r>
+      <w:r>
+        <w:rPr>
+          <w:color w:val="FF0000"/>
+          <w:sz w:val="28"/>
+          <w:szCs w:val="28"/>
+        </w:rPr>
+        <w:t>Enabling HTTP Trace</w:t>
+      </w:r>
+      <w:r>
+        <w:rPr>
+          <w:color w:val="FF0000"/>
+          <w:sz w:val="28"/>
+          <w:szCs w:val="28"/>
+        </w:rPr>
+        <w:t>…???</w:t>
+      </w:r>
+    </w:p>
+    <w:p>
+      <w:pPr>
+        <w:rPr>
+          <w:color w:val="00B050"/>
+          <w:sz w:val="24"/>
+          <w:szCs w:val="24"/>
+        </w:rPr>
+      </w:pPr>
+      <w:r>
+        <w:rPr>
+          <w:color w:val="FF0000"/>
+          <w:sz w:val="28"/>
+          <w:szCs w:val="28"/>
+        </w:rPr>
         <w:t xml:space="preserve">   </w:t>
       </w:r>
       <w:r>
@@ -2100,88 +2451,240 @@
           <w:sz w:val="24"/>
           <w:szCs w:val="24"/>
         </w:rPr>
-        <w:t>5</w:t>
-      </w:r>
-      <w:r>
-        <w:rPr>
-          <w:color w:val="00B050"/>
-          <w:sz w:val="24"/>
-          <w:szCs w:val="24"/>
-        </w:rPr>
-        <w:t xml:space="preserve">. </w:t>
-      </w:r>
-      <w:r>
-        <w:rPr>
-          <w:color w:val="00B050"/>
-          <w:sz w:val="24"/>
-          <w:szCs w:val="24"/>
-        </w:rPr>
-        <w:t>Actuator Endpoints :</w:t>
-      </w:r>
-    </w:p>
-    <w:p>
-      <w:pPr>
-        <w:rPr>
-          <w:color w:val="00B050"/>
-          <w:sz w:val="24"/>
-          <w:szCs w:val="24"/>
-        </w:rPr>
-      </w:pPr>
-      <w:r>
-        <w:rPr>
-          <w:color w:val="00B050"/>
-          <w:sz w:val="24"/>
-          <w:szCs w:val="24"/>
-        </w:rPr>
-        <w:t xml:space="preserve">             i. Metrics :</w:t>
-      </w:r>
-    </w:p>
-    <w:p>
-      <w:pPr>
-        <w:rPr>
-          <w:color w:val="00B0F0"/>
-          <w:sz w:val="24"/>
-          <w:szCs w:val="24"/>
-        </w:rPr>
-      </w:pPr>
-      <w:r>
-        <w:rPr>
-          <w:color w:val="00B050"/>
-          <w:sz w:val="24"/>
-          <w:szCs w:val="24"/>
-        </w:rPr>
-        <w:t xml:space="preserve">                       </w:t>
-      </w:r>
-      <w:r>
-        <w:rPr>
-          <w:color w:val="00B0F0"/>
-          <w:sz w:val="24"/>
-          <w:szCs w:val="24"/>
-        </w:rPr>
-        <w:t>To view the application metrics such as memory used, memory free, thread, classes, system uptime etc.</w:t>
-      </w:r>
-    </w:p>
-    <w:p>
-      <w:pPr>
-        <w:rPr>
-          <w:color w:val="00B050"/>
-          <w:sz w:val="24"/>
-          <w:szCs w:val="24"/>
-        </w:rPr>
-      </w:pPr>
-      <w:r>
-        <w:rPr>
-          <w:color w:val="00B0F0"/>
-          <w:sz w:val="24"/>
-          <w:szCs w:val="24"/>
-        </w:rPr>
-        <w:t xml:space="preserve">            </w:t>
-      </w:r>
-      <w:r>
-        <w:rPr>
-          <w:color w:val="00B050"/>
-          <w:sz w:val="24"/>
-          <w:szCs w:val="24"/>
+        <w:t>1. Http trace end point not enable by default because of memory issue and memory is costly,  from sprint boot version 2.2.X.</w:t>
+      </w:r>
+    </w:p>
+    <w:p>
+      <w:pPr>
+        <w:rPr>
+          <w:color w:val="00B050"/>
+          <w:sz w:val="24"/>
+          <w:szCs w:val="24"/>
+        </w:rPr>
+      </w:pPr>
+      <w:r>
+        <w:rPr>
+          <w:color w:val="00B050"/>
+          <w:sz w:val="24"/>
+          <w:szCs w:val="24"/>
+        </w:rPr>
+        <w:t xml:space="preserve">    2. To enable this end points create Configuration class like below :</w:t>
+      </w:r>
+    </w:p>
+    <w:p>
+      <w:pPr>
+        <w:rPr>
+          <w:color w:val="00B050"/>
+          <w:sz w:val="24"/>
+          <w:szCs w:val="24"/>
+        </w:rPr>
+      </w:pPr>
+    </w:p>
+    <w:p>
+      <w:pPr>
+        <w:rPr>
+          <w:color w:val="00B0F0"/>
+          <w:sz w:val="24"/>
+          <w:szCs w:val="24"/>
+        </w:rPr>
+      </w:pPr>
+      <w:r>
+        <w:rPr>
+          <w:color w:val="00B050"/>
+          <w:sz w:val="24"/>
+          <w:szCs w:val="24"/>
+        </w:rPr>
+        <w:t xml:space="preserve">         </w:t>
+      </w:r>
+      <w:r>
+        <w:rPr>
+          <w:color w:val="00B0F0"/>
+          <w:sz w:val="24"/>
+          <w:szCs w:val="24"/>
+        </w:rPr>
+        <w:t>@Configuration</w:t>
+      </w:r>
+    </w:p>
+    <w:p>
+      <w:pPr>
+        <w:rPr>
+          <w:color w:val="00B0F0"/>
+          <w:sz w:val="24"/>
+          <w:szCs w:val="24"/>
+        </w:rPr>
+      </w:pPr>
+      <w:r>
+        <w:rPr>
+          <w:color w:val="00B0F0"/>
+          <w:sz w:val="24"/>
+          <w:szCs w:val="24"/>
+        </w:rPr>
+        <w:t xml:space="preserve">         public class Configuration</w:t>
+      </w:r>
+      <w:r>
+        <w:rPr>
+          <w:color w:val="00B0F0"/>
+          <w:sz w:val="24"/>
+          <w:szCs w:val="24"/>
+        </w:rPr>
+        <w:t>C</w:t>
+      </w:r>
+      <w:r>
+        <w:rPr>
+          <w:color w:val="00B0F0"/>
+          <w:sz w:val="24"/>
+          <w:szCs w:val="24"/>
+        </w:rPr>
+        <w:t>lass{</w:t>
+      </w:r>
+    </w:p>
+    <w:p>
+      <w:pPr>
+        <w:rPr>
+          <w:color w:val="00B0F0"/>
+          <w:sz w:val="24"/>
+          <w:szCs w:val="24"/>
+        </w:rPr>
+      </w:pPr>
+      <w:r>
+        <w:rPr>
+          <w:color w:val="00B0F0"/>
+          <w:sz w:val="24"/>
+          <w:szCs w:val="24"/>
+        </w:rPr>
+        <w:t xml:space="preserve">               @Bean</w:t>
+      </w:r>
+    </w:p>
+    <w:p>
+      <w:pPr>
+        <w:rPr>
+          <w:color w:val="00B0F0"/>
+          <w:sz w:val="24"/>
+          <w:szCs w:val="24"/>
+        </w:rPr>
+      </w:pPr>
+      <w:r>
+        <w:rPr>
+          <w:color w:val="00B0F0"/>
+          <w:sz w:val="24"/>
+          <w:szCs w:val="24"/>
+        </w:rPr>
+        <w:t xml:space="preserve">                Public HttpTraceRepository</w:t>
+      </w:r>
+      <w:r>
+        <w:rPr>
+          <w:color w:val="00B0F0"/>
+          <w:sz w:val="24"/>
+          <w:szCs w:val="24"/>
+        </w:rPr>
+        <w:t xml:space="preserve"> httpTraceRepository </w:t>
+      </w:r>
+      <w:r>
+        <w:rPr>
+          <w:color w:val="00B0F0"/>
+          <w:sz w:val="24"/>
+          <w:szCs w:val="24"/>
+        </w:rPr>
+        <w:t>{</w:t>
+      </w:r>
+    </w:p>
+    <w:p>
+      <w:pPr>
+        <w:rPr>
+          <w:color w:val="00B0F0"/>
+          <w:sz w:val="24"/>
+          <w:szCs w:val="24"/>
+        </w:rPr>
+      </w:pPr>
+      <w:r>
+        <w:rPr>
+          <w:color w:val="00B0F0"/>
+          <w:sz w:val="24"/>
+          <w:szCs w:val="24"/>
+        </w:rPr>
+        <w:t xml:space="preserve">                     return new InMemoryHttpTraceRepository();</w:t>
+      </w:r>
+    </w:p>
+    <w:p>
+      <w:pPr>
+        <w:rPr>
+          <w:color w:val="00B0F0"/>
+          <w:sz w:val="24"/>
+          <w:szCs w:val="24"/>
+        </w:rPr>
+      </w:pPr>
+      <w:r>
+        <w:rPr>
+          <w:color w:val="00B0F0"/>
+          <w:sz w:val="24"/>
+          <w:szCs w:val="24"/>
+        </w:rPr>
+        <w:t xml:space="preserve">                }</w:t>
+      </w:r>
+    </w:p>
+    <w:p>
+      <w:pPr>
+        <w:rPr>
+          <w:color w:val="00B0F0"/>
+          <w:sz w:val="24"/>
+          <w:szCs w:val="24"/>
+        </w:rPr>
+      </w:pPr>
+      <w:r>
+        <w:rPr>
+          <w:color w:val="00B0F0"/>
+          <w:sz w:val="24"/>
+          <w:szCs w:val="24"/>
+        </w:rPr>
+        <w:t xml:space="preserve">           }</w:t>
+      </w:r>
+    </w:p>
+    <w:p>
+      <w:pPr>
+        <w:rPr>
+          <w:color w:val="FF0000"/>
+          <w:sz w:val="28"/>
+          <w:szCs w:val="28"/>
+        </w:rPr>
+      </w:pPr>
+      <w:r>
+        <w:rPr>
+          <w:color w:val="FF0000"/>
+          <w:sz w:val="28"/>
+          <w:szCs w:val="28"/>
+        </w:rPr>
+        <w:t>13</w:t>
+      </w:r>
+      <w:r>
+        <w:rPr>
+          <w:color w:val="FF0000"/>
+          <w:sz w:val="28"/>
+          <w:szCs w:val="28"/>
+        </w:rPr>
+        <w:t>.</w:t>
+      </w:r>
+      <w:r>
+        <w:rPr>
+          <w:color w:val="FF0000"/>
+          <w:sz w:val="28"/>
+          <w:szCs w:val="28"/>
+        </w:rPr>
+        <w:t xml:space="preserve"> How to change default path of actuator …???</w:t>
+      </w:r>
+    </w:p>
+    <w:p>
+      <w:pPr>
+        <w:rPr>
+          <w:color w:val="00B050"/>
+          <w:sz w:val="24"/>
+          <w:szCs w:val="24"/>
+        </w:rPr>
+      </w:pPr>
+      <w:r>
+        <w:rPr>
+          <w:color w:val="FF0000"/>
+          <w:sz w:val="28"/>
+          <w:szCs w:val="28"/>
         </w:rPr>
         <w:t xml:space="preserve"> </w:t>
       </w:r>
@@ -2191,710 +2694,7 @@
           <w:sz w:val="24"/>
           <w:szCs w:val="24"/>
         </w:rPr>
-        <w:t>i</w:t>
-      </w:r>
-      <w:r>
-        <w:rPr>
-          <w:color w:val="00B050"/>
-          <w:sz w:val="24"/>
-          <w:szCs w:val="24"/>
-        </w:rPr>
-        <w:t xml:space="preserve">i. </w:t>
-      </w:r>
-      <w:r>
-        <w:rPr>
-          <w:color w:val="00B050"/>
-          <w:sz w:val="24"/>
-          <w:szCs w:val="24"/>
-        </w:rPr>
-        <w:t>env</w:t>
-      </w:r>
-      <w:r>
-        <w:rPr>
-          <w:color w:val="00B050"/>
-          <w:sz w:val="24"/>
-          <w:szCs w:val="24"/>
-        </w:rPr>
-        <w:t xml:space="preserve"> :</w:t>
-      </w:r>
-      <w:r>
-        <w:rPr>
-          <w:color w:val="00B050"/>
-          <w:sz w:val="24"/>
-          <w:szCs w:val="24"/>
-        </w:rPr>
-        <w:t xml:space="preserve"> </w:t>
-      </w:r>
-    </w:p>
-    <w:p>
-      <w:pPr>
-        <w:rPr>
-          <w:color w:val="00B0F0"/>
-          <w:sz w:val="24"/>
-          <w:szCs w:val="24"/>
-        </w:rPr>
-      </w:pPr>
-      <w:r>
-        <w:rPr>
-          <w:color w:val="00B050"/>
-          <w:sz w:val="24"/>
-          <w:szCs w:val="24"/>
-        </w:rPr>
-        <w:t xml:space="preserve">                       </w:t>
-      </w:r>
-      <w:r>
-        <w:rPr>
-          <w:color w:val="00B0F0"/>
-          <w:sz w:val="24"/>
-          <w:szCs w:val="24"/>
-        </w:rPr>
-        <w:t>To view list of Environments variables used in application.</w:t>
-      </w:r>
-    </w:p>
-    <w:p>
-      <w:pPr>
-        <w:rPr>
-          <w:color w:val="00B050"/>
-          <w:sz w:val="24"/>
-          <w:szCs w:val="24"/>
-        </w:rPr>
-      </w:pPr>
-      <w:r>
-        <w:rPr>
-          <w:color w:val="00B050"/>
-          <w:sz w:val="24"/>
-          <w:szCs w:val="24"/>
-        </w:rPr>
-        <w:t xml:space="preserve">             </w:t>
-      </w:r>
-      <w:r>
-        <w:rPr>
-          <w:color w:val="00B050"/>
-          <w:sz w:val="24"/>
-          <w:szCs w:val="24"/>
-        </w:rPr>
-        <w:t>ii</w:t>
-      </w:r>
-      <w:r>
-        <w:rPr>
-          <w:color w:val="00B050"/>
-          <w:sz w:val="24"/>
-          <w:szCs w:val="24"/>
-        </w:rPr>
-        <w:t>i</w:t>
-      </w:r>
-      <w:r>
-        <w:rPr>
-          <w:color w:val="00B050"/>
-          <w:sz w:val="24"/>
-          <w:szCs w:val="24"/>
-        </w:rPr>
-        <w:t xml:space="preserve">. </w:t>
-      </w:r>
-      <w:r>
-        <w:rPr>
-          <w:color w:val="00B050"/>
-          <w:sz w:val="24"/>
-          <w:szCs w:val="24"/>
-        </w:rPr>
-        <w:t>beans</w:t>
-      </w:r>
-      <w:r>
-        <w:rPr>
-          <w:color w:val="00B050"/>
-          <w:sz w:val="24"/>
-          <w:szCs w:val="24"/>
-        </w:rPr>
-        <w:t xml:space="preserve"> : </w:t>
-      </w:r>
-    </w:p>
-    <w:p>
-      <w:pPr>
-        <w:rPr>
-          <w:color w:val="00B050"/>
-          <w:sz w:val="24"/>
-          <w:szCs w:val="24"/>
-        </w:rPr>
-      </w:pPr>
-      <w:r>
-        <w:rPr>
-          <w:color w:val="00B050"/>
-          <w:sz w:val="24"/>
-          <w:szCs w:val="24"/>
-        </w:rPr>
-        <w:t xml:space="preserve">                      </w:t>
-      </w:r>
-      <w:r>
-        <w:rPr>
-          <w:color w:val="00B0F0"/>
-          <w:sz w:val="24"/>
-          <w:szCs w:val="24"/>
-        </w:rPr>
-        <w:t>To view the spring beans and its types, scopes and dependency.</w:t>
-      </w:r>
-    </w:p>
-    <w:p>
-      <w:pPr>
-        <w:rPr>
-          <w:color w:val="00B050"/>
-          <w:sz w:val="24"/>
-          <w:szCs w:val="24"/>
-        </w:rPr>
-      </w:pPr>
-      <w:r>
-        <w:rPr>
-          <w:color w:val="00B050"/>
-          <w:sz w:val="24"/>
-          <w:szCs w:val="24"/>
-        </w:rPr>
-        <w:t xml:space="preserve">             </w:t>
-      </w:r>
-      <w:r>
-        <w:rPr>
-          <w:color w:val="00B050"/>
-          <w:sz w:val="24"/>
-          <w:szCs w:val="24"/>
-        </w:rPr>
-        <w:t>i</w:t>
-      </w:r>
-      <w:r>
-        <w:rPr>
-          <w:color w:val="00B050"/>
-          <w:sz w:val="24"/>
-          <w:szCs w:val="24"/>
-        </w:rPr>
-        <w:t>v</w:t>
-      </w:r>
-      <w:r>
-        <w:rPr>
-          <w:color w:val="00B050"/>
-          <w:sz w:val="24"/>
-          <w:szCs w:val="24"/>
-        </w:rPr>
-        <w:t xml:space="preserve">. </w:t>
-      </w:r>
-      <w:r>
-        <w:rPr>
-          <w:color w:val="00B050"/>
-          <w:sz w:val="24"/>
-          <w:szCs w:val="24"/>
-        </w:rPr>
-        <w:t>health</w:t>
-      </w:r>
-      <w:r>
-        <w:rPr>
-          <w:color w:val="00B050"/>
-          <w:sz w:val="24"/>
-          <w:szCs w:val="24"/>
-        </w:rPr>
-        <w:t xml:space="preserve"> : </w:t>
-      </w:r>
-    </w:p>
-    <w:p>
-      <w:pPr>
-        <w:rPr>
-          <w:color w:val="00B050"/>
-          <w:sz w:val="24"/>
-          <w:szCs w:val="24"/>
-        </w:rPr>
-      </w:pPr>
-      <w:r>
-        <w:rPr>
-          <w:color w:val="00B050"/>
-          <w:sz w:val="24"/>
-          <w:szCs w:val="24"/>
-        </w:rPr>
-        <w:t xml:space="preserve">                      </w:t>
-      </w:r>
-      <w:r>
-        <w:rPr>
-          <w:color w:val="00B0F0"/>
-          <w:sz w:val="24"/>
-          <w:szCs w:val="24"/>
-        </w:rPr>
-        <w:t xml:space="preserve">To view </w:t>
-      </w:r>
-      <w:r>
-        <w:rPr>
-          <w:color w:val="00B0F0"/>
-          <w:sz w:val="24"/>
-          <w:szCs w:val="24"/>
-        </w:rPr>
-        <w:t>the application health.</w:t>
-      </w:r>
-    </w:p>
-    <w:p>
-      <w:pPr>
-        <w:rPr>
-          <w:color w:val="00B050"/>
-          <w:sz w:val="24"/>
-          <w:szCs w:val="24"/>
-        </w:rPr>
-      </w:pPr>
-      <w:r>
-        <w:rPr>
-          <w:color w:val="00B050"/>
-          <w:sz w:val="24"/>
-          <w:szCs w:val="24"/>
-        </w:rPr>
-        <w:t xml:space="preserve">             v. info :</w:t>
-      </w:r>
-    </w:p>
-    <w:p>
-      <w:pPr>
-        <w:rPr>
-          <w:color w:val="00B0F0"/>
-          <w:sz w:val="24"/>
-          <w:szCs w:val="24"/>
-        </w:rPr>
-      </w:pPr>
-      <w:r>
-        <w:rPr>
-          <w:color w:val="00B050"/>
-          <w:sz w:val="24"/>
-          <w:szCs w:val="24"/>
-        </w:rPr>
-        <w:t xml:space="preserve">                      </w:t>
-      </w:r>
-      <w:r>
-        <w:rPr>
-          <w:color w:val="00B0F0"/>
-          <w:sz w:val="24"/>
-          <w:szCs w:val="24"/>
-        </w:rPr>
-        <w:t>To view the information about the spring boot application.</w:t>
-      </w:r>
-    </w:p>
-    <w:p>
-      <w:pPr>
-        <w:rPr>
-          <w:color w:val="00B050"/>
-          <w:sz w:val="24"/>
-          <w:szCs w:val="24"/>
-        </w:rPr>
-      </w:pPr>
-      <w:r>
-        <w:rPr>
-          <w:color w:val="00B050"/>
-          <w:sz w:val="24"/>
-          <w:szCs w:val="24"/>
-        </w:rPr>
-        <w:t xml:space="preserve">             vi. trace :</w:t>
-      </w:r>
-    </w:p>
-    <w:p>
-      <w:pPr>
-        <w:rPr>
-          <w:color w:val="00B0F0"/>
-          <w:sz w:val="24"/>
-          <w:szCs w:val="24"/>
-        </w:rPr>
-      </w:pPr>
-      <w:r>
-        <w:rPr>
-          <w:color w:val="00B050"/>
-          <w:sz w:val="24"/>
-          <w:szCs w:val="24"/>
-        </w:rPr>
-        <w:t xml:space="preserve">                      </w:t>
-      </w:r>
-      <w:r>
-        <w:rPr>
-          <w:color w:val="00B0F0"/>
-          <w:sz w:val="24"/>
-          <w:szCs w:val="24"/>
-        </w:rPr>
-        <w:t>To view the list of traces of your rest endpoints.</w:t>
-      </w:r>
-    </w:p>
-    <w:p>
-      <w:pPr>
-        <w:rPr>
-          <w:color w:val="00B0F0"/>
-          <w:sz w:val="24"/>
-          <w:szCs w:val="24"/>
-        </w:rPr>
-      </w:pPr>
-    </w:p>
-    <w:p>
-      <w:pPr>
-        <w:rPr>
-          <w:color w:val="FF0000"/>
-          <w:sz w:val="28"/>
-          <w:szCs w:val="28"/>
-        </w:rPr>
-      </w:pPr>
-      <w:r>
-        <w:rPr>
-          <w:color w:val="FF0000"/>
-          <w:sz w:val="28"/>
-          <w:szCs w:val="28"/>
-        </w:rPr>
-        <w:t>1</w:t>
-      </w:r>
-      <w:r>
-        <w:rPr>
-          <w:color w:val="FF0000"/>
-          <w:sz w:val="28"/>
-          <w:szCs w:val="28"/>
-        </w:rPr>
-        <w:t>2</w:t>
-      </w:r>
-      <w:r>
-        <w:rPr>
-          <w:color w:val="FF0000"/>
-          <w:sz w:val="28"/>
-          <w:szCs w:val="28"/>
-        </w:rPr>
-        <w:t>.</w:t>
-      </w:r>
-      <w:r>
-        <w:rPr>
-          <w:color w:val="FF0000"/>
-          <w:sz w:val="28"/>
-          <w:szCs w:val="28"/>
-        </w:rPr>
-        <w:t xml:space="preserve"> </w:t>
-      </w:r>
-      <w:r>
-        <w:rPr>
-          <w:color w:val="FF0000"/>
-          <w:sz w:val="28"/>
-          <w:szCs w:val="28"/>
-        </w:rPr>
-        <w:t>Enabling HTTP Trace</w:t>
-      </w:r>
-      <w:r>
-        <w:rPr>
-          <w:color w:val="FF0000"/>
-          <w:sz w:val="28"/>
-          <w:szCs w:val="28"/>
-        </w:rPr>
-        <w:t>…???</w:t>
-      </w:r>
-    </w:p>
-    <w:p>
-      <w:pPr>
-        <w:rPr>
-          <w:color w:val="00B050"/>
-          <w:sz w:val="24"/>
-          <w:szCs w:val="24"/>
-        </w:rPr>
-      </w:pPr>
-      <w:r>
-        <w:rPr>
-          <w:color w:val="FF0000"/>
-          <w:sz w:val="28"/>
-          <w:szCs w:val="28"/>
-        </w:rPr>
-        <w:t xml:space="preserve">   </w:t>
-      </w:r>
-      <w:r>
-        <w:rPr>
-          <w:color w:val="00B050"/>
-          <w:sz w:val="24"/>
-          <w:szCs w:val="24"/>
-        </w:rPr>
-        <w:t>1</w:t>
-      </w:r>
-      <w:r>
-        <w:rPr>
-          <w:color w:val="00B050"/>
-          <w:sz w:val="24"/>
-          <w:szCs w:val="24"/>
-        </w:rPr>
-        <w:t xml:space="preserve">. </w:t>
-      </w:r>
-      <w:r>
-        <w:rPr>
-          <w:color w:val="00B050"/>
-          <w:sz w:val="24"/>
-          <w:szCs w:val="24"/>
-        </w:rPr>
-        <w:t>Http trace end point not enable by default because of memory issue and memory is costly,  from sprint boot version 2.2.X.</w:t>
-      </w:r>
-    </w:p>
-    <w:p>
-      <w:pPr>
-        <w:rPr>
-          <w:color w:val="00B050"/>
-          <w:sz w:val="24"/>
-          <w:szCs w:val="24"/>
-        </w:rPr>
-      </w:pPr>
-      <w:r>
-        <w:rPr>
-          <w:color w:val="00B050"/>
-          <w:sz w:val="24"/>
-          <w:szCs w:val="24"/>
-        </w:rPr>
-        <w:t xml:space="preserve">    2. To enable this end points create Configuration class like below :</w:t>
-      </w:r>
-    </w:p>
-    <w:p>
-      <w:pPr>
-        <w:rPr>
-          <w:color w:val="00B050"/>
-          <w:sz w:val="24"/>
-          <w:szCs w:val="24"/>
-        </w:rPr>
-      </w:pPr>
-    </w:p>
-    <w:p>
-      <w:pPr>
-        <w:rPr>
-          <w:color w:val="00B0F0"/>
-          <w:sz w:val="24"/>
-          <w:szCs w:val="24"/>
-        </w:rPr>
-      </w:pPr>
-      <w:r>
-        <w:rPr>
-          <w:color w:val="00B050"/>
-          <w:sz w:val="24"/>
-          <w:szCs w:val="24"/>
-        </w:rPr>
-        <w:t xml:space="preserve">         </w:t>
-      </w:r>
-      <w:r>
-        <w:rPr>
-          <w:color w:val="00B0F0"/>
-          <w:sz w:val="24"/>
-          <w:szCs w:val="24"/>
-        </w:rPr>
-        <w:t>@Configuration</w:t>
-      </w:r>
-    </w:p>
-    <w:p>
-      <w:pPr>
-        <w:rPr>
-          <w:color w:val="00B0F0"/>
-          <w:sz w:val="24"/>
-          <w:szCs w:val="24"/>
-        </w:rPr>
-      </w:pPr>
-      <w:r>
-        <w:rPr>
-          <w:color w:val="00B0F0"/>
-          <w:sz w:val="24"/>
-          <w:szCs w:val="24"/>
-        </w:rPr>
-        <w:t xml:space="preserve">         public class Configuration</w:t>
-      </w:r>
-      <w:r>
-        <w:rPr>
-          <w:color w:val="00B0F0"/>
-          <w:sz w:val="24"/>
-          <w:szCs w:val="24"/>
-        </w:rPr>
-        <w:t>C</w:t>
-      </w:r>
-      <w:r>
-        <w:rPr>
-          <w:color w:val="00B0F0"/>
-          <w:sz w:val="24"/>
-          <w:szCs w:val="24"/>
-        </w:rPr>
-        <w:t>lass{</w:t>
-      </w:r>
-    </w:p>
-    <w:p>
-      <w:pPr>
-        <w:rPr>
-          <w:color w:val="00B0F0"/>
-          <w:sz w:val="24"/>
-          <w:szCs w:val="24"/>
-        </w:rPr>
-      </w:pPr>
-      <w:r>
-        <w:rPr>
-          <w:color w:val="00B0F0"/>
-          <w:sz w:val="24"/>
-          <w:szCs w:val="24"/>
-        </w:rPr>
-        <w:t xml:space="preserve">               @Bean</w:t>
-      </w:r>
-    </w:p>
-    <w:p>
-      <w:pPr>
-        <w:rPr>
-          <w:color w:val="00B0F0"/>
-          <w:sz w:val="24"/>
-          <w:szCs w:val="24"/>
-        </w:rPr>
-      </w:pPr>
-      <w:r>
-        <w:rPr>
-          <w:color w:val="00B0F0"/>
-          <w:sz w:val="24"/>
-          <w:szCs w:val="24"/>
-        </w:rPr>
-        <w:t xml:space="preserve">                Public HttpTraceRepository</w:t>
-      </w:r>
-      <w:r>
-        <w:rPr>
-          <w:color w:val="00B0F0"/>
-          <w:sz w:val="24"/>
-          <w:szCs w:val="24"/>
-        </w:rPr>
-        <w:t xml:space="preserve"> h</w:t>
-      </w:r>
-      <w:r>
-        <w:rPr>
-          <w:color w:val="00B0F0"/>
-          <w:sz w:val="24"/>
-          <w:szCs w:val="24"/>
-        </w:rPr>
-        <w:t xml:space="preserve">ttpTraceRepository </w:t>
-      </w:r>
-      <w:r>
-        <w:rPr>
-          <w:color w:val="00B0F0"/>
-          <w:sz w:val="24"/>
-          <w:szCs w:val="24"/>
-        </w:rPr>
-        <w:t>{</w:t>
-      </w:r>
-    </w:p>
-    <w:p>
-      <w:pPr>
-        <w:rPr>
-          <w:color w:val="00B0F0"/>
-          <w:sz w:val="24"/>
-          <w:szCs w:val="24"/>
-        </w:rPr>
-      </w:pPr>
-      <w:r>
-        <w:rPr>
-          <w:color w:val="00B0F0"/>
-          <w:sz w:val="24"/>
-          <w:szCs w:val="24"/>
-        </w:rPr>
-        <w:t xml:space="preserve">                     return new InMemoryHttpTraceRepository();</w:t>
-      </w:r>
-    </w:p>
-    <w:p>
-      <w:pPr>
-        <w:rPr>
-          <w:color w:val="00B0F0"/>
-          <w:sz w:val="24"/>
-          <w:szCs w:val="24"/>
-        </w:rPr>
-      </w:pPr>
-      <w:r>
-        <w:rPr>
-          <w:color w:val="00B0F0"/>
-          <w:sz w:val="24"/>
-          <w:szCs w:val="24"/>
-        </w:rPr>
-        <w:t xml:space="preserve">                }</w:t>
-      </w:r>
-    </w:p>
-    <w:p>
-      <w:pPr>
-        <w:rPr>
-          <w:color w:val="00B0F0"/>
-          <w:sz w:val="24"/>
-          <w:szCs w:val="24"/>
-        </w:rPr>
-      </w:pPr>
-      <w:r>
-        <w:rPr>
-          <w:color w:val="00B0F0"/>
-          <w:sz w:val="24"/>
-          <w:szCs w:val="24"/>
-        </w:rPr>
-        <w:t xml:space="preserve">           }</w:t>
-      </w:r>
-    </w:p>
-    <w:p>
-      <w:pPr>
-        <w:rPr>
-          <w:color w:val="FF0000"/>
-          <w:sz w:val="28"/>
-          <w:szCs w:val="28"/>
-        </w:rPr>
-      </w:pPr>
-      <w:r>
-        <w:rPr>
-          <w:color w:val="FF0000"/>
-          <w:sz w:val="28"/>
-          <w:szCs w:val="28"/>
-        </w:rPr>
-        <w:t>1</w:t>
-      </w:r>
-      <w:r>
-        <w:rPr>
-          <w:color w:val="FF0000"/>
-          <w:sz w:val="28"/>
-          <w:szCs w:val="28"/>
-        </w:rPr>
-        <w:t>3</w:t>
-      </w:r>
-      <w:r>
-        <w:rPr>
-          <w:color w:val="FF0000"/>
-          <w:sz w:val="28"/>
-          <w:szCs w:val="28"/>
-        </w:rPr>
-        <w:t>.</w:t>
-      </w:r>
-      <w:r>
-        <w:rPr>
-          <w:color w:val="FF0000"/>
-          <w:sz w:val="28"/>
-          <w:szCs w:val="28"/>
-        </w:rPr>
-        <w:t xml:space="preserve"> </w:t>
-      </w:r>
-      <w:r>
-        <w:rPr>
-          <w:color w:val="FF0000"/>
-          <w:sz w:val="28"/>
-          <w:szCs w:val="28"/>
-        </w:rPr>
-        <w:t xml:space="preserve">How to change default path of actuator </w:t>
-      </w:r>
-      <w:r>
-        <w:rPr>
-          <w:color w:val="FF0000"/>
-          <w:sz w:val="28"/>
-          <w:szCs w:val="28"/>
-        </w:rPr>
-        <w:t>…???</w:t>
-      </w:r>
-    </w:p>
-    <w:p>
-      <w:pPr>
-        <w:rPr>
-          <w:color w:val="00B050"/>
-          <w:sz w:val="24"/>
-          <w:szCs w:val="24"/>
-        </w:rPr>
-      </w:pPr>
-      <w:r>
-        <w:rPr>
-          <w:color w:val="FF0000"/>
-          <w:sz w:val="28"/>
-          <w:szCs w:val="28"/>
-        </w:rPr>
-        <w:t xml:space="preserve"> </w:t>
-      </w:r>
-      <w:r>
-        <w:rPr>
-          <w:color w:val="00B050"/>
-          <w:sz w:val="24"/>
-          <w:szCs w:val="24"/>
-        </w:rPr>
-        <w:t xml:space="preserve">1. </w:t>
-      </w:r>
-      <w:r>
-        <w:rPr>
-          <w:color w:val="00B050"/>
-          <w:sz w:val="24"/>
-          <w:szCs w:val="24"/>
-        </w:rPr>
-        <w:t>To change default path</w:t>
+        <w:t>1. To change default path</w:t>
       </w:r>
       <w:r>
         <w:rPr>
@@ -3011,15 +2811,1063 @@
           <w:sz w:val="28"/>
           <w:szCs w:val="28"/>
         </w:rPr>
-        <w:t xml:space="preserve"> How to </w:t>
-      </w:r>
-      <w:r>
-        <w:rPr>
-          <w:color w:val="FF0000"/>
-          <w:sz w:val="28"/>
-          <w:szCs w:val="28"/>
-        </w:rPr>
-        <w:t>create Custom end points</w:t>
+        <w:t xml:space="preserve"> How to create Custom end points …???</w:t>
+      </w:r>
+    </w:p>
+    <w:p>
+      <w:pPr>
+        <w:rPr>
+          <w:color w:val="00B050"/>
+          <w:sz w:val="24"/>
+          <w:szCs w:val="24"/>
+        </w:rPr>
+      </w:pPr>
+      <w:r>
+        <w:rPr>
+          <w:color w:val="FF0000"/>
+          <w:sz w:val="28"/>
+          <w:szCs w:val="28"/>
+        </w:rPr>
+        <w:t xml:space="preserve"> </w:t>
+      </w:r>
+      <w:r>
+        <w:rPr>
+          <w:color w:val="00B050"/>
+          <w:sz w:val="24"/>
+          <w:szCs w:val="24"/>
+        </w:rPr>
+        <w:t>1. To create custom end points we need to add two annotation</w:t>
+      </w:r>
+    </w:p>
+    <w:p>
+      <w:pPr>
+        <w:rPr>
+          <w:color w:val="00B0F0"/>
+          <w:sz w:val="24"/>
+          <w:szCs w:val="24"/>
+        </w:rPr>
+      </w:pPr>
+      <w:r>
+        <w:rPr>
+          <w:color w:val="00B050"/>
+          <w:sz w:val="24"/>
+          <w:szCs w:val="24"/>
+        </w:rPr>
+        <w:t xml:space="preserve">     </w:t>
+      </w:r>
+      <w:r>
+        <w:rPr>
+          <w:color w:val="00B0F0"/>
+          <w:sz w:val="24"/>
+          <w:szCs w:val="24"/>
+        </w:rPr>
+        <w:t xml:space="preserve">i.  @Endpoints  </w:t>
+      </w:r>
+    </w:p>
+    <w:p>
+      <w:pPr>
+        <w:rPr>
+          <w:color w:val="00B0F0"/>
+          <w:sz w:val="24"/>
+          <w:szCs w:val="24"/>
+        </w:rPr>
+      </w:pPr>
+      <w:r>
+        <w:rPr>
+          <w:color w:val="00B0F0"/>
+          <w:sz w:val="24"/>
+          <w:szCs w:val="24"/>
+        </w:rPr>
+        <w:t xml:space="preserve">     </w:t>
+      </w:r>
+      <w:r>
+        <w:rPr>
+          <w:color w:val="00B0F0"/>
+          <w:sz w:val="24"/>
+          <w:szCs w:val="24"/>
+        </w:rPr>
+        <w:t>ii. @ReadOperation</w:t>
+      </w:r>
+    </w:p>
+    <w:p>
+      <w:pPr>
+        <w:rPr>
+          <w:color w:val="00B050"/>
+          <w:sz w:val="24"/>
+          <w:szCs w:val="24"/>
+        </w:rPr>
+      </w:pPr>
+      <w:r>
+        <w:rPr>
+          <w:color w:val="00B050"/>
+          <w:sz w:val="24"/>
+          <w:szCs w:val="24"/>
+        </w:rPr>
+        <w:t>2. Example below :</w:t>
+      </w:r>
+    </w:p>
+    <w:p>
+      <w:pPr>
+        <w:rPr>
+          <w:color w:val="00B0F0"/>
+          <w:sz w:val="24"/>
+          <w:szCs w:val="24"/>
+        </w:rPr>
+      </w:pPr>
+      <w:r>
+        <w:rPr>
+          <w:color w:val="00B0F0"/>
+          <w:sz w:val="24"/>
+          <w:szCs w:val="24"/>
+        </w:rPr>
+        <w:t xml:space="preserve">      @Component</w:t>
+      </w:r>
+    </w:p>
+    <w:p>
+      <w:pPr>
+        <w:rPr>
+          <w:color w:val="00B0F0"/>
+          <w:sz w:val="24"/>
+          <w:szCs w:val="24"/>
+        </w:rPr>
+      </w:pPr>
+      <w:r>
+        <w:rPr>
+          <w:color w:val="00B0F0"/>
+          <w:sz w:val="24"/>
+          <w:szCs w:val="24"/>
+        </w:rPr>
+        <w:t xml:space="preserve">      @EndPoints(id =” customActuator”)</w:t>
+      </w:r>
+    </w:p>
+    <w:p>
+      <w:pPr>
+        <w:rPr>
+          <w:color w:val="00B0F0"/>
+          <w:sz w:val="24"/>
+          <w:szCs w:val="24"/>
+        </w:rPr>
+      </w:pPr>
+      <w:r>
+        <w:rPr>
+          <w:color w:val="00B0F0"/>
+          <w:sz w:val="24"/>
+          <w:szCs w:val="24"/>
+        </w:rPr>
+        <w:t xml:space="preserve">      public class CustomActuator{</w:t>
+      </w:r>
+    </w:p>
+    <w:p>
+      <w:pPr>
+        <w:rPr>
+          <w:color w:val="00B0F0"/>
+          <w:sz w:val="24"/>
+          <w:szCs w:val="24"/>
+        </w:rPr>
+      </w:pPr>
+      <w:r>
+        <w:rPr>
+          <w:color w:val="00B0F0"/>
+          <w:sz w:val="24"/>
+          <w:szCs w:val="24"/>
+        </w:rPr>
+        <w:t xml:space="preserve">           @ReadOperation</w:t>
+      </w:r>
+    </w:p>
+    <w:p>
+      <w:pPr>
+        <w:rPr>
+          <w:color w:val="00B0F0"/>
+          <w:sz w:val="24"/>
+          <w:szCs w:val="24"/>
+        </w:rPr>
+      </w:pPr>
+      <w:r>
+        <w:rPr>
+          <w:color w:val="00B0F0"/>
+          <w:sz w:val="24"/>
+          <w:szCs w:val="24"/>
+        </w:rPr>
+        <w:t xml:space="preserve">            public String currentDbDetails(){</w:t>
+      </w:r>
+    </w:p>
+    <w:p>
+      <w:pPr>
+        <w:rPr>
+          <w:color w:val="00B0F0"/>
+          <w:sz w:val="24"/>
+          <w:szCs w:val="24"/>
+        </w:rPr>
+      </w:pPr>
+      <w:r>
+        <w:rPr>
+          <w:color w:val="00B0F0"/>
+          <w:sz w:val="24"/>
+          <w:szCs w:val="24"/>
+        </w:rPr>
+        <w:t xml:space="preserve">                return “Give current db status of appliaction”;</w:t>
+      </w:r>
+    </w:p>
+    <w:p>
+      <w:pPr>
+        <w:rPr>
+          <w:color w:val="00B0F0"/>
+          <w:sz w:val="24"/>
+          <w:szCs w:val="24"/>
+        </w:rPr>
+      </w:pPr>
+      <w:r>
+        <w:rPr>
+          <w:color w:val="00B0F0"/>
+          <w:sz w:val="24"/>
+          <w:szCs w:val="24"/>
+        </w:rPr>
+        <w:t xml:space="preserve">               }</w:t>
+      </w:r>
+    </w:p>
+    <w:p>
+      <w:pPr>
+        <w:rPr>
+          <w:color w:val="00B0F0"/>
+          <w:sz w:val="24"/>
+          <w:szCs w:val="24"/>
+        </w:rPr>
+      </w:pPr>
+      <w:r>
+        <w:rPr>
+          <w:color w:val="00B0F0"/>
+          <w:sz w:val="24"/>
+          <w:szCs w:val="24"/>
+        </w:rPr>
+        <w:t xml:space="preserve">       }</w:t>
+      </w:r>
+    </w:p>
+    <w:p>
+      <w:pPr>
+        <w:rPr>
+          <w:color w:val="00B0F0"/>
+          <w:sz w:val="24"/>
+          <w:szCs w:val="24"/>
+        </w:rPr>
+      </w:pPr>
+      <w:r>
+        <w:rPr>
+          <w:color w:val="00B050"/>
+          <w:sz w:val="24"/>
+          <w:szCs w:val="24"/>
+        </w:rPr>
+        <w:t xml:space="preserve">2. Last hit url for custom endpoints : </w:t>
+      </w:r>
+      <w:r>
+        <w:rPr>
+          <w:color w:val="00B0F0"/>
+          <w:sz w:val="24"/>
+          <w:szCs w:val="24"/>
+        </w:rPr>
+        <w:t>Http://localhost:8080/actuator/ customActuator</w:t>
+      </w:r>
+      <w:r>
+        <w:rPr>
+          <w:color w:val="00B0F0"/>
+          <w:sz w:val="24"/>
+          <w:szCs w:val="24"/>
+        </w:rPr>
+        <w:t>.</w:t>
+      </w:r>
+    </w:p>
+    <w:p>
+      <w:pPr>
+        <w:rPr>
+          <w:color w:val="FF0000"/>
+          <w:sz w:val="28"/>
+          <w:szCs w:val="28"/>
+        </w:rPr>
+      </w:pPr>
+      <w:r>
+        <w:rPr>
+          <w:color w:val="FF0000"/>
+          <w:sz w:val="28"/>
+          <w:szCs w:val="28"/>
+        </w:rPr>
+        <w:lastRenderedPageBreak/>
+        <w:t>15. How to deploy spring boot application JAR and WAR files…???</w:t>
+      </w:r>
+    </w:p>
+    <w:p>
+      <w:pPr>
+        <w:rPr>
+          <w:color w:val="00B050"/>
+          <w:sz w:val="24"/>
+          <w:szCs w:val="24"/>
+        </w:rPr>
+      </w:pPr>
+      <w:r>
+        <w:rPr>
+          <w:color w:val="FF0000"/>
+          <w:sz w:val="28"/>
+          <w:szCs w:val="28"/>
+        </w:rPr>
+        <w:t xml:space="preserve">  </w:t>
+      </w:r>
+      <w:r>
+        <w:rPr>
+          <w:color w:val="00B050"/>
+          <w:sz w:val="24"/>
+          <w:szCs w:val="24"/>
+        </w:rPr>
+        <w:t>1. To deploy spring boot app jar and war add plugins in pom.xml files like below :</w:t>
+      </w:r>
+    </w:p>
+    <w:p>
+      <w:pPr>
+        <w:rPr>
+          <w:color w:val="00B0F0"/>
+          <w:sz w:val="24"/>
+          <w:szCs w:val="24"/>
+        </w:rPr>
+      </w:pPr>
+      <w:r>
+        <w:rPr>
+          <w:color w:val="00B050"/>
+          <w:sz w:val="24"/>
+          <w:szCs w:val="24"/>
+        </w:rPr>
+        <w:t xml:space="preserve">             </w:t>
+      </w:r>
+      <w:r>
+        <w:rPr>
+          <w:color w:val="00B0F0"/>
+          <w:sz w:val="24"/>
+          <w:szCs w:val="24"/>
+        </w:rPr>
+        <w:t>&lt;build&gt;</w:t>
+      </w:r>
+    </w:p>
+    <w:p>
+      <w:pPr>
+        <w:rPr>
+          <w:color w:val="00B0F0"/>
+          <w:sz w:val="24"/>
+          <w:szCs w:val="24"/>
+        </w:rPr>
+      </w:pPr>
+      <w:r>
+        <w:rPr>
+          <w:color w:val="00B0F0"/>
+          <w:sz w:val="24"/>
+          <w:szCs w:val="24"/>
+        </w:rPr>
+        <w:t xml:space="preserve">                   &lt;plugins&gt;</w:t>
+      </w:r>
+    </w:p>
+    <w:p>
+      <w:pPr>
+        <w:rPr>
+          <w:color w:val="00B0F0"/>
+          <w:sz w:val="24"/>
+          <w:szCs w:val="24"/>
+        </w:rPr>
+      </w:pPr>
+      <w:r>
+        <w:rPr>
+          <w:color w:val="00B0F0"/>
+          <w:sz w:val="24"/>
+          <w:szCs w:val="24"/>
+        </w:rPr>
+        <w:t xml:space="preserve">                            &lt;plugin&gt;</w:t>
+      </w:r>
+    </w:p>
+    <w:p>
+      <w:pPr>
+        <w:rPr>
+          <w:color w:val="00B0F0"/>
+          <w:sz w:val="24"/>
+          <w:szCs w:val="24"/>
+        </w:rPr>
+      </w:pPr>
+      <w:r>
+        <w:rPr>
+          <w:color w:val="00B0F0"/>
+          <w:sz w:val="24"/>
+          <w:szCs w:val="24"/>
+        </w:rPr>
+        <w:t xml:space="preserve">                               &lt;groupId&gt;org.springframwork.boot&lt;/groupId&gt;</w:t>
+      </w:r>
+    </w:p>
+    <w:p>
+      <w:pPr>
+        <w:rPr>
+          <w:color w:val="00B0F0"/>
+          <w:sz w:val="24"/>
+          <w:szCs w:val="24"/>
+        </w:rPr>
+      </w:pPr>
+      <w:r>
+        <w:rPr>
+          <w:color w:val="00B0F0"/>
+          <w:sz w:val="24"/>
+          <w:szCs w:val="24"/>
+        </w:rPr>
+        <w:t xml:space="preserve">                               &lt;artifactId&gt;spring-boot-maven-plugin&lt;/artifactId&gt;</w:t>
+      </w:r>
+    </w:p>
+    <w:p>
+      <w:pPr>
+        <w:rPr>
+          <w:color w:val="00B0F0"/>
+          <w:sz w:val="24"/>
+          <w:szCs w:val="24"/>
+        </w:rPr>
+      </w:pPr>
+      <w:r>
+        <w:rPr>
+          <w:color w:val="00B0F0"/>
+          <w:sz w:val="24"/>
+          <w:szCs w:val="24"/>
+        </w:rPr>
+        <w:t xml:space="preserve">                            &lt;/plugin&gt;</w:t>
+      </w:r>
+    </w:p>
+    <w:p>
+      <w:pPr>
+        <w:rPr>
+          <w:color w:val="00B0F0"/>
+          <w:sz w:val="24"/>
+          <w:szCs w:val="24"/>
+        </w:rPr>
+      </w:pPr>
+      <w:r>
+        <w:rPr>
+          <w:color w:val="00B0F0"/>
+          <w:sz w:val="24"/>
+          <w:szCs w:val="24"/>
+        </w:rPr>
+        <w:t xml:space="preserve">                   &lt;/plugins&gt;</w:t>
+      </w:r>
+    </w:p>
+    <w:p>
+      <w:pPr>
+        <w:rPr>
+          <w:color w:val="00B0F0"/>
+          <w:sz w:val="24"/>
+          <w:szCs w:val="24"/>
+        </w:rPr>
+      </w:pPr>
+      <w:r>
+        <w:rPr>
+          <w:color w:val="00B0F0"/>
+          <w:sz w:val="24"/>
+          <w:szCs w:val="24"/>
+        </w:rPr>
+        <w:t xml:space="preserve">             &lt;/build&gt;</w:t>
+      </w:r>
+    </w:p>
+    <w:p>
+      <w:pPr>
+        <w:rPr>
+          <w:color w:val="00B050"/>
+          <w:sz w:val="24"/>
+          <w:szCs w:val="24"/>
+        </w:rPr>
+      </w:pPr>
+      <w:r>
+        <w:rPr>
+          <w:color w:val="00B050"/>
+          <w:sz w:val="24"/>
+          <w:szCs w:val="24"/>
+        </w:rPr>
+        <w:t xml:space="preserve"> </w:t>
+      </w:r>
+      <w:r>
+        <w:rPr>
+          <w:color w:val="00B050"/>
+          <w:sz w:val="24"/>
+          <w:szCs w:val="24"/>
+        </w:rPr>
+        <w:t>2</w:t>
+      </w:r>
+      <w:r>
+        <w:rPr>
+          <w:color w:val="00B050"/>
+          <w:sz w:val="24"/>
+          <w:szCs w:val="24"/>
+        </w:rPr>
+        <w:t>. Replace :</w:t>
+      </w:r>
+    </w:p>
+    <w:p>
+      <w:pPr>
+        <w:rPr>
+          <w:color w:val="00B0F0"/>
+          <w:sz w:val="24"/>
+          <w:szCs w:val="24"/>
+        </w:rPr>
+      </w:pPr>
+      <w:r>
+        <w:rPr>
+          <w:color w:val="00B0F0"/>
+          <w:sz w:val="24"/>
+          <w:szCs w:val="24"/>
+        </w:rPr>
+        <w:t xml:space="preserve">           &lt;packaging&gt;jar&lt;/packaging&gt; to</w:t>
+      </w:r>
+    </w:p>
+    <w:p>
+      <w:pPr>
+        <w:rPr>
+          <w:color w:val="00B0F0"/>
+          <w:sz w:val="24"/>
+          <w:szCs w:val="24"/>
+        </w:rPr>
+      </w:pPr>
+      <w:r>
+        <w:rPr>
+          <w:color w:val="00B0F0"/>
+          <w:sz w:val="24"/>
+          <w:szCs w:val="24"/>
+        </w:rPr>
+        <w:t xml:space="preserve">           &lt;packaging&gt;war&lt;/packaging&gt;</w:t>
+      </w:r>
+    </w:p>
+    <w:p>
+      <w:pPr>
+        <w:rPr>
+          <w:color w:val="00B050"/>
+          <w:sz w:val="24"/>
+          <w:szCs w:val="24"/>
+        </w:rPr>
+      </w:pPr>
+      <w:r>
+        <w:rPr>
+          <w:color w:val="00B050"/>
+          <w:sz w:val="24"/>
+          <w:szCs w:val="24"/>
+        </w:rPr>
+        <w:t>3.  Run command :</w:t>
+      </w:r>
+    </w:p>
+    <w:p>
+      <w:pPr>
+        <w:rPr>
+          <w:color w:val="00B0F0"/>
+          <w:sz w:val="24"/>
+          <w:szCs w:val="24"/>
+        </w:rPr>
+      </w:pPr>
+      <w:r>
+        <w:rPr>
+          <w:color w:val="00B050"/>
+          <w:sz w:val="24"/>
+          <w:szCs w:val="24"/>
+        </w:rPr>
+        <w:t xml:space="preserve">                      </w:t>
+      </w:r>
+      <w:r>
+        <w:rPr>
+          <w:color w:val="00B0F0"/>
+          <w:sz w:val="24"/>
+          <w:szCs w:val="24"/>
+        </w:rPr>
+        <w:t>mvn pacakge</w:t>
+      </w:r>
+    </w:p>
+    <w:p>
+      <w:pPr>
+        <w:rPr>
+          <w:color w:val="00B050"/>
+          <w:sz w:val="24"/>
+          <w:szCs w:val="24"/>
+        </w:rPr>
+      </w:pPr>
+      <w:r>
+        <w:rPr>
+          <w:color w:val="00B0F0"/>
+          <w:sz w:val="24"/>
+          <w:szCs w:val="24"/>
+        </w:rPr>
+        <w:t xml:space="preserve">     </w:t>
+      </w:r>
+      <w:r>
+        <w:rPr>
+          <w:color w:val="00B050"/>
+          <w:sz w:val="24"/>
+          <w:szCs w:val="24"/>
+        </w:rPr>
+        <w:t xml:space="preserve">and war file will be created inside </w:t>
+      </w:r>
+      <w:r>
+        <w:rPr>
+          <w:color w:val="00B0F0"/>
+          <w:sz w:val="24"/>
+          <w:szCs w:val="24"/>
+        </w:rPr>
+        <w:t>target</w:t>
+      </w:r>
+      <w:r>
+        <w:rPr>
+          <w:color w:val="00B050"/>
+          <w:sz w:val="24"/>
+          <w:szCs w:val="24"/>
+        </w:rPr>
+        <w:t xml:space="preserve"> folder of application.</w:t>
+      </w:r>
+    </w:p>
+    <w:p>
+      <w:pPr>
+        <w:rPr>
+          <w:color w:val="00B050"/>
+          <w:sz w:val="24"/>
+          <w:szCs w:val="24"/>
+        </w:rPr>
+      </w:pPr>
+    </w:p>
+    <w:p>
+      <w:pPr>
+        <w:rPr>
+          <w:color w:val="00B050"/>
+          <w:sz w:val="24"/>
+          <w:szCs w:val="24"/>
+        </w:rPr>
+      </w:pPr>
+      <w:r>
+        <w:rPr>
+          <w:color w:val="00B050"/>
+          <w:sz w:val="24"/>
+          <w:szCs w:val="24"/>
+        </w:rPr>
+        <w:t xml:space="preserve">4. Copy war file from </w:t>
+      </w:r>
+      <w:r>
+        <w:rPr>
+          <w:color w:val="00B0F0"/>
+          <w:sz w:val="24"/>
+          <w:szCs w:val="24"/>
+        </w:rPr>
+        <w:t xml:space="preserve">target </w:t>
+      </w:r>
+      <w:r>
+        <w:rPr>
+          <w:color w:val="00B050"/>
+          <w:sz w:val="24"/>
+          <w:szCs w:val="24"/>
+        </w:rPr>
+        <w:t xml:space="preserve">folder and past in </w:t>
+      </w:r>
+      <w:r>
+        <w:rPr>
+          <w:color w:val="00B0F0"/>
+          <w:sz w:val="24"/>
+          <w:szCs w:val="24"/>
+        </w:rPr>
+        <w:t xml:space="preserve">webapp </w:t>
+      </w:r>
+      <w:r>
+        <w:rPr>
+          <w:color w:val="00B050"/>
+          <w:sz w:val="24"/>
+          <w:szCs w:val="24"/>
+        </w:rPr>
+        <w:t>directory of tomcat folder.</w:t>
+      </w:r>
+    </w:p>
+    <w:p>
+      <w:pPr>
+        <w:rPr>
+          <w:color w:val="00B050"/>
+          <w:sz w:val="24"/>
+          <w:szCs w:val="24"/>
+        </w:rPr>
+      </w:pPr>
+    </w:p>
+    <w:p>
+      <w:pPr>
+        <w:rPr>
+          <w:color w:val="FF0000"/>
+          <w:sz w:val="28"/>
+          <w:szCs w:val="28"/>
+        </w:rPr>
+      </w:pPr>
+      <w:r>
+        <w:rPr>
+          <w:color w:val="FF0000"/>
+          <w:sz w:val="28"/>
+          <w:szCs w:val="28"/>
+        </w:rPr>
+        <w:t>16. Advantages of YAML over the Properties file …???</w:t>
+      </w:r>
+    </w:p>
+    <w:p>
+      <w:pPr>
+        <w:rPr>
+          <w:color w:val="00B050"/>
+          <w:sz w:val="24"/>
+          <w:szCs w:val="24"/>
+        </w:rPr>
+      </w:pPr>
+      <w:r>
+        <w:rPr>
+          <w:color w:val="FF0000"/>
+          <w:sz w:val="28"/>
+          <w:szCs w:val="28"/>
+        </w:rPr>
+        <w:t xml:space="preserve">    </w:t>
+      </w:r>
+      <w:r>
+        <w:rPr>
+          <w:color w:val="00B050"/>
+          <w:sz w:val="24"/>
+          <w:szCs w:val="24"/>
+        </w:rPr>
+        <w:t>1. More Clarity and better readability.</w:t>
+      </w:r>
+    </w:p>
+    <w:p>
+      <w:pPr>
+        <w:rPr>
+          <w:color w:val="00B050"/>
+          <w:sz w:val="24"/>
+          <w:szCs w:val="24"/>
+        </w:rPr>
+      </w:pPr>
+      <w:r>
+        <w:rPr>
+          <w:color w:val="00B050"/>
+          <w:sz w:val="24"/>
+          <w:szCs w:val="24"/>
+        </w:rPr>
+        <w:t xml:space="preserve">    2. </w:t>
+      </w:r>
+      <w:r>
+        <w:rPr>
+          <w:color w:val="00B050"/>
+          <w:sz w:val="24"/>
+          <w:szCs w:val="24"/>
+        </w:rPr>
+        <w:t>It is Hierarchical structure for file for better understanding.</w:t>
+      </w:r>
+    </w:p>
+    <w:p>
+      <w:pPr>
+        <w:rPr>
+          <w:color w:val="00B050"/>
+          <w:sz w:val="24"/>
+          <w:szCs w:val="24"/>
+        </w:rPr>
+      </w:pPr>
+      <w:r>
+        <w:rPr>
+          <w:color w:val="00B050"/>
+          <w:sz w:val="24"/>
+          <w:szCs w:val="24"/>
+        </w:rPr>
+        <w:t xml:space="preserve">    3. Support map, list and scalar type.</w:t>
+      </w:r>
+    </w:p>
+    <w:p>
+      <w:pPr>
+        <w:rPr>
+          <w:color w:val="00B050"/>
+          <w:sz w:val="24"/>
+          <w:szCs w:val="24"/>
+        </w:rPr>
+      </w:pPr>
+      <w:r>
+        <w:rPr>
+          <w:color w:val="00B050"/>
+          <w:sz w:val="24"/>
+          <w:szCs w:val="24"/>
+        </w:rPr>
+        <w:t xml:space="preserve">    4. It avoid boiler plate code.</w:t>
+      </w:r>
+    </w:p>
+    <w:p>
+      <w:pPr>
+        <w:rPr>
+          <w:color w:val="00B050"/>
+          <w:sz w:val="24"/>
+          <w:szCs w:val="24"/>
+        </w:rPr>
+      </w:pPr>
+    </w:p>
+    <w:p>
+      <w:pPr>
+        <w:rPr>
+          <w:color w:val="FF0000"/>
+          <w:sz w:val="28"/>
+          <w:szCs w:val="28"/>
+        </w:rPr>
+      </w:pPr>
+      <w:r>
+        <w:rPr>
+          <w:color w:val="FF0000"/>
+          <w:sz w:val="28"/>
+          <w:szCs w:val="28"/>
+        </w:rPr>
+        <w:t>17. @Bean Annotation …???</w:t>
+      </w:r>
+    </w:p>
+    <w:p>
+      <w:pPr>
+        <w:rPr>
+          <w:rFonts w:cstheme="minorHAnsi"/>
+          <w:b/>
+          <w:bCs/>
+          <w:color w:val="000000"/>
+          <w:sz w:val="28"/>
+          <w:szCs w:val="28"/>
+          <w:shd w:val="clear" w:color="auto" w:fill="FFFFFF"/>
+        </w:rPr>
+      </w:pPr>
+      <w:r>
+        <w:rPr>
+          <w:color w:val="FF0000"/>
+          <w:sz w:val="28"/>
+          <w:szCs w:val="28"/>
+        </w:rPr>
+        <w:lastRenderedPageBreak/>
+        <w:t xml:space="preserve">    </w:t>
+      </w:r>
+      <w:r>
+        <w:rPr>
+          <w:rFonts w:cstheme="minorHAnsi"/>
+          <w:b/>
+          <w:bCs/>
+          <w:color w:val="000000"/>
+          <w:sz w:val="28"/>
+          <w:szCs w:val="28"/>
+          <w:shd w:val="clear" w:color="auto" w:fill="FFFFFF"/>
+        </w:rPr>
+        <w:t>The </w:t>
+      </w:r>
+      <w:r>
+        <w:rPr>
+          <w:rStyle w:val="Strong"/>
+          <w:rFonts w:cstheme="minorHAnsi"/>
+          <w:b w:val="0"/>
+          <w:bCs w:val="0"/>
+          <w:color w:val="000000"/>
+          <w:sz w:val="28"/>
+          <w:szCs w:val="28"/>
+          <w:shd w:val="clear" w:color="auto" w:fill="FFFFFF"/>
+        </w:rPr>
+        <w:t>@Bean</w:t>
+      </w:r>
+      <w:r>
+        <w:rPr>
+          <w:rFonts w:cstheme="minorHAnsi"/>
+          <w:b/>
+          <w:bCs/>
+          <w:color w:val="000000"/>
+          <w:sz w:val="28"/>
+          <w:szCs w:val="28"/>
+          <w:shd w:val="clear" w:color="auto" w:fill="FFFFFF"/>
+        </w:rPr>
+        <w:t> annotations are used at the method level and indicate that a method produces a bean that is to be managed by the Spring container. It is an alternative to the XML&lt;bean&gt; tag.</w:t>
+      </w:r>
+    </w:p>
+    <w:p>
+      <w:pPr>
+        <w:pStyle w:val="NormalWeb"/>
+        <w:shd w:val="clear" w:color="auto" w:fill="FFFFFF"/>
+        <w:spacing w:before="0" w:beforeAutospacing="0" w:after="0" w:afterAutospacing="0"/>
+        <w:rPr>
+          <w:rFonts w:asciiTheme="minorHAnsi" w:hAnsiTheme="minorHAnsi" w:cstheme="minorHAnsi"/>
+          <w:color w:val="00B050"/>
+          <w:sz w:val="28"/>
+          <w:szCs w:val="28"/>
+        </w:rPr>
+      </w:pPr>
+      <w:r>
+        <w:rPr>
+          <w:rFonts w:asciiTheme="minorHAnsi" w:hAnsiTheme="minorHAnsi" w:cstheme="minorHAnsi"/>
+          <w:b/>
+          <w:bCs/>
+          <w:color w:val="00B050"/>
+          <w:sz w:val="28"/>
+          <w:szCs w:val="28"/>
+          <w:shd w:val="clear" w:color="auto" w:fill="FFFFFF"/>
+        </w:rPr>
+        <w:t xml:space="preserve"> </w:t>
+      </w:r>
+      <w:r>
+        <w:rPr>
+          <w:rFonts w:asciiTheme="minorHAnsi" w:hAnsiTheme="minorHAnsi" w:cstheme="minorHAnsi"/>
+          <w:color w:val="00B050"/>
+          <w:sz w:val="28"/>
+          <w:szCs w:val="28"/>
+        </w:rPr>
+        <w:t>@Bean</w:t>
+      </w:r>
+    </w:p>
+    <w:p>
+      <w:pPr>
+        <w:pStyle w:val="NormalWeb"/>
+        <w:shd w:val="clear" w:color="auto" w:fill="FFFFFF"/>
+        <w:spacing w:before="0" w:beforeAutospacing="0" w:after="0" w:afterAutospacing="0"/>
+        <w:rPr>
+          <w:rFonts w:asciiTheme="minorHAnsi" w:hAnsiTheme="minorHAnsi" w:cstheme="minorHAnsi"/>
+          <w:color w:val="00B050"/>
+          <w:sz w:val="28"/>
+          <w:szCs w:val="28"/>
+        </w:rPr>
+      </w:pPr>
+      <w:r>
+        <w:rPr>
+          <w:rFonts w:asciiTheme="minorHAnsi" w:hAnsiTheme="minorHAnsi" w:cstheme="minorHAnsi"/>
+          <w:color w:val="00B050"/>
+          <w:sz w:val="28"/>
+          <w:szCs w:val="28"/>
+        </w:rPr>
+        <w:t>Public BeanExample</w:t>
+      </w:r>
+      <w:r>
+        <w:rPr>
+          <w:rFonts w:asciiTheme="minorHAnsi" w:hAnsiTheme="minorHAnsi" w:cstheme="minorHAnsi"/>
+          <w:color w:val="00B050"/>
+          <w:sz w:val="28"/>
+          <w:szCs w:val="28"/>
+        </w:rPr>
+        <w:t xml:space="preserve"> </w:t>
+      </w:r>
+      <w:r>
+        <w:rPr>
+          <w:rFonts w:asciiTheme="minorHAnsi" w:hAnsiTheme="minorHAnsi" w:cstheme="minorHAnsi"/>
+          <w:color w:val="00B050"/>
+          <w:sz w:val="28"/>
+          <w:szCs w:val="28"/>
+        </w:rPr>
+        <w:t xml:space="preserve"> beanExample ()</w:t>
+      </w:r>
+    </w:p>
+    <w:p>
+      <w:pPr>
+        <w:pStyle w:val="NormalWeb"/>
+        <w:shd w:val="clear" w:color="auto" w:fill="FFFFFF"/>
+        <w:spacing w:before="0" w:beforeAutospacing="0" w:after="0" w:afterAutospacing="0"/>
+        <w:rPr>
+          <w:rFonts w:asciiTheme="minorHAnsi" w:hAnsiTheme="minorHAnsi" w:cstheme="minorHAnsi"/>
+          <w:color w:val="00B050"/>
+          <w:sz w:val="28"/>
+          <w:szCs w:val="28"/>
+        </w:rPr>
+      </w:pPr>
+      <w:r>
+        <w:rPr>
+          <w:rFonts w:asciiTheme="minorHAnsi" w:hAnsiTheme="minorHAnsi" w:cstheme="minorHAnsi"/>
+          <w:color w:val="00B050"/>
+          <w:sz w:val="28"/>
+          <w:szCs w:val="28"/>
+        </w:rPr>
+        <w:t>{</w:t>
+      </w:r>
+    </w:p>
+    <w:p>
+      <w:pPr>
+        <w:pStyle w:val="NormalWeb"/>
+        <w:shd w:val="clear" w:color="auto" w:fill="FFFFFF"/>
+        <w:spacing w:before="0" w:beforeAutospacing="0" w:after="0" w:afterAutospacing="0"/>
+        <w:rPr>
+          <w:rFonts w:asciiTheme="minorHAnsi" w:hAnsiTheme="minorHAnsi" w:cstheme="minorHAnsi"/>
+          <w:color w:val="00B050"/>
+          <w:sz w:val="28"/>
+          <w:szCs w:val="28"/>
+        </w:rPr>
+      </w:pPr>
+      <w:r>
+        <w:rPr>
+          <w:rFonts w:asciiTheme="minorHAnsi" w:hAnsiTheme="minorHAnsi" w:cstheme="minorHAnsi"/>
+          <w:color w:val="00B050"/>
+          <w:sz w:val="28"/>
+          <w:szCs w:val="28"/>
+        </w:rPr>
+        <w:t xml:space="preserve">return new </w:t>
+      </w:r>
+      <w:r>
+        <w:rPr>
+          <w:rFonts w:asciiTheme="minorHAnsi" w:hAnsiTheme="minorHAnsi" w:cstheme="minorHAnsi"/>
+          <w:color w:val="00B050"/>
+          <w:sz w:val="28"/>
+          <w:szCs w:val="28"/>
+        </w:rPr>
+        <w:t xml:space="preserve"> </w:t>
+      </w:r>
+      <w:r>
+        <w:rPr>
+          <w:rFonts w:asciiTheme="minorHAnsi" w:hAnsiTheme="minorHAnsi" w:cstheme="minorHAnsi"/>
+          <w:color w:val="00B050"/>
+          <w:sz w:val="28"/>
+          <w:szCs w:val="28"/>
+        </w:rPr>
+        <w:t>BeanExample (),</w:t>
+      </w:r>
+    </w:p>
+    <w:p>
+      <w:pPr>
+        <w:pStyle w:val="NormalWeb"/>
+        <w:shd w:val="clear" w:color="auto" w:fill="FFFFFF"/>
+        <w:spacing w:before="0" w:beforeAutospacing="0" w:after="0" w:afterAutospacing="0"/>
+        <w:rPr>
+          <w:rFonts w:asciiTheme="minorHAnsi" w:hAnsiTheme="minorHAnsi" w:cstheme="minorHAnsi"/>
+          <w:color w:val="00B050"/>
+          <w:sz w:val="28"/>
+          <w:szCs w:val="28"/>
+        </w:rPr>
+      </w:pPr>
+      <w:r>
+        <w:rPr>
+          <w:rFonts w:asciiTheme="minorHAnsi" w:hAnsiTheme="minorHAnsi" w:cstheme="minorHAnsi"/>
+          <w:color w:val="00B050"/>
+          <w:sz w:val="28"/>
+          <w:szCs w:val="28"/>
+        </w:rPr>
+        <w:t>}</w:t>
+      </w:r>
+    </w:p>
+    <w:p>
+      <w:pPr>
+        <w:pStyle w:val="NormalWeb"/>
+        <w:shd w:val="clear" w:color="auto" w:fill="FFFFFF"/>
+        <w:spacing w:before="0" w:beforeAutospacing="0" w:after="0" w:afterAutospacing="0"/>
+        <w:rPr>
+          <w:rFonts w:asciiTheme="minorHAnsi" w:hAnsiTheme="minorHAnsi" w:cstheme="minorHAnsi"/>
+          <w:color w:val="00B050"/>
+          <w:sz w:val="28"/>
+          <w:szCs w:val="28"/>
+        </w:rPr>
+      </w:pPr>
+    </w:p>
+    <w:p>
+      <w:pPr>
+        <w:rPr>
+          <w:color w:val="00B050"/>
+          <w:sz w:val="24"/>
+          <w:szCs w:val="24"/>
+        </w:rPr>
+      </w:pPr>
+    </w:p>
+    <w:p>
+      <w:pPr>
+        <w:rPr>
+          <w:color w:val="FF0000"/>
+          <w:sz w:val="28"/>
+          <w:szCs w:val="28"/>
+        </w:rPr>
+      </w:pPr>
+      <w:r>
+        <w:rPr>
+          <w:color w:val="FF0000"/>
+          <w:sz w:val="28"/>
+          <w:szCs w:val="28"/>
+        </w:rPr>
+        <w:t>18. @Required</w:t>
+      </w:r>
+      <w:r>
+        <w:rPr>
+          <w:color w:val="FF0000"/>
+          <w:sz w:val="28"/>
+          <w:szCs w:val="28"/>
+        </w:rPr>
+        <w:t xml:space="preserve"> Annotation</w:t>
       </w:r>
       <w:r>
         <w:rPr>
@@ -3033,944 +3881,2389 @@
     <w:p>
       <w:pPr>
         <w:rPr>
-          <w:color w:val="00B050"/>
-          <w:sz w:val="24"/>
-          <w:szCs w:val="24"/>
-        </w:rPr>
-      </w:pPr>
-      <w:r>
-        <w:rPr>
-          <w:color w:val="FF0000"/>
-          <w:sz w:val="28"/>
-          <w:szCs w:val="28"/>
+          <w:rFonts w:cstheme="minorHAnsi"/>
+          <w:b/>
+          <w:bCs/>
+          <w:color w:val="273239"/>
+          <w:sz w:val="28"/>
+          <w:szCs w:val="28"/>
+          <w:shd w:val="clear" w:color="auto" w:fill="FFFFFF"/>
+        </w:rPr>
+      </w:pPr>
+      <w:r>
+        <w:rPr>
+          <w:color w:val="FF0000"/>
+          <w:sz w:val="28"/>
+          <w:szCs w:val="28"/>
+        </w:rPr>
+        <w:t xml:space="preserve">    </w:t>
+      </w:r>
+      <w:r>
+        <w:rPr>
+          <w:rFonts w:cstheme="minorHAnsi"/>
+          <w:b/>
+          <w:bCs/>
+          <w:color w:val="273239"/>
+          <w:sz w:val="28"/>
+          <w:szCs w:val="28"/>
+          <w:shd w:val="clear" w:color="auto" w:fill="FFFFFF"/>
+        </w:rPr>
+        <w:t>Th</w:t>
+      </w:r>
+      <w:r>
+        <w:rPr>
+          <w:rFonts w:cstheme="minorHAnsi"/>
+          <w:b/>
+          <w:bCs/>
+          <w:color w:val="273239"/>
+          <w:sz w:val="28"/>
+          <w:szCs w:val="28"/>
+          <w:shd w:val="clear" w:color="auto" w:fill="FFFFFF"/>
+        </w:rPr>
+        <w:t>e field which is using this annotation must be configured at the time of configuration with all the required properties, otherwise, it will throw an exception saying BeanInitilizationException. This annotation can be applied on the setter method.</w:t>
+      </w:r>
+    </w:p>
+    <w:p>
+      <w:pPr>
+        <w:spacing w:after="0" w:line="240" w:lineRule="auto"/>
+        <w:rPr>
+          <w:rFonts w:eastAsia="Times New Roman" w:cstheme="minorHAnsi"/>
+          <w:color w:val="00B050"/>
+          <w:sz w:val="28"/>
+          <w:szCs w:val="28"/>
+          <w:shd w:val="clear" w:color="auto" w:fill="F6F7F8"/>
+        </w:rPr>
+      </w:pPr>
+      <w:r>
+        <w:rPr>
+          <w:rFonts w:eastAsia="Times New Roman" w:cstheme="minorHAnsi"/>
+          <w:color w:val="00B050"/>
+          <w:sz w:val="28"/>
+          <w:szCs w:val="28"/>
+        </w:rPr>
+        <w:t>public</w:t>
+      </w:r>
+      <w:r>
+        <w:rPr>
+          <w:rFonts w:eastAsia="Times New Roman" w:cstheme="minorHAnsi"/>
+          <w:color w:val="00B050"/>
+          <w:sz w:val="28"/>
+          <w:szCs w:val="28"/>
+          <w:shd w:val="clear" w:color="auto" w:fill="F6F7F8"/>
         </w:rPr>
         <w:t xml:space="preserve"> </w:t>
       </w:r>
       <w:r>
         <w:rPr>
-          <w:color w:val="00B050"/>
-          <w:sz w:val="24"/>
-          <w:szCs w:val="24"/>
-        </w:rPr>
-        <w:t xml:space="preserve">1. To </w:t>
-      </w:r>
-      <w:r>
-        <w:rPr>
-          <w:color w:val="00B050"/>
-          <w:sz w:val="24"/>
-          <w:szCs w:val="24"/>
-        </w:rPr>
-        <w:t>create custom end points we need to add two annotation</w:t>
-      </w:r>
-    </w:p>
-    <w:p>
-      <w:pPr>
-        <w:rPr>
-          <w:color w:val="00B0F0"/>
-          <w:sz w:val="24"/>
-          <w:szCs w:val="24"/>
-        </w:rPr>
-      </w:pPr>
-      <w:r>
-        <w:rPr>
-          <w:color w:val="00B050"/>
-          <w:sz w:val="24"/>
-          <w:szCs w:val="24"/>
+          <w:rFonts w:eastAsia="Times New Roman" w:cstheme="minorHAnsi"/>
+          <w:color w:val="00B050"/>
+          <w:sz w:val="28"/>
+          <w:szCs w:val="28"/>
+        </w:rPr>
+        <w:t>class</w:t>
+      </w:r>
+      <w:r>
+        <w:rPr>
+          <w:rFonts w:eastAsia="Times New Roman" w:cstheme="minorHAnsi"/>
+          <w:color w:val="00B050"/>
+          <w:sz w:val="28"/>
+          <w:szCs w:val="28"/>
+          <w:shd w:val="clear" w:color="auto" w:fill="F6F7F8"/>
+        </w:rPr>
+        <w:t xml:space="preserve"> </w:t>
+      </w:r>
+      <w:r>
+        <w:rPr>
+          <w:rFonts w:eastAsia="Times New Roman" w:cstheme="minorHAnsi"/>
+          <w:color w:val="00B050"/>
+          <w:sz w:val="28"/>
+          <w:szCs w:val="28"/>
+        </w:rPr>
+        <w:t>Demo</w:t>
+      </w:r>
+    </w:p>
+    <w:p>
+      <w:pPr>
+        <w:spacing w:after="0" w:line="240" w:lineRule="auto"/>
+        <w:rPr>
+          <w:rFonts w:eastAsia="Times New Roman" w:cstheme="minorHAnsi"/>
+          <w:color w:val="00B050"/>
+          <w:sz w:val="28"/>
+          <w:szCs w:val="28"/>
+          <w:shd w:val="clear" w:color="auto" w:fill="F6F7F8"/>
+        </w:rPr>
+      </w:pPr>
+      <w:r>
+        <w:rPr>
+          <w:rFonts w:eastAsia="Times New Roman" w:cstheme="minorHAnsi"/>
+          <w:color w:val="00B050"/>
+          <w:sz w:val="28"/>
+          <w:szCs w:val="28"/>
+        </w:rPr>
+        <w:t>{</w:t>
+      </w:r>
+    </w:p>
+    <w:p>
+      <w:pPr>
+        <w:spacing w:after="0" w:line="240" w:lineRule="auto"/>
+        <w:rPr>
+          <w:rFonts w:eastAsia="Times New Roman" w:cstheme="minorHAnsi"/>
+          <w:color w:val="00B050"/>
+          <w:sz w:val="28"/>
+          <w:szCs w:val="28"/>
+          <w:shd w:val="clear" w:color="auto" w:fill="F6F7F8"/>
+        </w:rPr>
+      </w:pPr>
+      <w:r>
+        <w:rPr>
+          <w:rFonts w:eastAsia="Times New Roman" w:cstheme="minorHAnsi"/>
+          <w:color w:val="00B050"/>
+          <w:sz w:val="28"/>
+          <w:szCs w:val="28"/>
+        </w:rPr>
+        <w:t>private</w:t>
+      </w:r>
+      <w:r>
+        <w:rPr>
+          <w:rFonts w:eastAsia="Times New Roman" w:cstheme="minorHAnsi"/>
+          <w:color w:val="00B050"/>
+          <w:sz w:val="28"/>
+          <w:szCs w:val="28"/>
+          <w:shd w:val="clear" w:color="auto" w:fill="F6F7F8"/>
+        </w:rPr>
+        <w:t xml:space="preserve"> Integer costDemo</w:t>
+      </w:r>
+      <w:r>
+        <w:rPr>
+          <w:rFonts w:eastAsia="Times New Roman" w:cstheme="minorHAnsi"/>
+          <w:color w:val="00B050"/>
+          <w:sz w:val="28"/>
+          <w:szCs w:val="28"/>
+        </w:rPr>
+        <w:t>;</w:t>
+      </w:r>
+    </w:p>
+    <w:p>
+      <w:pPr>
+        <w:spacing w:after="0" w:line="240" w:lineRule="auto"/>
+        <w:rPr>
+          <w:rFonts w:eastAsia="Times New Roman" w:cstheme="minorHAnsi"/>
+          <w:color w:val="00B050"/>
+          <w:sz w:val="28"/>
+          <w:szCs w:val="28"/>
+          <w:shd w:val="clear" w:color="auto" w:fill="F6F7F8"/>
+        </w:rPr>
+      </w:pPr>
+      <w:r>
+        <w:rPr>
+          <w:rFonts w:eastAsia="Times New Roman" w:cstheme="minorHAnsi"/>
+          <w:color w:val="00B050"/>
+          <w:sz w:val="28"/>
+          <w:szCs w:val="28"/>
+          <w:shd w:val="clear" w:color="auto" w:fill="F6F7F8"/>
+        </w:rPr>
+        <w:t>@Required</w:t>
+      </w:r>
+    </w:p>
+    <w:p>
+      <w:pPr>
+        <w:spacing w:after="0" w:line="240" w:lineRule="auto"/>
+        <w:rPr>
+          <w:rFonts w:eastAsia="Times New Roman" w:cstheme="minorHAnsi"/>
+          <w:color w:val="00B050"/>
+          <w:sz w:val="28"/>
+          <w:szCs w:val="28"/>
+          <w:shd w:val="clear" w:color="auto" w:fill="F6F7F8"/>
+        </w:rPr>
+      </w:pPr>
+      <w:r>
+        <w:rPr>
+          <w:rFonts w:eastAsia="Times New Roman" w:cstheme="minorHAnsi"/>
+          <w:color w:val="00B050"/>
+          <w:sz w:val="28"/>
+          <w:szCs w:val="28"/>
+        </w:rPr>
+        <w:t>public</w:t>
+      </w:r>
+      <w:r>
+        <w:rPr>
+          <w:rFonts w:eastAsia="Times New Roman" w:cstheme="minorHAnsi"/>
+          <w:color w:val="00B050"/>
+          <w:sz w:val="28"/>
+          <w:szCs w:val="28"/>
+          <w:shd w:val="clear" w:color="auto" w:fill="F6F7F8"/>
+        </w:rPr>
+        <w:t xml:space="preserve"> </w:t>
+      </w:r>
+      <w:r>
+        <w:rPr>
+          <w:rFonts w:eastAsia="Times New Roman" w:cstheme="minorHAnsi"/>
+          <w:color w:val="00B050"/>
+          <w:sz w:val="28"/>
+          <w:szCs w:val="28"/>
+        </w:rPr>
+        <w:t>void</w:t>
+      </w:r>
+      <w:r>
+        <w:rPr>
+          <w:rFonts w:eastAsia="Times New Roman" w:cstheme="minorHAnsi"/>
+          <w:color w:val="00B050"/>
+          <w:sz w:val="28"/>
+          <w:szCs w:val="28"/>
+          <w:shd w:val="clear" w:color="auto" w:fill="F6F7F8"/>
+        </w:rPr>
+        <w:t xml:space="preserve"> </w:t>
+      </w:r>
+      <w:r>
+        <w:rPr>
+          <w:rFonts w:eastAsia="Times New Roman" w:cstheme="minorHAnsi"/>
+          <w:color w:val="00B050"/>
+          <w:sz w:val="28"/>
+          <w:szCs w:val="28"/>
+        </w:rPr>
+        <w:t>setcostDemo(Integer costDemo)</w:t>
+      </w:r>
+    </w:p>
+    <w:p>
+      <w:pPr>
+        <w:spacing w:after="0" w:line="240" w:lineRule="auto"/>
+        <w:rPr>
+          <w:rFonts w:eastAsia="Times New Roman" w:cstheme="minorHAnsi"/>
+          <w:color w:val="00B050"/>
+          <w:sz w:val="28"/>
+          <w:szCs w:val="28"/>
+          <w:shd w:val="clear" w:color="auto" w:fill="F6F7F8"/>
+        </w:rPr>
+      </w:pPr>
+      <w:r>
+        <w:rPr>
+          <w:rFonts w:eastAsia="Times New Roman" w:cstheme="minorHAnsi"/>
+          <w:color w:val="00B050"/>
+          <w:sz w:val="28"/>
+          <w:szCs w:val="28"/>
+        </w:rPr>
+        <w:t>{</w:t>
+      </w:r>
+    </w:p>
+    <w:p>
+      <w:pPr>
+        <w:spacing w:after="0" w:line="240" w:lineRule="auto"/>
+        <w:rPr>
+          <w:rFonts w:eastAsia="Times New Roman" w:cstheme="minorHAnsi"/>
+          <w:color w:val="00B050"/>
+          <w:sz w:val="28"/>
+          <w:szCs w:val="28"/>
+          <w:shd w:val="clear" w:color="auto" w:fill="F6F7F8"/>
+        </w:rPr>
+      </w:pPr>
+      <w:r>
+        <w:rPr>
+          <w:rFonts w:eastAsia="Times New Roman" w:cstheme="minorHAnsi"/>
+          <w:color w:val="00B050"/>
+          <w:sz w:val="28"/>
+          <w:szCs w:val="28"/>
+        </w:rPr>
+        <w:t>this.</w:t>
+      </w:r>
+      <w:r>
+        <w:rPr>
+          <w:rFonts w:eastAsia="Times New Roman" w:cstheme="minorHAnsi"/>
+          <w:color w:val="00B050"/>
+          <w:sz w:val="28"/>
+          <w:szCs w:val="28"/>
+          <w:shd w:val="clear" w:color="auto" w:fill="F6F7F8"/>
+        </w:rPr>
+        <w:t xml:space="preserve">costDemo </w:t>
+      </w:r>
+      <w:r>
+        <w:rPr>
+          <w:rFonts w:eastAsia="Times New Roman" w:cstheme="minorHAnsi"/>
+          <w:color w:val="00B050"/>
+          <w:sz w:val="28"/>
+          <w:szCs w:val="28"/>
+        </w:rPr>
+        <w:t>=</w:t>
+      </w:r>
+      <w:r>
+        <w:rPr>
+          <w:rFonts w:eastAsia="Times New Roman" w:cstheme="minorHAnsi"/>
+          <w:color w:val="00B050"/>
+          <w:sz w:val="28"/>
+          <w:szCs w:val="28"/>
+          <w:shd w:val="clear" w:color="auto" w:fill="F6F7F8"/>
+        </w:rPr>
+        <w:t xml:space="preserve"> costDemo</w:t>
+      </w:r>
+      <w:r>
+        <w:rPr>
+          <w:rFonts w:eastAsia="Times New Roman" w:cstheme="minorHAnsi"/>
+          <w:color w:val="00B050"/>
+          <w:sz w:val="28"/>
+          <w:szCs w:val="28"/>
+        </w:rPr>
+        <w:t>;</w:t>
+      </w:r>
+    </w:p>
+    <w:p>
+      <w:pPr>
+        <w:rPr>
+          <w:rFonts w:eastAsia="Times New Roman" w:cstheme="minorHAnsi"/>
+          <w:color w:val="00B050"/>
+          <w:sz w:val="28"/>
+          <w:szCs w:val="28"/>
+        </w:rPr>
+      </w:pPr>
+      <w:r>
+        <w:rPr>
+          <w:rFonts w:eastAsia="Times New Roman" w:cstheme="minorHAnsi"/>
+          <w:color w:val="00B050"/>
+          <w:sz w:val="28"/>
+          <w:szCs w:val="28"/>
+        </w:rPr>
+        <w:t>}</w:t>
+      </w:r>
+      <w:r>
+        <w:rPr>
+          <w:rFonts w:eastAsia="Times New Roman" w:cstheme="minorHAnsi"/>
+          <w:color w:val="00B050"/>
+          <w:sz w:val="28"/>
+          <w:szCs w:val="28"/>
+        </w:rPr>
+        <w:t xml:space="preserve"> }</w:t>
+      </w:r>
+    </w:p>
+    <w:p>
+      <w:pPr>
+        <w:pStyle w:val="NormalWeb"/>
+        <w:shd w:val="clear" w:color="auto" w:fill="FFFFFF"/>
+        <w:spacing w:before="0" w:beforeAutospacing="0" w:after="0" w:afterAutospacing="0"/>
+        <w:rPr>
+          <w:rFonts w:asciiTheme="minorHAnsi" w:hAnsiTheme="minorHAnsi" w:cstheme="minorHAnsi"/>
+          <w:color w:val="00B050"/>
+          <w:sz w:val="28"/>
+          <w:szCs w:val="28"/>
+        </w:rPr>
+      </w:pPr>
+    </w:p>
+    <w:p>
+      <w:pPr>
+        <w:pStyle w:val="NormalWeb"/>
+        <w:shd w:val="clear" w:color="auto" w:fill="FFFFFF"/>
+        <w:spacing w:before="0" w:beforeAutospacing="0" w:after="0" w:afterAutospacing="0"/>
+        <w:rPr>
+          <w:rFonts w:ascii="proxima_novaregular" w:hAnsi="proxima_novaregular"/>
+          <w:color w:val="000000"/>
+          <w:sz w:val="30"/>
+          <w:szCs w:val="30"/>
+        </w:rPr>
+      </w:pPr>
+    </w:p>
+    <w:p>
+      <w:pPr>
+        <w:rPr>
+          <w:color w:val="FF0000"/>
+          <w:sz w:val="28"/>
+          <w:szCs w:val="28"/>
+        </w:rPr>
+      </w:pPr>
+      <w:r>
+        <w:rPr>
+          <w:color w:val="FF0000"/>
+          <w:sz w:val="28"/>
+          <w:szCs w:val="28"/>
+        </w:rPr>
+        <w:t>1</w:t>
+      </w:r>
+      <w:r>
+        <w:rPr>
+          <w:color w:val="FF0000"/>
+          <w:sz w:val="28"/>
+          <w:szCs w:val="28"/>
+        </w:rPr>
+        <w:t>9</w:t>
+      </w:r>
+      <w:r>
+        <w:rPr>
+          <w:color w:val="FF0000"/>
+          <w:sz w:val="28"/>
+          <w:szCs w:val="28"/>
+        </w:rPr>
+        <w:t>. @</w:t>
+      </w:r>
+      <w:r>
+        <w:rPr>
+          <w:color w:val="FF0000"/>
+          <w:sz w:val="28"/>
+          <w:szCs w:val="28"/>
+        </w:rPr>
+        <w:t>Get vs Post</w:t>
+      </w:r>
+      <w:r>
+        <w:rPr>
+          <w:color w:val="FF0000"/>
+          <w:sz w:val="28"/>
+          <w:szCs w:val="28"/>
+        </w:rPr>
+        <w:t xml:space="preserve"> …???</w:t>
+      </w:r>
+    </w:p>
+    <w:p>
+      <w:pPr>
+        <w:rPr>
+          <w:color w:val="FF0000"/>
+          <w:sz w:val="28"/>
+          <w:szCs w:val="28"/>
+        </w:rPr>
+      </w:pPr>
+    </w:p>
+    <w:tbl>
+      <w:tblPr>
+        <w:tblW w:w="10392" w:type="dxa"/>
+        <w:tblBorders>
+          <w:top w:val="single" w:sz="6" w:space="0" w:color="C7CCBE"/>
+          <w:left w:val="single" w:sz="6" w:space="0" w:color="C7CCBE"/>
+          <w:bottom w:val="single" w:sz="6" w:space="0" w:color="C7CCBE"/>
+          <w:right w:val="single" w:sz="6" w:space="0" w:color="C7CCBE"/>
+        </w:tblBorders>
+        <w:shd w:val="clear" w:color="auto" w:fill="FFFFFF"/>
+        <w:tblCellMar>
+          <w:top w:w="15" w:type="dxa"/>
+          <w:left w:w="15" w:type="dxa"/>
+          <w:bottom w:w="15" w:type="dxa"/>
+          <w:right w:w="15" w:type="dxa"/>
+        </w:tblCellMar>
+        <w:tblLook w:val="04A0" w:firstRow="1" w:lastRow="0" w:firstColumn="1" w:lastColumn="0" w:noHBand="0" w:noVBand="1"/>
+      </w:tblPr>
+      <w:tblGrid>
+        <w:gridCol w:w="5586"/>
+        <w:gridCol w:w="4806"/>
+      </w:tblGrid>
+      <w:tr>
+        <w:tc>
+          <w:tcPr>
+            <w:tcW w:w="0" w:type="auto"/>
+            <w:shd w:val="clear" w:color="auto" w:fill="C7CCBE"/>
+            <w:tcMar>
+              <w:top w:w="180" w:type="dxa"/>
+              <w:left w:w="180" w:type="dxa"/>
+              <w:bottom w:w="180" w:type="dxa"/>
+              <w:right w:w="180" w:type="dxa"/>
+            </w:tcMar>
+            <w:hideMark/>
+          </w:tcPr>
+          <w:p>
+            <w:pPr>
+              <w:spacing w:after="0" w:line="240" w:lineRule="auto"/>
+              <w:rPr>
+                <w:rFonts w:ascii="Times New Roman" w:eastAsia="Times New Roman" w:hAnsi="Times New Roman" w:cs="Times New Roman"/>
+                <w:b/>
+                <w:bCs/>
+                <w:color w:val="000000"/>
+                <w:sz w:val="26"/>
+                <w:szCs w:val="26"/>
+              </w:rPr>
+            </w:pPr>
+            <w:r>
+              <w:rPr>
+                <w:rFonts w:ascii="Times New Roman" w:eastAsia="Times New Roman" w:hAnsi="Times New Roman" w:cs="Times New Roman"/>
+                <w:b/>
+                <w:bCs/>
+                <w:color w:val="000000"/>
+                <w:sz w:val="26"/>
+                <w:szCs w:val="26"/>
+              </w:rPr>
+              <w:t>GET</w:t>
+            </w:r>
+          </w:p>
+        </w:tc>
+        <w:tc>
+          <w:tcPr>
+            <w:tcW w:w="0" w:type="auto"/>
+            <w:shd w:val="clear" w:color="auto" w:fill="C7CCBE"/>
+            <w:tcMar>
+              <w:top w:w="180" w:type="dxa"/>
+              <w:left w:w="180" w:type="dxa"/>
+              <w:bottom w:w="180" w:type="dxa"/>
+              <w:right w:w="180" w:type="dxa"/>
+            </w:tcMar>
+            <w:hideMark/>
+          </w:tcPr>
+          <w:p>
+            <w:pPr>
+              <w:spacing w:after="0" w:line="240" w:lineRule="auto"/>
+              <w:rPr>
+                <w:rFonts w:ascii="Times New Roman" w:eastAsia="Times New Roman" w:hAnsi="Times New Roman" w:cs="Times New Roman"/>
+                <w:b/>
+                <w:bCs/>
+                <w:color w:val="000000"/>
+                <w:sz w:val="26"/>
+                <w:szCs w:val="26"/>
+              </w:rPr>
+            </w:pPr>
+            <w:r>
+              <w:rPr>
+                <w:rFonts w:ascii="Times New Roman" w:eastAsia="Times New Roman" w:hAnsi="Times New Roman" w:cs="Times New Roman"/>
+                <w:b/>
+                <w:bCs/>
+                <w:color w:val="000000"/>
+                <w:sz w:val="26"/>
+                <w:szCs w:val="26"/>
+              </w:rPr>
+              <w:t>POST</w:t>
+            </w:r>
+          </w:p>
+        </w:tc>
+      </w:tr>
+      <w:tr>
+        <w:tc>
+          <w:tcPr>
+            <w:tcW w:w="0" w:type="auto"/>
+            <w:tcBorders>
+              <w:top w:val="single" w:sz="6" w:space="0" w:color="C7CCBE"/>
+              <w:left w:val="single" w:sz="6" w:space="0" w:color="C7CCBE"/>
+              <w:bottom w:val="single" w:sz="6" w:space="0" w:color="C7CCBE"/>
+              <w:right w:val="single" w:sz="6" w:space="0" w:color="C7CCBE"/>
+            </w:tcBorders>
+            <w:shd w:val="clear" w:color="auto" w:fill="FFFFFF"/>
+            <w:tcMar>
+              <w:top w:w="120" w:type="dxa"/>
+              <w:left w:w="120" w:type="dxa"/>
+              <w:bottom w:w="120" w:type="dxa"/>
+              <w:right w:w="120" w:type="dxa"/>
+            </w:tcMar>
+            <w:hideMark/>
+          </w:tcPr>
+          <w:p>
+            <w:pPr>
+              <w:spacing w:after="0" w:line="240" w:lineRule="auto"/>
+              <w:jc w:val="both"/>
+              <w:rPr>
+                <w:rFonts w:ascii="Segoe UI" w:eastAsia="Times New Roman" w:hAnsi="Segoe UI" w:cs="Segoe UI"/>
+                <w:color w:val="333333"/>
+                <w:sz w:val="24"/>
+                <w:szCs w:val="24"/>
+              </w:rPr>
+            </w:pPr>
+            <w:r>
+              <w:rPr>
+                <w:rFonts w:ascii="Segoe UI" w:eastAsia="Times New Roman" w:hAnsi="Segoe UI" w:cs="Segoe UI"/>
+                <w:color w:val="333333"/>
+                <w:sz w:val="24"/>
+                <w:szCs w:val="24"/>
+              </w:rPr>
+              <w:t>1) In case of Get request, only </w:t>
+            </w:r>
+            <w:r>
+              <w:rPr>
+                <w:rFonts w:ascii="Segoe UI" w:eastAsia="Times New Roman" w:hAnsi="Segoe UI" w:cs="Segoe UI"/>
+                <w:b/>
+                <w:bCs/>
+                <w:color w:val="333333"/>
+                <w:sz w:val="24"/>
+                <w:szCs w:val="24"/>
+              </w:rPr>
+              <w:t>limited amount of data </w:t>
+            </w:r>
+            <w:r>
+              <w:rPr>
+                <w:rFonts w:ascii="Segoe UI" w:eastAsia="Times New Roman" w:hAnsi="Segoe UI" w:cs="Segoe UI"/>
+                <w:color w:val="333333"/>
+                <w:sz w:val="24"/>
+                <w:szCs w:val="24"/>
+              </w:rPr>
+              <w:t>can be sent because data is sent in header.</w:t>
+            </w:r>
+          </w:p>
+        </w:tc>
+        <w:tc>
+          <w:tcPr>
+            <w:tcW w:w="0" w:type="auto"/>
+            <w:tcBorders>
+              <w:top w:val="single" w:sz="6" w:space="0" w:color="C7CCBE"/>
+              <w:left w:val="single" w:sz="6" w:space="0" w:color="C7CCBE"/>
+              <w:bottom w:val="single" w:sz="6" w:space="0" w:color="C7CCBE"/>
+              <w:right w:val="single" w:sz="6" w:space="0" w:color="C7CCBE"/>
+            </w:tcBorders>
+            <w:shd w:val="clear" w:color="auto" w:fill="FFFFFF"/>
+            <w:tcMar>
+              <w:top w:w="120" w:type="dxa"/>
+              <w:left w:w="120" w:type="dxa"/>
+              <w:bottom w:w="120" w:type="dxa"/>
+              <w:right w:w="120" w:type="dxa"/>
+            </w:tcMar>
+            <w:hideMark/>
+          </w:tcPr>
+          <w:p>
+            <w:pPr>
+              <w:spacing w:after="0" w:line="240" w:lineRule="auto"/>
+              <w:jc w:val="both"/>
+              <w:rPr>
+                <w:rFonts w:ascii="Segoe UI" w:eastAsia="Times New Roman" w:hAnsi="Segoe UI" w:cs="Segoe UI"/>
+                <w:color w:val="333333"/>
+                <w:sz w:val="24"/>
+                <w:szCs w:val="24"/>
+              </w:rPr>
+            </w:pPr>
+            <w:r>
+              <w:rPr>
+                <w:rFonts w:ascii="Segoe UI" w:eastAsia="Times New Roman" w:hAnsi="Segoe UI" w:cs="Segoe UI"/>
+                <w:color w:val="333333"/>
+                <w:sz w:val="24"/>
+                <w:szCs w:val="24"/>
+              </w:rPr>
+              <w:t>In case of post request, </w:t>
+            </w:r>
+            <w:r>
+              <w:rPr>
+                <w:rFonts w:ascii="Segoe UI" w:eastAsia="Times New Roman" w:hAnsi="Segoe UI" w:cs="Segoe UI"/>
+                <w:b/>
+                <w:bCs/>
+                <w:color w:val="333333"/>
+                <w:sz w:val="24"/>
+                <w:szCs w:val="24"/>
+              </w:rPr>
+              <w:t>large amount of data </w:t>
+            </w:r>
+            <w:r>
+              <w:rPr>
+                <w:rFonts w:ascii="Segoe UI" w:eastAsia="Times New Roman" w:hAnsi="Segoe UI" w:cs="Segoe UI"/>
+                <w:color w:val="333333"/>
+                <w:sz w:val="24"/>
+                <w:szCs w:val="24"/>
+              </w:rPr>
+              <w:t>can be sent because data is sent in body.</w:t>
+            </w:r>
+          </w:p>
+        </w:tc>
+      </w:tr>
+      <w:tr>
+        <w:tc>
+          <w:tcPr>
+            <w:tcW w:w="0" w:type="auto"/>
+            <w:tcBorders>
+              <w:top w:val="single" w:sz="6" w:space="0" w:color="C7CCBE"/>
+              <w:left w:val="single" w:sz="6" w:space="0" w:color="C7CCBE"/>
+              <w:bottom w:val="single" w:sz="6" w:space="0" w:color="C7CCBE"/>
+              <w:right w:val="single" w:sz="6" w:space="0" w:color="C7CCBE"/>
+            </w:tcBorders>
+            <w:shd w:val="clear" w:color="auto" w:fill="EFF1EB"/>
+            <w:tcMar>
+              <w:top w:w="120" w:type="dxa"/>
+              <w:left w:w="120" w:type="dxa"/>
+              <w:bottom w:w="120" w:type="dxa"/>
+              <w:right w:w="120" w:type="dxa"/>
+            </w:tcMar>
+            <w:hideMark/>
+          </w:tcPr>
+          <w:p>
+            <w:pPr>
+              <w:spacing w:after="0" w:line="240" w:lineRule="auto"/>
+              <w:jc w:val="both"/>
+              <w:rPr>
+                <w:rFonts w:ascii="Segoe UI" w:eastAsia="Times New Roman" w:hAnsi="Segoe UI" w:cs="Segoe UI"/>
+                <w:color w:val="333333"/>
+                <w:sz w:val="24"/>
+                <w:szCs w:val="24"/>
+              </w:rPr>
+            </w:pPr>
+            <w:r>
+              <w:rPr>
+                <w:rFonts w:ascii="Segoe UI" w:eastAsia="Times New Roman" w:hAnsi="Segoe UI" w:cs="Segoe UI"/>
+                <w:color w:val="333333"/>
+                <w:sz w:val="24"/>
+                <w:szCs w:val="24"/>
+              </w:rPr>
+              <w:lastRenderedPageBreak/>
+              <w:t>2) Get request is </w:t>
+            </w:r>
+            <w:r>
+              <w:rPr>
+                <w:rFonts w:ascii="Segoe UI" w:eastAsia="Times New Roman" w:hAnsi="Segoe UI" w:cs="Segoe UI"/>
+                <w:b/>
+                <w:bCs/>
+                <w:color w:val="333333"/>
+                <w:sz w:val="24"/>
+                <w:szCs w:val="24"/>
+              </w:rPr>
+              <w:t>not secured </w:t>
+            </w:r>
+            <w:r>
+              <w:rPr>
+                <w:rFonts w:ascii="Segoe UI" w:eastAsia="Times New Roman" w:hAnsi="Segoe UI" w:cs="Segoe UI"/>
+                <w:color w:val="333333"/>
+                <w:sz w:val="24"/>
+                <w:szCs w:val="24"/>
+              </w:rPr>
+              <w:t>because data is exposed in URL bar.</w:t>
+            </w:r>
+          </w:p>
+        </w:tc>
+        <w:tc>
+          <w:tcPr>
+            <w:tcW w:w="0" w:type="auto"/>
+            <w:tcBorders>
+              <w:top w:val="single" w:sz="6" w:space="0" w:color="C7CCBE"/>
+              <w:left w:val="single" w:sz="6" w:space="0" w:color="C7CCBE"/>
+              <w:bottom w:val="single" w:sz="6" w:space="0" w:color="C7CCBE"/>
+              <w:right w:val="single" w:sz="6" w:space="0" w:color="C7CCBE"/>
+            </w:tcBorders>
+            <w:shd w:val="clear" w:color="auto" w:fill="EFF1EB"/>
+            <w:tcMar>
+              <w:top w:w="120" w:type="dxa"/>
+              <w:left w:w="120" w:type="dxa"/>
+              <w:bottom w:w="120" w:type="dxa"/>
+              <w:right w:w="120" w:type="dxa"/>
+            </w:tcMar>
+            <w:hideMark/>
+          </w:tcPr>
+          <w:p>
+            <w:pPr>
+              <w:spacing w:after="0" w:line="240" w:lineRule="auto"/>
+              <w:jc w:val="both"/>
+              <w:rPr>
+                <w:rFonts w:ascii="Segoe UI" w:eastAsia="Times New Roman" w:hAnsi="Segoe UI" w:cs="Segoe UI"/>
+                <w:color w:val="333333"/>
+                <w:sz w:val="24"/>
+                <w:szCs w:val="24"/>
+              </w:rPr>
+            </w:pPr>
+            <w:r>
+              <w:rPr>
+                <w:rFonts w:ascii="Segoe UI" w:eastAsia="Times New Roman" w:hAnsi="Segoe UI" w:cs="Segoe UI"/>
+                <w:color w:val="333333"/>
+                <w:sz w:val="24"/>
+                <w:szCs w:val="24"/>
+              </w:rPr>
+              <w:t>Post request is </w:t>
+            </w:r>
+            <w:r>
+              <w:rPr>
+                <w:rFonts w:ascii="Segoe UI" w:eastAsia="Times New Roman" w:hAnsi="Segoe UI" w:cs="Segoe UI"/>
+                <w:b/>
+                <w:bCs/>
+                <w:color w:val="333333"/>
+                <w:sz w:val="24"/>
+                <w:szCs w:val="24"/>
+              </w:rPr>
+              <w:t>secured </w:t>
+            </w:r>
+            <w:r>
+              <w:rPr>
+                <w:rFonts w:ascii="Segoe UI" w:eastAsia="Times New Roman" w:hAnsi="Segoe UI" w:cs="Segoe UI"/>
+                <w:color w:val="333333"/>
+                <w:sz w:val="24"/>
+                <w:szCs w:val="24"/>
+              </w:rPr>
+              <w:t>because data is not exposed in URL bar.</w:t>
+            </w:r>
+          </w:p>
+        </w:tc>
+      </w:tr>
+      <w:tr>
+        <w:tc>
+          <w:tcPr>
+            <w:tcW w:w="0" w:type="auto"/>
+            <w:tcBorders>
+              <w:top w:val="single" w:sz="6" w:space="0" w:color="C7CCBE"/>
+              <w:left w:val="single" w:sz="6" w:space="0" w:color="C7CCBE"/>
+              <w:bottom w:val="single" w:sz="6" w:space="0" w:color="C7CCBE"/>
+              <w:right w:val="single" w:sz="6" w:space="0" w:color="C7CCBE"/>
+            </w:tcBorders>
+            <w:shd w:val="clear" w:color="auto" w:fill="FFFFFF"/>
+            <w:tcMar>
+              <w:top w:w="120" w:type="dxa"/>
+              <w:left w:w="120" w:type="dxa"/>
+              <w:bottom w:w="120" w:type="dxa"/>
+              <w:right w:w="120" w:type="dxa"/>
+            </w:tcMar>
+            <w:hideMark/>
+          </w:tcPr>
+          <w:p>
+            <w:pPr>
+              <w:spacing w:after="0" w:line="240" w:lineRule="auto"/>
+              <w:jc w:val="both"/>
+              <w:rPr>
+                <w:rFonts w:ascii="Segoe UI" w:eastAsia="Times New Roman" w:hAnsi="Segoe UI" w:cs="Segoe UI"/>
+                <w:color w:val="333333"/>
+                <w:sz w:val="24"/>
+                <w:szCs w:val="24"/>
+              </w:rPr>
+            </w:pPr>
+            <w:r>
+              <w:rPr>
+                <w:rFonts w:ascii="Segoe UI" w:eastAsia="Times New Roman" w:hAnsi="Segoe UI" w:cs="Segoe UI"/>
+                <w:color w:val="333333"/>
+                <w:sz w:val="24"/>
+                <w:szCs w:val="24"/>
+              </w:rPr>
+              <w:t>3) Get request </w:t>
+            </w:r>
+            <w:r>
+              <w:rPr>
+                <w:rFonts w:ascii="Segoe UI" w:eastAsia="Times New Roman" w:hAnsi="Segoe UI" w:cs="Segoe UI"/>
+                <w:b/>
+                <w:bCs/>
+                <w:color w:val="333333"/>
+                <w:sz w:val="24"/>
+                <w:szCs w:val="24"/>
+              </w:rPr>
+              <w:t>can be bookmarked.</w:t>
+            </w:r>
+          </w:p>
+        </w:tc>
+        <w:tc>
+          <w:tcPr>
+            <w:tcW w:w="0" w:type="auto"/>
+            <w:tcBorders>
+              <w:top w:val="single" w:sz="6" w:space="0" w:color="C7CCBE"/>
+              <w:left w:val="single" w:sz="6" w:space="0" w:color="C7CCBE"/>
+              <w:bottom w:val="single" w:sz="6" w:space="0" w:color="C7CCBE"/>
+              <w:right w:val="single" w:sz="6" w:space="0" w:color="C7CCBE"/>
+            </w:tcBorders>
+            <w:shd w:val="clear" w:color="auto" w:fill="FFFFFF"/>
+            <w:tcMar>
+              <w:top w:w="120" w:type="dxa"/>
+              <w:left w:w="120" w:type="dxa"/>
+              <w:bottom w:w="120" w:type="dxa"/>
+              <w:right w:w="120" w:type="dxa"/>
+            </w:tcMar>
+            <w:hideMark/>
+          </w:tcPr>
+          <w:p>
+            <w:pPr>
+              <w:spacing w:after="0" w:line="240" w:lineRule="auto"/>
+              <w:jc w:val="both"/>
+              <w:rPr>
+                <w:rFonts w:ascii="Segoe UI" w:eastAsia="Times New Roman" w:hAnsi="Segoe UI" w:cs="Segoe UI"/>
+                <w:color w:val="333333"/>
+                <w:sz w:val="24"/>
+                <w:szCs w:val="24"/>
+              </w:rPr>
+            </w:pPr>
+            <w:r>
+              <w:rPr>
+                <w:rFonts w:ascii="Segoe UI" w:eastAsia="Times New Roman" w:hAnsi="Segoe UI" w:cs="Segoe UI"/>
+                <w:color w:val="333333"/>
+                <w:sz w:val="24"/>
+                <w:szCs w:val="24"/>
+              </w:rPr>
+              <w:t>Post request </w:t>
+            </w:r>
+            <w:r>
+              <w:rPr>
+                <w:rFonts w:ascii="Segoe UI" w:eastAsia="Times New Roman" w:hAnsi="Segoe UI" w:cs="Segoe UI"/>
+                <w:b/>
+                <w:bCs/>
+                <w:color w:val="333333"/>
+                <w:sz w:val="24"/>
+                <w:szCs w:val="24"/>
+              </w:rPr>
+              <w:t>cannot be bookmarked.</w:t>
+            </w:r>
+          </w:p>
+        </w:tc>
+      </w:tr>
+      <w:tr>
+        <w:tc>
+          <w:tcPr>
+            <w:tcW w:w="0" w:type="auto"/>
+            <w:tcBorders>
+              <w:top w:val="single" w:sz="6" w:space="0" w:color="C7CCBE"/>
+              <w:left w:val="single" w:sz="6" w:space="0" w:color="C7CCBE"/>
+              <w:bottom w:val="single" w:sz="6" w:space="0" w:color="C7CCBE"/>
+              <w:right w:val="single" w:sz="6" w:space="0" w:color="C7CCBE"/>
+            </w:tcBorders>
+            <w:shd w:val="clear" w:color="auto" w:fill="EFF1EB"/>
+            <w:tcMar>
+              <w:top w:w="120" w:type="dxa"/>
+              <w:left w:w="120" w:type="dxa"/>
+              <w:bottom w:w="120" w:type="dxa"/>
+              <w:right w:w="120" w:type="dxa"/>
+            </w:tcMar>
+            <w:hideMark/>
+          </w:tcPr>
+          <w:p>
+            <w:pPr>
+              <w:spacing w:after="0" w:line="240" w:lineRule="auto"/>
+              <w:jc w:val="both"/>
+              <w:rPr>
+                <w:rFonts w:ascii="Segoe UI" w:eastAsia="Times New Roman" w:hAnsi="Segoe UI" w:cs="Segoe UI"/>
+                <w:color w:val="333333"/>
+                <w:sz w:val="24"/>
+                <w:szCs w:val="24"/>
+              </w:rPr>
+            </w:pPr>
+            <w:r>
+              <w:rPr>
+                <w:rFonts w:ascii="Segoe UI" w:eastAsia="Times New Roman" w:hAnsi="Segoe UI" w:cs="Segoe UI"/>
+                <w:color w:val="333333"/>
+                <w:sz w:val="24"/>
+                <w:szCs w:val="24"/>
+              </w:rPr>
+              <w:t>4) Get request is </w:t>
+            </w:r>
+            <w:r>
+              <w:rPr>
+                <w:rFonts w:ascii="Segoe UI" w:eastAsia="Times New Roman" w:hAnsi="Segoe UI" w:cs="Segoe UI"/>
+                <w:b/>
+                <w:bCs/>
+                <w:color w:val="333333"/>
+                <w:sz w:val="24"/>
+                <w:szCs w:val="24"/>
+              </w:rPr>
+              <w:t>idempotent </w:t>
+            </w:r>
+            <w:r>
+              <w:rPr>
+                <w:rFonts w:ascii="Segoe UI" w:eastAsia="Times New Roman" w:hAnsi="Segoe UI" w:cs="Segoe UI"/>
+                <w:color w:val="333333"/>
+                <w:sz w:val="24"/>
+                <w:szCs w:val="24"/>
+              </w:rPr>
+              <w:t>. It means second request will be ignored until response of first request is delivered</w:t>
+            </w:r>
+          </w:p>
+        </w:tc>
+        <w:tc>
+          <w:tcPr>
+            <w:tcW w:w="0" w:type="auto"/>
+            <w:tcBorders>
+              <w:top w:val="single" w:sz="6" w:space="0" w:color="C7CCBE"/>
+              <w:left w:val="single" w:sz="6" w:space="0" w:color="C7CCBE"/>
+              <w:bottom w:val="single" w:sz="6" w:space="0" w:color="C7CCBE"/>
+              <w:right w:val="single" w:sz="6" w:space="0" w:color="C7CCBE"/>
+            </w:tcBorders>
+            <w:shd w:val="clear" w:color="auto" w:fill="EFF1EB"/>
+            <w:tcMar>
+              <w:top w:w="120" w:type="dxa"/>
+              <w:left w:w="120" w:type="dxa"/>
+              <w:bottom w:w="120" w:type="dxa"/>
+              <w:right w:w="120" w:type="dxa"/>
+            </w:tcMar>
+            <w:hideMark/>
+          </w:tcPr>
+          <w:p>
+            <w:pPr>
+              <w:spacing w:after="0" w:line="240" w:lineRule="auto"/>
+              <w:jc w:val="both"/>
+              <w:rPr>
+                <w:rFonts w:ascii="Segoe UI" w:eastAsia="Times New Roman" w:hAnsi="Segoe UI" w:cs="Segoe UI"/>
+                <w:color w:val="333333"/>
+                <w:sz w:val="24"/>
+                <w:szCs w:val="24"/>
+              </w:rPr>
+            </w:pPr>
+            <w:r>
+              <w:rPr>
+                <w:rFonts w:ascii="Segoe UI" w:eastAsia="Times New Roman" w:hAnsi="Segoe UI" w:cs="Segoe UI"/>
+                <w:color w:val="333333"/>
+                <w:sz w:val="24"/>
+                <w:szCs w:val="24"/>
+              </w:rPr>
+              <w:t>Post request is </w:t>
+            </w:r>
+            <w:r>
+              <w:rPr>
+                <w:rFonts w:ascii="Segoe UI" w:eastAsia="Times New Roman" w:hAnsi="Segoe UI" w:cs="Segoe UI"/>
+                <w:b/>
+                <w:bCs/>
+                <w:color w:val="333333"/>
+                <w:sz w:val="24"/>
+                <w:szCs w:val="24"/>
+              </w:rPr>
+              <w:t>non-idempotent.</w:t>
+            </w:r>
+          </w:p>
+        </w:tc>
+      </w:tr>
+      <w:tr>
+        <w:tc>
+          <w:tcPr>
+            <w:tcW w:w="0" w:type="auto"/>
+            <w:tcBorders>
+              <w:top w:val="single" w:sz="6" w:space="0" w:color="C7CCBE"/>
+              <w:left w:val="single" w:sz="6" w:space="0" w:color="C7CCBE"/>
+              <w:bottom w:val="single" w:sz="6" w:space="0" w:color="C7CCBE"/>
+              <w:right w:val="single" w:sz="6" w:space="0" w:color="C7CCBE"/>
+            </w:tcBorders>
+            <w:shd w:val="clear" w:color="auto" w:fill="FFFFFF"/>
+            <w:tcMar>
+              <w:top w:w="120" w:type="dxa"/>
+              <w:left w:w="120" w:type="dxa"/>
+              <w:bottom w:w="120" w:type="dxa"/>
+              <w:right w:w="120" w:type="dxa"/>
+            </w:tcMar>
+            <w:hideMark/>
+          </w:tcPr>
+          <w:p>
+            <w:pPr>
+              <w:spacing w:after="0" w:line="240" w:lineRule="auto"/>
+              <w:jc w:val="both"/>
+              <w:rPr>
+                <w:rFonts w:ascii="Segoe UI" w:eastAsia="Times New Roman" w:hAnsi="Segoe UI" w:cs="Segoe UI"/>
+                <w:color w:val="333333"/>
+                <w:sz w:val="24"/>
+                <w:szCs w:val="24"/>
+              </w:rPr>
+            </w:pPr>
+            <w:r>
+              <w:rPr>
+                <w:rFonts w:ascii="Segoe UI" w:eastAsia="Times New Roman" w:hAnsi="Segoe UI" w:cs="Segoe UI"/>
+                <w:color w:val="333333"/>
+                <w:sz w:val="24"/>
+                <w:szCs w:val="24"/>
+              </w:rPr>
+              <w:t>5) Get request is </w:t>
+            </w:r>
+            <w:r>
+              <w:rPr>
+                <w:rFonts w:ascii="Segoe UI" w:eastAsia="Times New Roman" w:hAnsi="Segoe UI" w:cs="Segoe UI"/>
+                <w:b/>
+                <w:bCs/>
+                <w:color w:val="333333"/>
+                <w:sz w:val="24"/>
+                <w:szCs w:val="24"/>
+              </w:rPr>
+              <w:t>more efficient </w:t>
+            </w:r>
+            <w:r>
+              <w:rPr>
+                <w:rFonts w:ascii="Segoe UI" w:eastAsia="Times New Roman" w:hAnsi="Segoe UI" w:cs="Segoe UI"/>
+                <w:color w:val="333333"/>
+                <w:sz w:val="24"/>
+                <w:szCs w:val="24"/>
+              </w:rPr>
+              <w:t>and used more than Post.</w:t>
+            </w:r>
+          </w:p>
+        </w:tc>
+        <w:tc>
+          <w:tcPr>
+            <w:tcW w:w="0" w:type="auto"/>
+            <w:tcBorders>
+              <w:top w:val="single" w:sz="6" w:space="0" w:color="C7CCBE"/>
+              <w:left w:val="single" w:sz="6" w:space="0" w:color="C7CCBE"/>
+              <w:bottom w:val="single" w:sz="6" w:space="0" w:color="C7CCBE"/>
+              <w:right w:val="single" w:sz="6" w:space="0" w:color="C7CCBE"/>
+            </w:tcBorders>
+            <w:shd w:val="clear" w:color="auto" w:fill="FFFFFF"/>
+            <w:tcMar>
+              <w:top w:w="120" w:type="dxa"/>
+              <w:left w:w="120" w:type="dxa"/>
+              <w:bottom w:w="120" w:type="dxa"/>
+              <w:right w:w="120" w:type="dxa"/>
+            </w:tcMar>
+            <w:hideMark/>
+          </w:tcPr>
+          <w:p>
+            <w:pPr>
+              <w:spacing w:after="0" w:line="240" w:lineRule="auto"/>
+              <w:jc w:val="both"/>
+              <w:rPr>
+                <w:rFonts w:ascii="Segoe UI" w:eastAsia="Times New Roman" w:hAnsi="Segoe UI" w:cs="Segoe UI"/>
+                <w:color w:val="333333"/>
+                <w:sz w:val="24"/>
+                <w:szCs w:val="24"/>
+              </w:rPr>
+            </w:pPr>
+            <w:r>
+              <w:rPr>
+                <w:rFonts w:ascii="Segoe UI" w:eastAsia="Times New Roman" w:hAnsi="Segoe UI" w:cs="Segoe UI"/>
+                <w:color w:val="333333"/>
+                <w:sz w:val="24"/>
+                <w:szCs w:val="24"/>
+              </w:rPr>
+              <w:t>Post request is </w:t>
+            </w:r>
+            <w:r>
+              <w:rPr>
+                <w:rFonts w:ascii="Segoe UI" w:eastAsia="Times New Roman" w:hAnsi="Segoe UI" w:cs="Segoe UI"/>
+                <w:b/>
+                <w:bCs/>
+                <w:color w:val="333333"/>
+                <w:sz w:val="24"/>
+                <w:szCs w:val="24"/>
+              </w:rPr>
+              <w:t>less efficient </w:t>
+            </w:r>
+            <w:r>
+              <w:rPr>
+                <w:rFonts w:ascii="Segoe UI" w:eastAsia="Times New Roman" w:hAnsi="Segoe UI" w:cs="Segoe UI"/>
+                <w:color w:val="333333"/>
+                <w:sz w:val="24"/>
+                <w:szCs w:val="24"/>
+              </w:rPr>
+              <w:t>and used less than get.</w:t>
+            </w:r>
+          </w:p>
+        </w:tc>
+      </w:tr>
+    </w:tbl>
+    <w:p>
+      <w:pPr>
+        <w:rPr>
+          <w:rFonts w:ascii="Segoe UI" w:eastAsia="Times New Roman" w:hAnsi="Segoe UI" w:cs="Segoe UI"/>
+          <w:b/>
+          <w:bCs/>
+          <w:color w:val="333333"/>
+          <w:sz w:val="24"/>
+          <w:szCs w:val="24"/>
+        </w:rPr>
+      </w:pPr>
+    </w:p>
+    <w:p>
+      <w:pPr>
+        <w:rPr>
+          <w:color w:val="00B050"/>
+          <w:sz w:val="28"/>
+          <w:szCs w:val="28"/>
+        </w:rPr>
+      </w:pPr>
+      <w:r>
+        <w:rPr>
+          <w:rFonts w:ascii="Segoe UI" w:eastAsia="Times New Roman" w:hAnsi="Segoe UI" w:cs="Segoe UI"/>
+          <w:b/>
+          <w:bCs/>
+          <w:color w:val="00B050"/>
+          <w:sz w:val="24"/>
+          <w:szCs w:val="24"/>
+        </w:rPr>
+        <w:t>B</w:t>
+      </w:r>
+      <w:r>
+        <w:rPr>
+          <w:rFonts w:ascii="Segoe UI" w:eastAsia="Times New Roman" w:hAnsi="Segoe UI" w:cs="Segoe UI"/>
+          <w:b/>
+          <w:bCs/>
+          <w:color w:val="00B050"/>
+          <w:sz w:val="24"/>
+          <w:szCs w:val="24"/>
+        </w:rPr>
+        <w:t>ookmarked</w:t>
+      </w:r>
+      <w:r>
+        <w:rPr>
+          <w:rFonts w:ascii="Segoe UI" w:eastAsia="Times New Roman" w:hAnsi="Segoe UI" w:cs="Segoe UI"/>
+          <w:b/>
+          <w:bCs/>
+          <w:color w:val="00B050"/>
+          <w:sz w:val="24"/>
+          <w:szCs w:val="24"/>
+        </w:rPr>
+        <w:t xml:space="preserve"> :</w:t>
+      </w:r>
+    </w:p>
+    <w:p>
+      <w:pPr>
+        <w:rPr>
+          <w:rFonts w:ascii="Arial" w:hAnsi="Arial" w:cs="Arial"/>
+          <w:color w:val="000000"/>
+          <w:sz w:val="24"/>
+          <w:szCs w:val="24"/>
+          <w:shd w:val="clear" w:color="auto" w:fill="F1E8D6"/>
+        </w:rPr>
+      </w:pPr>
+      <w:r>
+        <w:rPr>
+          <w:rFonts w:ascii="Arial" w:hAnsi="Arial" w:cs="Arial"/>
+          <w:color w:val="000000"/>
+          <w:sz w:val="24"/>
+          <w:szCs w:val="24"/>
+          <w:shd w:val="clear" w:color="auto" w:fill="F1E8D6"/>
+        </w:rPr>
+        <w:t xml:space="preserve">Bookmarking is when the browser </w:t>
+      </w:r>
+      <w:r>
+        <w:rPr>
+          <w:rFonts w:ascii="Arial" w:hAnsi="Arial" w:cs="Arial"/>
+          <w:color w:val="000000"/>
+          <w:sz w:val="24"/>
+          <w:szCs w:val="24"/>
+          <w:shd w:val="clear" w:color="auto" w:fill="F1E8D6"/>
+        </w:rPr>
+        <w:t>remembers</w:t>
+      </w:r>
+      <w:r>
+        <w:rPr>
+          <w:rFonts w:ascii="Arial" w:hAnsi="Arial" w:cs="Arial"/>
+          <w:color w:val="000000"/>
+          <w:sz w:val="24"/>
+          <w:szCs w:val="24"/>
+          <w:shd w:val="clear" w:color="auto" w:fill="F1E8D6"/>
+        </w:rPr>
+        <w:t xml:space="preserve"> the URL of a page. GETs can be bookmarked because the data needed for the request is stored in the URL and hence the bookmark. POSTS cannot because the data is stored in the request body which is not stored as part of the bookmark.</w:t>
+      </w:r>
+    </w:p>
+    <w:p>
+      <w:pPr>
+        <w:pStyle w:val="NormalWeb"/>
+        <w:shd w:val="clear" w:color="auto" w:fill="FFFFFF"/>
+        <w:rPr>
+          <w:rFonts w:ascii="Segoe UI" w:hAnsi="Segoe UI" w:cs="Segoe UI"/>
+          <w:color w:val="00B050"/>
+        </w:rPr>
+      </w:pPr>
+      <w:r>
+        <w:rPr>
+          <w:rStyle w:val="Strong"/>
+          <w:rFonts w:ascii="Segoe UI" w:hAnsi="Segoe UI" w:cs="Segoe UI"/>
+          <w:color w:val="00B050"/>
+        </w:rPr>
+        <w:t>idempotent</w:t>
+      </w:r>
+      <w:r>
+        <w:rPr>
+          <w:rFonts w:ascii="Segoe UI" w:hAnsi="Segoe UI" w:cs="Segoe UI"/>
+          <w:color w:val="00B050"/>
+        </w:rPr>
+        <w:t> </w:t>
+      </w:r>
+      <w:r>
+        <w:rPr>
+          <w:rFonts w:ascii="Segoe UI" w:hAnsi="Segoe UI" w:cs="Segoe UI"/>
+          <w:color w:val="00B050"/>
+        </w:rPr>
+        <w:t>:</w:t>
+      </w:r>
+    </w:p>
+    <w:p>
+      <w:pPr>
+        <w:pStyle w:val="NormalWeb"/>
+        <w:shd w:val="clear" w:color="auto" w:fill="FFFFFF"/>
+        <w:rPr>
+          <w:rFonts w:asciiTheme="minorHAnsi" w:hAnsiTheme="minorHAnsi" w:cstheme="minorHAnsi"/>
+          <w:color w:val="1B1B1B"/>
+        </w:rPr>
+      </w:pPr>
+      <w:r>
+        <w:rPr>
+          <w:rFonts w:asciiTheme="minorHAnsi" w:hAnsiTheme="minorHAnsi" w:cstheme="minorHAnsi"/>
+          <w:color w:val="1B1B1B"/>
+        </w:rPr>
+        <w:t>An HTTP method is </w:t>
+      </w:r>
+      <w:r>
+        <w:rPr>
+          <w:rStyle w:val="Strong"/>
+          <w:rFonts w:asciiTheme="minorHAnsi" w:hAnsiTheme="minorHAnsi" w:cstheme="minorHAnsi"/>
+          <w:color w:val="1B1B1B"/>
+        </w:rPr>
+        <w:t>idempotent</w:t>
+      </w:r>
+      <w:r>
+        <w:rPr>
+          <w:rFonts w:asciiTheme="minorHAnsi" w:hAnsiTheme="minorHAnsi" w:cstheme="minorHAnsi"/>
+          <w:color w:val="1B1B1B"/>
+        </w:rPr>
+        <w:t> if the intended effect on the server of making a single request is the same as the effect of making several identical requests.</w:t>
+      </w:r>
+    </w:p>
+    <w:p>
+      <w:pPr>
+        <w:pStyle w:val="NormalWeb"/>
+        <w:shd w:val="clear" w:color="auto" w:fill="FFFFFF"/>
+        <w:rPr>
+          <w:rFonts w:asciiTheme="minorHAnsi" w:hAnsiTheme="minorHAnsi" w:cstheme="minorHAnsi"/>
+          <w:color w:val="1B1B1B"/>
+        </w:rPr>
+      </w:pPr>
+      <w:r>
+        <w:rPr>
+          <w:rStyle w:val="muxgbd"/>
+          <w:rFonts w:ascii="Arial" w:hAnsi="Arial" w:cs="Arial"/>
+          <w:color w:val="70757A"/>
+          <w:shd w:val="clear" w:color="auto" w:fill="FFFFFF"/>
+        </w:rPr>
+        <w:t> </w:t>
+      </w:r>
+      <w:r>
+        <w:rPr>
+          <w:rFonts w:asciiTheme="minorHAnsi" w:hAnsiTheme="minorHAnsi" w:cstheme="minorHAnsi"/>
+          <w:color w:val="4D5156"/>
+          <w:shd w:val="clear" w:color="auto" w:fill="FFFFFF"/>
+        </w:rPr>
+        <w:t>An idempotent HTTP method is </w:t>
+      </w:r>
+      <w:r>
+        <w:rPr>
+          <w:rStyle w:val="Emphasis"/>
+          <w:rFonts w:asciiTheme="minorHAnsi" w:hAnsiTheme="minorHAnsi" w:cstheme="minorHAnsi"/>
+          <w:b/>
+          <w:bCs/>
+          <w:i w:val="0"/>
+          <w:iCs w:val="0"/>
+          <w:color w:val="5F6368"/>
+          <w:shd w:val="clear" w:color="auto" w:fill="FFFFFF"/>
+        </w:rPr>
+        <w:t>an HTTP method that can be called many times without different outcomes</w:t>
+      </w:r>
+      <w:r>
+        <w:rPr>
+          <w:rFonts w:asciiTheme="minorHAnsi" w:hAnsiTheme="minorHAnsi" w:cstheme="minorHAnsi"/>
+          <w:color w:val="4D5156"/>
+          <w:shd w:val="clear" w:color="auto" w:fill="FFFFFF"/>
+        </w:rPr>
+        <w:t>.</w:t>
+      </w:r>
+      <w:r>
+        <w:rPr>
+          <w:rFonts w:asciiTheme="minorHAnsi" w:hAnsiTheme="minorHAnsi" w:cstheme="minorHAnsi"/>
+          <w:color w:val="1B1B1B"/>
+        </w:rPr>
+        <w:t xml:space="preserve"> </w:t>
+      </w:r>
+    </w:p>
+    <w:p>
+      <w:pPr>
+        <w:pStyle w:val="NormalWeb"/>
+        <w:shd w:val="clear" w:color="auto" w:fill="FFFFFF"/>
+        <w:rPr>
+          <w:rFonts w:asciiTheme="minorHAnsi" w:hAnsiTheme="minorHAnsi" w:cstheme="minorHAnsi"/>
+          <w:color w:val="1B1B1B"/>
+        </w:rPr>
+      </w:pPr>
+      <w:r>
+        <w:rPr>
+          <w:rFonts w:asciiTheme="minorHAnsi" w:hAnsiTheme="minorHAnsi" w:cstheme="minorHAnsi"/>
+          <w:color w:val="1B1B1B"/>
+        </w:rPr>
+        <w:t>All </w:t>
+      </w:r>
+      <w:hyperlink r:id="rId8" w:history="1">
+        <w:r>
+          <w:rPr>
+            <w:rStyle w:val="Hyperlink"/>
+            <w:rFonts w:asciiTheme="minorHAnsi" w:hAnsiTheme="minorHAnsi" w:cstheme="minorHAnsi"/>
+          </w:rPr>
+          <w:t>safe</w:t>
+        </w:r>
+      </w:hyperlink>
+      <w:r>
+        <w:rPr>
+          <w:rFonts w:asciiTheme="minorHAnsi" w:hAnsiTheme="minorHAnsi" w:cstheme="minorHAnsi"/>
+          <w:color w:val="1B1B1B"/>
+        </w:rPr>
+        <w:t> methods are idempotent, as well as</w:t>
+      </w:r>
+      <w:r>
+        <w:rPr>
+          <w:rFonts w:asciiTheme="minorHAnsi" w:hAnsiTheme="minorHAnsi" w:cstheme="minorHAnsi"/>
+          <w:color w:val="1B1B1B"/>
+        </w:rPr>
+        <w:t xml:space="preserve"> </w:t>
+      </w:r>
+      <w:r>
+        <w:rPr>
+          <w:rFonts w:asciiTheme="minorHAnsi" w:hAnsiTheme="minorHAnsi" w:cstheme="minorHAnsi"/>
+          <w:color w:val="002060"/>
+        </w:rPr>
+        <w:t>GET</w:t>
+      </w:r>
+      <w:r>
+        <w:rPr>
+          <w:rFonts w:asciiTheme="minorHAnsi" w:hAnsiTheme="minorHAnsi" w:cstheme="minorHAnsi"/>
+          <w:color w:val="1B1B1B"/>
+        </w:rPr>
+        <w:t> </w:t>
+      </w:r>
+      <w:r>
+        <w:rPr>
+          <w:rFonts w:asciiTheme="minorHAnsi" w:hAnsiTheme="minorHAnsi" w:cstheme="minorHAnsi"/>
+          <w:color w:val="1B1B1B"/>
+        </w:rPr>
+        <w:t>,</w:t>
+      </w:r>
+      <w:hyperlink r:id="rId9" w:history="1">
+        <w:r>
+          <w:rPr>
+            <w:rStyle w:val="HTMLCode"/>
+            <w:rFonts w:asciiTheme="minorHAnsi" w:hAnsiTheme="minorHAnsi" w:cstheme="minorHAnsi"/>
+            <w:color w:val="0000FF"/>
+            <w:sz w:val="24"/>
+            <w:szCs w:val="24"/>
+            <w:u w:val="single"/>
+          </w:rPr>
+          <w:t>PUT</w:t>
+        </w:r>
+      </w:hyperlink>
+      <w:r>
+        <w:rPr>
+          <w:rFonts w:asciiTheme="minorHAnsi" w:hAnsiTheme="minorHAnsi" w:cstheme="minorHAnsi"/>
+          <w:color w:val="1B1B1B"/>
+        </w:rPr>
+        <w:t> and </w:t>
+      </w:r>
+      <w:hyperlink r:id="rId10" w:history="1">
+        <w:r>
+          <w:rPr>
+            <w:rStyle w:val="HTMLCode"/>
+            <w:rFonts w:asciiTheme="minorHAnsi" w:hAnsiTheme="minorHAnsi" w:cstheme="minorHAnsi"/>
+            <w:color w:val="0000FF"/>
+            <w:sz w:val="24"/>
+            <w:szCs w:val="24"/>
+            <w:u w:val="single"/>
+          </w:rPr>
+          <w:t>DELETE</w:t>
+        </w:r>
+      </w:hyperlink>
+      <w:r>
+        <w:rPr>
+          <w:rFonts w:asciiTheme="minorHAnsi" w:hAnsiTheme="minorHAnsi" w:cstheme="minorHAnsi"/>
+          <w:color w:val="1B1B1B"/>
+        </w:rPr>
+        <w:t>. The </w:t>
+      </w:r>
+      <w:hyperlink r:id="rId11" w:history="1">
+        <w:r>
+          <w:rPr>
+            <w:rStyle w:val="HTMLCode"/>
+            <w:rFonts w:asciiTheme="minorHAnsi" w:hAnsiTheme="minorHAnsi" w:cstheme="minorHAnsi"/>
+            <w:color w:val="0000FF"/>
+            <w:sz w:val="24"/>
+            <w:szCs w:val="24"/>
+            <w:u w:val="single"/>
+          </w:rPr>
+          <w:t>POST</w:t>
+        </w:r>
+      </w:hyperlink>
+      <w:r>
+        <w:rPr>
+          <w:rFonts w:asciiTheme="minorHAnsi" w:hAnsiTheme="minorHAnsi" w:cstheme="minorHAnsi"/>
+          <w:color w:val="1B1B1B"/>
+        </w:rPr>
+        <w:t> method is not idempotent.</w:t>
+      </w:r>
+    </w:p>
+    <w:p>
+      <w:pPr>
+        <w:pStyle w:val="NormalWeb"/>
+        <w:shd w:val="clear" w:color="auto" w:fill="FFFFFF"/>
+        <w:rPr>
+          <w:rFonts w:asciiTheme="minorHAnsi" w:hAnsiTheme="minorHAnsi" w:cstheme="minorHAnsi"/>
+          <w:color w:val="1B1B1B"/>
+        </w:rPr>
+      </w:pPr>
+    </w:p>
+    <w:p>
+      <w:pPr>
+        <w:rPr>
+          <w:color w:val="FF0000"/>
+          <w:sz w:val="28"/>
+          <w:szCs w:val="28"/>
+        </w:rPr>
+      </w:pPr>
+      <w:r>
+        <w:rPr>
+          <w:color w:val="FF0000"/>
+          <w:sz w:val="28"/>
+          <w:szCs w:val="28"/>
+        </w:rPr>
+        <w:t>20</w:t>
+      </w:r>
+      <w:r>
+        <w:rPr>
+          <w:color w:val="FF0000"/>
+          <w:sz w:val="28"/>
+          <w:szCs w:val="28"/>
+        </w:rPr>
+        <w:t>. @</w:t>
+      </w:r>
+      <w:r>
+        <w:rPr>
+          <w:color w:val="FF0000"/>
+          <w:sz w:val="28"/>
+          <w:szCs w:val="28"/>
+        </w:rPr>
+        <w:t>P</w:t>
+      </w:r>
+      <w:r>
+        <w:rPr>
+          <w:color w:val="FF0000"/>
+          <w:sz w:val="28"/>
+          <w:szCs w:val="28"/>
+        </w:rPr>
+        <w:t>ath</w:t>
+      </w:r>
+      <w:r>
+        <w:rPr>
+          <w:color w:val="FF0000"/>
+          <w:sz w:val="28"/>
+          <w:szCs w:val="28"/>
+        </w:rPr>
+        <w:t>V</w:t>
+      </w:r>
+      <w:r>
+        <w:rPr>
+          <w:color w:val="FF0000"/>
+          <w:sz w:val="28"/>
+          <w:szCs w:val="28"/>
+        </w:rPr>
+        <w:t xml:space="preserve">ariable and </w:t>
+      </w:r>
+      <w:r>
+        <w:rPr>
+          <w:color w:val="FF0000"/>
+          <w:sz w:val="28"/>
+          <w:szCs w:val="28"/>
+        </w:rPr>
+        <w:t>@R</w:t>
+      </w:r>
+      <w:r>
+        <w:rPr>
+          <w:color w:val="FF0000"/>
+          <w:sz w:val="28"/>
+          <w:szCs w:val="28"/>
+        </w:rPr>
+        <w:t>equest</w:t>
+      </w:r>
+      <w:r>
+        <w:rPr>
+          <w:color w:val="FF0000"/>
+          <w:sz w:val="28"/>
+          <w:szCs w:val="28"/>
+        </w:rPr>
+        <w:t>P</w:t>
+      </w:r>
+      <w:r>
+        <w:rPr>
+          <w:color w:val="FF0000"/>
+          <w:sz w:val="28"/>
+          <w:szCs w:val="28"/>
+        </w:rPr>
+        <w:t>aram</w:t>
+      </w:r>
+      <w:r>
+        <w:rPr>
+          <w:color w:val="FF0000"/>
+          <w:sz w:val="28"/>
+          <w:szCs w:val="28"/>
+        </w:rPr>
+        <w:t xml:space="preserve"> …???</w:t>
+      </w:r>
+    </w:p>
+    <w:p>
+      <w:pPr>
+        <w:rPr>
+          <w:b/>
+          <w:bCs/>
+          <w:color w:val="000000" w:themeColor="text1"/>
+          <w:sz w:val="28"/>
+          <w:szCs w:val="28"/>
+        </w:rPr>
+      </w:pPr>
+      <w:r>
+        <w:rPr>
+          <w:color w:val="FF0000"/>
+          <w:sz w:val="28"/>
+          <w:szCs w:val="28"/>
+        </w:rPr>
+        <w:t xml:space="preserve"> </w:t>
+      </w:r>
+      <w:r>
+        <w:rPr>
+          <w:color w:val="000000" w:themeColor="text1"/>
+          <w:sz w:val="28"/>
+          <w:szCs w:val="28"/>
+        </w:rPr>
+        <w:t xml:space="preserve">1. </w:t>
+      </w:r>
+      <w:r>
+        <w:rPr>
+          <w:rFonts w:cstheme="minorHAnsi"/>
+          <w:b/>
+          <w:bCs/>
+          <w:color w:val="000000"/>
+          <w:sz w:val="28"/>
+          <w:szCs w:val="28"/>
+          <w:shd w:val="clear" w:color="auto" w:fill="FFFFFF"/>
+        </w:rPr>
+        <w:t xml:space="preserve">We are using </w:t>
+      </w:r>
+      <w:r>
+        <w:rPr>
+          <w:color w:val="0070C0"/>
+          <w:sz w:val="28"/>
+          <w:szCs w:val="28"/>
+        </w:rPr>
+        <w:t xml:space="preserve">@PathVariable </w:t>
+      </w:r>
+      <w:r>
+        <w:rPr>
+          <w:b/>
+          <w:bCs/>
+          <w:color w:val="000000" w:themeColor="text1"/>
+          <w:sz w:val="28"/>
+          <w:szCs w:val="28"/>
+        </w:rPr>
+        <w:t>and</w:t>
+      </w:r>
+      <w:r>
+        <w:rPr>
+          <w:color w:val="0070C0"/>
+          <w:sz w:val="28"/>
+          <w:szCs w:val="28"/>
+        </w:rPr>
+        <w:t xml:space="preserve"> @Request</w:t>
+      </w:r>
+      <w:r>
+        <w:rPr>
+          <w:color w:val="0070C0"/>
+          <w:sz w:val="28"/>
+          <w:szCs w:val="28"/>
+        </w:rPr>
+        <w:t>P</w:t>
+      </w:r>
+      <w:r>
+        <w:rPr>
+          <w:color w:val="0070C0"/>
+          <w:sz w:val="28"/>
+          <w:szCs w:val="28"/>
+        </w:rPr>
+        <w:t>aram</w:t>
+      </w:r>
+      <w:r>
+        <w:rPr>
+          <w:color w:val="0070C0"/>
+          <w:sz w:val="28"/>
+          <w:szCs w:val="28"/>
+        </w:rPr>
+        <w:t xml:space="preserve"> </w:t>
+      </w:r>
+      <w:r>
+        <w:rPr>
+          <w:b/>
+          <w:bCs/>
+          <w:color w:val="000000" w:themeColor="text1"/>
+          <w:sz w:val="28"/>
+          <w:szCs w:val="28"/>
+        </w:rPr>
+        <w:t>annotation to fetch value from URL.</w:t>
+      </w:r>
+    </w:p>
+    <w:p>
+      <w:pPr>
+        <w:rPr>
+          <w:b/>
+          <w:bCs/>
+          <w:color w:val="000000" w:themeColor="text1"/>
+          <w:sz w:val="28"/>
+          <w:szCs w:val="28"/>
+        </w:rPr>
+      </w:pPr>
+      <w:r>
+        <w:rPr>
+          <w:b/>
+          <w:bCs/>
+          <w:color w:val="000000" w:themeColor="text1"/>
+          <w:sz w:val="28"/>
+          <w:szCs w:val="28"/>
+        </w:rPr>
+        <w:t xml:space="preserve">2. But in case of </w:t>
+      </w:r>
+      <w:r>
+        <w:rPr>
+          <w:color w:val="0070C0"/>
+          <w:sz w:val="28"/>
+          <w:szCs w:val="28"/>
+        </w:rPr>
+        <w:t>@PathVariable</w:t>
+      </w:r>
+      <w:r>
+        <w:rPr>
+          <w:color w:val="0070C0"/>
+          <w:sz w:val="28"/>
+          <w:szCs w:val="28"/>
+        </w:rPr>
+        <w:t xml:space="preserve"> </w:t>
+      </w:r>
+      <w:r>
+        <w:rPr>
+          <w:b/>
+          <w:bCs/>
+          <w:color w:val="000000" w:themeColor="text1"/>
+          <w:sz w:val="28"/>
+          <w:szCs w:val="28"/>
+        </w:rPr>
+        <w:t>we need to provide parameter name in get request</w:t>
+      </w:r>
+      <w:r>
+        <w:rPr>
+          <w:b/>
+          <w:bCs/>
+          <w:color w:val="000000" w:themeColor="text1"/>
+          <w:sz w:val="28"/>
+          <w:szCs w:val="28"/>
+        </w:rPr>
+        <w:t xml:space="preserve"> mapping</w:t>
+      </w:r>
+      <w:r>
+        <w:rPr>
+          <w:b/>
+          <w:bCs/>
+          <w:color w:val="000000" w:themeColor="text1"/>
+          <w:sz w:val="28"/>
+          <w:szCs w:val="28"/>
+        </w:rPr>
+        <w:t xml:space="preserve"> or any request.</w:t>
+      </w:r>
+    </w:p>
+    <w:p>
+      <w:pPr>
+        <w:rPr>
+          <w:b/>
+          <w:bCs/>
+          <w:color w:val="000000" w:themeColor="text1"/>
+          <w:sz w:val="28"/>
+          <w:szCs w:val="28"/>
+        </w:rPr>
+      </w:pPr>
+    </w:p>
+    <w:p>
+      <w:pPr>
+        <w:rPr>
+          <w:color w:val="000000" w:themeColor="text1"/>
+          <w:sz w:val="28"/>
+          <w:szCs w:val="28"/>
+        </w:rPr>
+      </w:pPr>
+      <w:r>
+        <w:rPr>
+          <w:color w:val="000000" w:themeColor="text1"/>
+          <w:sz w:val="28"/>
+          <w:szCs w:val="28"/>
+        </w:rPr>
+        <w:lastRenderedPageBreak/>
+        <w:t xml:space="preserve"> // </w:t>
+      </w:r>
+      <w:hyperlink r:id="rId12" w:history="1">
+        <w:r>
+          <w:rPr>
+            <w:rStyle w:val="Hyperlink"/>
+            <w:sz w:val="28"/>
+            <w:szCs w:val="28"/>
+          </w:rPr>
+          <w:t>http://localhost:8080/api/employee/1/Priyanka</w:t>
+        </w:r>
+      </w:hyperlink>
+    </w:p>
+    <w:p>
+      <w:pPr>
+        <w:rPr>
+          <w:b/>
+          <w:bCs/>
+          <w:color w:val="00B0F0"/>
+          <w:sz w:val="28"/>
+          <w:szCs w:val="28"/>
+        </w:rPr>
+      </w:pPr>
+      <w:r>
+        <w:rPr>
+          <w:b/>
+          <w:bCs/>
+          <w:color w:val="000000" w:themeColor="text1"/>
+          <w:sz w:val="28"/>
+          <w:szCs w:val="28"/>
+          <w:highlight w:val="yellow"/>
+        </w:rPr>
+        <w:t>@GetMapping(“/employee</w:t>
+      </w:r>
+      <w:r>
+        <w:rPr>
+          <w:b/>
+          <w:bCs/>
+          <w:color w:val="00B0F0"/>
+          <w:sz w:val="28"/>
+          <w:szCs w:val="28"/>
+          <w:highlight w:val="yellow"/>
+        </w:rPr>
+        <w:t>/{id}/{name1}”)</w:t>
+      </w:r>
+    </w:p>
+    <w:p>
+      <w:pPr>
+        <w:rPr>
+          <w:color w:val="00B0F0"/>
+          <w:sz w:val="28"/>
+          <w:szCs w:val="28"/>
+        </w:rPr>
+      </w:pPr>
+      <w:r>
+        <w:rPr>
+          <w:color w:val="00B0F0"/>
+          <w:sz w:val="28"/>
+          <w:szCs w:val="28"/>
+        </w:rPr>
+        <w:t>Public Employee getEmployee(@PathVariable int id, @PathVariable(“</w:t>
+      </w:r>
+      <w:r>
+        <w:rPr>
+          <w:color w:val="00B0F0"/>
+          <w:sz w:val="28"/>
+          <w:szCs w:val="28"/>
+        </w:rPr>
+        <w:t>name1</w:t>
+      </w:r>
+      <w:r>
+        <w:rPr>
+          <w:color w:val="00B0F0"/>
+          <w:sz w:val="28"/>
+          <w:szCs w:val="28"/>
+        </w:rPr>
+        <w:t xml:space="preserve">”) </w:t>
+      </w:r>
+      <w:r>
+        <w:rPr>
+          <w:color w:val="00B0F0"/>
+          <w:sz w:val="28"/>
+          <w:szCs w:val="28"/>
         </w:rPr>
         <w:t xml:space="preserve">     </w:t>
       </w:r>
       <w:r>
         <w:rPr>
           <w:color w:val="00B0F0"/>
-          <w:sz w:val="24"/>
-          <w:szCs w:val="24"/>
-        </w:rPr>
-        <w:t xml:space="preserve">i.  @Endpoints  </w:t>
-      </w:r>
-    </w:p>
-    <w:p>
-      <w:pPr>
-        <w:rPr>
-          <w:color w:val="00B0F0"/>
-          <w:sz w:val="24"/>
-          <w:szCs w:val="24"/>
-        </w:rPr>
-      </w:pPr>
-      <w:r>
-        <w:rPr>
-          <w:color w:val="00B0F0"/>
-          <w:sz w:val="24"/>
-          <w:szCs w:val="24"/>
+          <w:sz w:val="28"/>
+          <w:szCs w:val="28"/>
+        </w:rPr>
+        <w:t>String name){</w:t>
+      </w:r>
+    </w:p>
+    <w:p>
+      <w:pPr>
+        <w:rPr>
+          <w:color w:val="00B0F0"/>
+          <w:sz w:val="28"/>
+          <w:szCs w:val="28"/>
+        </w:rPr>
+      </w:pPr>
+      <w:r>
+        <w:rPr>
+          <w:color w:val="00B0F0"/>
+          <w:sz w:val="28"/>
+          <w:szCs w:val="28"/>
+        </w:rPr>
+        <w:t xml:space="preserve"> </w:t>
+      </w:r>
+      <w:r>
+        <w:rPr>
+          <w:color w:val="00B0F0"/>
+          <w:sz w:val="28"/>
+          <w:szCs w:val="28"/>
+        </w:rPr>
+        <w:t xml:space="preserve">   return;</w:t>
+      </w:r>
+    </w:p>
+    <w:p>
+      <w:pPr>
+        <w:rPr>
+          <w:color w:val="00B0F0"/>
+          <w:sz w:val="28"/>
+          <w:szCs w:val="28"/>
+        </w:rPr>
+      </w:pPr>
+      <w:r>
+        <w:rPr>
+          <w:color w:val="00B0F0"/>
+          <w:sz w:val="28"/>
+          <w:szCs w:val="28"/>
+        </w:rPr>
+        <w:t>}</w:t>
+      </w:r>
+    </w:p>
+    <w:p>
+      <w:pPr>
+        <w:rPr>
+          <w:b/>
+          <w:bCs/>
+          <w:color w:val="000000" w:themeColor="text1"/>
+          <w:sz w:val="28"/>
+          <w:szCs w:val="28"/>
+        </w:rPr>
+      </w:pPr>
+      <w:r>
+        <w:rPr>
+          <w:b/>
+          <w:bCs/>
+          <w:color w:val="000000" w:themeColor="text1"/>
+          <w:sz w:val="28"/>
+          <w:szCs w:val="28"/>
+        </w:rPr>
+        <w:t>3</w:t>
+      </w:r>
+      <w:r>
+        <w:rPr>
+          <w:b/>
+          <w:bCs/>
+          <w:color w:val="000000" w:themeColor="text1"/>
+          <w:sz w:val="28"/>
+          <w:szCs w:val="28"/>
+        </w:rPr>
+        <w:t xml:space="preserve">. But in case of </w:t>
+      </w:r>
+      <w:r>
+        <w:rPr>
+          <w:color w:val="0070C0"/>
+          <w:sz w:val="28"/>
+          <w:szCs w:val="28"/>
+        </w:rPr>
+        <w:t>@</w:t>
+      </w:r>
+      <w:r>
+        <w:rPr>
+          <w:color w:val="0070C0"/>
+          <w:sz w:val="28"/>
+          <w:szCs w:val="28"/>
+        </w:rPr>
+        <w:t>RequestParam</w:t>
+      </w:r>
+      <w:r>
+        <w:rPr>
+          <w:color w:val="0070C0"/>
+          <w:sz w:val="28"/>
+          <w:szCs w:val="28"/>
+        </w:rPr>
+        <w:t xml:space="preserve"> </w:t>
+      </w:r>
+      <w:r>
+        <w:rPr>
+          <w:b/>
+          <w:bCs/>
+          <w:color w:val="000000" w:themeColor="text1"/>
+          <w:sz w:val="28"/>
+          <w:szCs w:val="28"/>
+        </w:rPr>
+        <w:t xml:space="preserve">we </w:t>
+      </w:r>
+      <w:r>
+        <w:rPr>
+          <w:b/>
+          <w:bCs/>
+          <w:color w:val="000000" w:themeColor="text1"/>
+          <w:sz w:val="28"/>
+          <w:szCs w:val="28"/>
+        </w:rPr>
+        <w:t>are not</w:t>
+      </w:r>
+      <w:r>
+        <w:rPr>
+          <w:b/>
+          <w:bCs/>
+          <w:color w:val="000000" w:themeColor="text1"/>
+          <w:sz w:val="28"/>
+          <w:szCs w:val="28"/>
+        </w:rPr>
+        <w:t xml:space="preserve"> provid</w:t>
+      </w:r>
+      <w:r>
+        <w:rPr>
+          <w:b/>
+          <w:bCs/>
+          <w:color w:val="000000" w:themeColor="text1"/>
+          <w:sz w:val="28"/>
+          <w:szCs w:val="28"/>
+        </w:rPr>
+        <w:t>ing</w:t>
+      </w:r>
+      <w:r>
+        <w:rPr>
+          <w:b/>
+          <w:bCs/>
+          <w:color w:val="000000" w:themeColor="text1"/>
+          <w:sz w:val="28"/>
+          <w:szCs w:val="28"/>
+        </w:rPr>
+        <w:t xml:space="preserve"> parameter name in get request</w:t>
+      </w:r>
+      <w:r>
+        <w:rPr>
+          <w:b/>
+          <w:bCs/>
+          <w:color w:val="000000" w:themeColor="text1"/>
+          <w:sz w:val="28"/>
+          <w:szCs w:val="28"/>
+        </w:rPr>
+        <w:t xml:space="preserve"> mapping</w:t>
+      </w:r>
+      <w:r>
+        <w:rPr>
+          <w:b/>
+          <w:bCs/>
+          <w:color w:val="000000" w:themeColor="text1"/>
+          <w:sz w:val="28"/>
+          <w:szCs w:val="28"/>
+        </w:rPr>
+        <w:t xml:space="preserve"> or any request</w:t>
+      </w:r>
+      <w:r>
+        <w:rPr>
+          <w:b/>
+          <w:bCs/>
+          <w:color w:val="000000" w:themeColor="text1"/>
+          <w:sz w:val="28"/>
+          <w:szCs w:val="28"/>
+        </w:rPr>
+        <w:t>, this is used to send query parameter.</w:t>
+      </w:r>
+    </w:p>
+    <w:p>
+      <w:pPr>
+        <w:rPr>
+          <w:b/>
+          <w:bCs/>
+          <w:color w:val="000000" w:themeColor="text1"/>
+          <w:sz w:val="28"/>
+          <w:szCs w:val="28"/>
+        </w:rPr>
+      </w:pPr>
+      <w:r>
+        <w:rPr>
+          <w:b/>
+          <w:bCs/>
+          <w:color w:val="000000" w:themeColor="text1"/>
+          <w:sz w:val="28"/>
+          <w:szCs w:val="28"/>
+        </w:rPr>
+        <w:t xml:space="preserve">// </w:t>
+      </w:r>
+      <w:r>
+        <w:rPr>
+          <w:color w:val="000000" w:themeColor="text1"/>
+          <w:sz w:val="28"/>
+          <w:szCs w:val="28"/>
+        </w:rPr>
+        <w:t>http://localhost:8080/api/employee</w:t>
+      </w:r>
+      <w:r>
+        <w:rPr>
+          <w:color w:val="000000" w:themeColor="text1"/>
+          <w:sz w:val="28"/>
+          <w:szCs w:val="28"/>
+        </w:rPr>
+        <w:t>?</w:t>
+      </w:r>
+      <w:r>
+        <w:rPr>
+          <w:color w:val="7030A0"/>
+          <w:sz w:val="28"/>
+          <w:szCs w:val="28"/>
+        </w:rPr>
+        <w:t>id=1&amp;name=priyanka</w:t>
+      </w:r>
+    </w:p>
+    <w:p>
+      <w:pPr>
+        <w:rPr>
+          <w:b/>
+          <w:bCs/>
+          <w:color w:val="00B0F0"/>
+          <w:sz w:val="28"/>
+          <w:szCs w:val="28"/>
+        </w:rPr>
+      </w:pPr>
+      <w:r>
+        <w:rPr>
+          <w:b/>
+          <w:bCs/>
+          <w:color w:val="000000" w:themeColor="text1"/>
+          <w:sz w:val="28"/>
+          <w:szCs w:val="28"/>
+          <w:highlight w:val="yellow"/>
+        </w:rPr>
+        <w:t>@GetMapping(“/employee</w:t>
+      </w:r>
+      <w:r>
+        <w:rPr>
+          <w:b/>
+          <w:bCs/>
+          <w:color w:val="00B0F0"/>
+          <w:sz w:val="28"/>
+          <w:szCs w:val="28"/>
+          <w:highlight w:val="yellow"/>
+        </w:rPr>
+        <w:t>”)</w:t>
+      </w:r>
+    </w:p>
+    <w:p>
+      <w:pPr>
+        <w:rPr>
+          <w:color w:val="00B0F0"/>
+          <w:sz w:val="28"/>
+          <w:szCs w:val="28"/>
+        </w:rPr>
+      </w:pPr>
+      <w:r>
+        <w:rPr>
+          <w:color w:val="00B0F0"/>
+          <w:sz w:val="28"/>
+          <w:szCs w:val="28"/>
+        </w:rPr>
+        <w:t>Public Employee getEmployee(@</w:t>
+      </w:r>
+      <w:r>
+        <w:rPr>
+          <w:color w:val="0070C0"/>
+          <w:sz w:val="28"/>
+          <w:szCs w:val="28"/>
+        </w:rPr>
+        <w:t xml:space="preserve">RequestParam </w:t>
+      </w:r>
+      <w:r>
+        <w:rPr>
+          <w:color w:val="00B0F0"/>
+          <w:sz w:val="28"/>
+          <w:szCs w:val="28"/>
+        </w:rPr>
+        <w:t>int id, @</w:t>
+      </w:r>
+      <w:r>
+        <w:rPr>
+          <w:color w:val="0070C0"/>
+          <w:sz w:val="28"/>
+          <w:szCs w:val="28"/>
+        </w:rPr>
+        <w:t xml:space="preserve">RequestParam </w:t>
+      </w:r>
+      <w:r>
+        <w:rPr>
+          <w:color w:val="00B0F0"/>
+          <w:sz w:val="28"/>
+          <w:szCs w:val="28"/>
+        </w:rPr>
+        <w:t xml:space="preserve">(“name1”) </w:t>
+      </w:r>
+      <w:r>
+        <w:rPr>
+          <w:color w:val="00B0F0"/>
+          <w:sz w:val="28"/>
+          <w:szCs w:val="28"/>
         </w:rPr>
         <w:t xml:space="preserve">     </w:t>
       </w:r>
       <w:r>
         <w:rPr>
           <w:color w:val="00B0F0"/>
-          <w:sz w:val="24"/>
-          <w:szCs w:val="24"/>
-        </w:rPr>
-        <w:t>ii. @ReadOperation</w:t>
-      </w:r>
-    </w:p>
-    <w:p>
-      <w:pPr>
-        <w:rPr>
-          <w:color w:val="00B050"/>
-          <w:sz w:val="24"/>
-          <w:szCs w:val="24"/>
-        </w:rPr>
-      </w:pPr>
-      <w:r>
-        <w:rPr>
-          <w:color w:val="00B050"/>
-          <w:sz w:val="24"/>
-          <w:szCs w:val="24"/>
-        </w:rPr>
-        <w:t>2. Example below :</w:t>
-      </w:r>
-    </w:p>
-    <w:p>
-      <w:pPr>
-        <w:rPr>
-          <w:color w:val="00B0F0"/>
-          <w:sz w:val="24"/>
-          <w:szCs w:val="24"/>
-        </w:rPr>
-      </w:pPr>
-      <w:r>
-        <w:rPr>
-          <w:color w:val="00B0F0"/>
-          <w:sz w:val="24"/>
-          <w:szCs w:val="24"/>
-        </w:rPr>
-        <w:t xml:space="preserve">      @Component</w:t>
-      </w:r>
-    </w:p>
-    <w:p>
-      <w:pPr>
-        <w:rPr>
-          <w:color w:val="00B0F0"/>
-          <w:sz w:val="24"/>
-          <w:szCs w:val="24"/>
-        </w:rPr>
-      </w:pPr>
-      <w:r>
-        <w:rPr>
-          <w:color w:val="00B0F0"/>
-          <w:sz w:val="24"/>
-          <w:szCs w:val="24"/>
-        </w:rPr>
-        <w:t xml:space="preserve">      @EndPoints(id =” c</w:t>
-      </w:r>
-      <w:r>
-        <w:rPr>
-          <w:color w:val="00B0F0"/>
-          <w:sz w:val="24"/>
-          <w:szCs w:val="24"/>
-        </w:rPr>
-        <w:t>ustomActuator</w:t>
-      </w:r>
-      <w:r>
-        <w:rPr>
-          <w:color w:val="00B0F0"/>
-          <w:sz w:val="24"/>
-          <w:szCs w:val="24"/>
-        </w:rPr>
-        <w:t>”)</w:t>
-      </w:r>
-    </w:p>
-    <w:p>
-      <w:pPr>
-        <w:rPr>
-          <w:color w:val="00B0F0"/>
-          <w:sz w:val="24"/>
-          <w:szCs w:val="24"/>
-        </w:rPr>
-      </w:pPr>
-      <w:r>
-        <w:rPr>
-          <w:color w:val="00B0F0"/>
-          <w:sz w:val="24"/>
-          <w:szCs w:val="24"/>
-        </w:rPr>
-        <w:t xml:space="preserve">      public class CustomActuator{</w:t>
-      </w:r>
-    </w:p>
-    <w:p>
-      <w:pPr>
-        <w:rPr>
-          <w:color w:val="00B0F0"/>
-          <w:sz w:val="24"/>
-          <w:szCs w:val="24"/>
-        </w:rPr>
-      </w:pPr>
-      <w:r>
-        <w:rPr>
-          <w:color w:val="00B0F0"/>
-          <w:sz w:val="24"/>
-          <w:szCs w:val="24"/>
-        </w:rPr>
-        <w:t xml:space="preserve">           @ReadOperation</w:t>
-      </w:r>
-    </w:p>
-    <w:p>
-      <w:pPr>
-        <w:rPr>
-          <w:color w:val="00B0F0"/>
-          <w:sz w:val="24"/>
-          <w:szCs w:val="24"/>
-        </w:rPr>
-      </w:pPr>
-      <w:r>
-        <w:rPr>
-          <w:color w:val="00B0F0"/>
-          <w:sz w:val="24"/>
-          <w:szCs w:val="24"/>
-        </w:rPr>
-        <w:t xml:space="preserve">            public String currentDbDetails(){</w:t>
-      </w:r>
-    </w:p>
-    <w:p>
-      <w:pPr>
-        <w:rPr>
-          <w:color w:val="00B0F0"/>
-          <w:sz w:val="24"/>
-          <w:szCs w:val="24"/>
-        </w:rPr>
-      </w:pPr>
-      <w:r>
-        <w:rPr>
-          <w:color w:val="00B0F0"/>
-          <w:sz w:val="24"/>
-          <w:szCs w:val="24"/>
-        </w:rPr>
-        <w:t xml:space="preserve">                return “Give current db status of appliaction”;</w:t>
-      </w:r>
-    </w:p>
-    <w:p>
-      <w:pPr>
-        <w:rPr>
-          <w:color w:val="00B0F0"/>
-          <w:sz w:val="24"/>
-          <w:szCs w:val="24"/>
-        </w:rPr>
-      </w:pPr>
-      <w:r>
-        <w:rPr>
-          <w:color w:val="00B0F0"/>
-          <w:sz w:val="24"/>
-          <w:szCs w:val="24"/>
-        </w:rPr>
-        <w:t xml:space="preserve">               }</w:t>
-      </w:r>
-    </w:p>
-    <w:p>
-      <w:pPr>
-        <w:rPr>
-          <w:color w:val="00B0F0"/>
-          <w:sz w:val="24"/>
-          <w:szCs w:val="24"/>
-        </w:rPr>
-      </w:pPr>
-      <w:r>
-        <w:rPr>
-          <w:color w:val="00B0F0"/>
-          <w:sz w:val="24"/>
-          <w:szCs w:val="24"/>
-        </w:rPr>
-        <w:t xml:space="preserve">       }</w:t>
-      </w:r>
-    </w:p>
-    <w:p>
-      <w:pPr>
-        <w:rPr>
-          <w:color w:val="00B0F0"/>
-          <w:sz w:val="24"/>
-          <w:szCs w:val="24"/>
-        </w:rPr>
-      </w:pPr>
-      <w:r>
-        <w:rPr>
-          <w:color w:val="00B050"/>
-          <w:sz w:val="24"/>
-          <w:szCs w:val="24"/>
-        </w:rPr>
-        <w:t xml:space="preserve">2. </w:t>
-      </w:r>
-      <w:r>
-        <w:rPr>
-          <w:color w:val="00B050"/>
-          <w:sz w:val="24"/>
-          <w:szCs w:val="24"/>
-        </w:rPr>
-        <w:t xml:space="preserve">Last hit url for custom endpoints : </w:t>
-      </w:r>
-      <w:r>
-        <w:rPr>
-          <w:color w:val="00B0F0"/>
-          <w:sz w:val="24"/>
-          <w:szCs w:val="24"/>
-        </w:rPr>
-        <w:t xml:space="preserve">Http://localhost:8080/actuator/ </w:t>
-      </w:r>
-      <w:r>
-        <w:rPr>
-          <w:color w:val="00B0F0"/>
-          <w:sz w:val="24"/>
-          <w:szCs w:val="24"/>
-        </w:rPr>
-        <w:t>customActuator</w:t>
-      </w:r>
-      <w:r>
-        <w:rPr>
-          <w:color w:val="00B0F0"/>
-          <w:sz w:val="24"/>
-          <w:szCs w:val="24"/>
-        </w:rPr>
-        <w:t>.</w:t>
-      </w:r>
-    </w:p>
-    <w:p>
-      <w:pPr>
-        <w:rPr>
-          <w:color w:val="FF0000"/>
-          <w:sz w:val="28"/>
-          <w:szCs w:val="28"/>
-        </w:rPr>
-      </w:pPr>
-      <w:r>
-        <w:rPr>
-          <w:color w:val="FF0000"/>
-          <w:sz w:val="28"/>
-          <w:szCs w:val="28"/>
-        </w:rPr>
-        <w:lastRenderedPageBreak/>
-        <w:t>1</w:t>
-      </w:r>
-      <w:r>
-        <w:rPr>
-          <w:color w:val="FF0000"/>
-          <w:sz w:val="28"/>
-          <w:szCs w:val="28"/>
-        </w:rPr>
-        <w:t>5.</w:t>
-      </w:r>
-      <w:r>
-        <w:rPr>
-          <w:color w:val="FF0000"/>
-          <w:sz w:val="28"/>
-          <w:szCs w:val="28"/>
-        </w:rPr>
-        <w:t xml:space="preserve"> How to </w:t>
-      </w:r>
-      <w:r>
-        <w:rPr>
-          <w:color w:val="FF0000"/>
-          <w:sz w:val="28"/>
-          <w:szCs w:val="28"/>
-        </w:rPr>
-        <w:t>deploy spring boot application JAR and WAR files</w:t>
-      </w:r>
-      <w:r>
-        <w:rPr>
-          <w:color w:val="FF0000"/>
-          <w:sz w:val="28"/>
-          <w:szCs w:val="28"/>
-        </w:rPr>
-        <w:t>…???</w:t>
-      </w:r>
-    </w:p>
-    <w:p>
-      <w:pPr>
-        <w:rPr>
-          <w:color w:val="00B050"/>
-          <w:sz w:val="24"/>
-          <w:szCs w:val="24"/>
-        </w:rPr>
-      </w:pPr>
-      <w:r>
-        <w:rPr>
-          <w:color w:val="FF0000"/>
-          <w:sz w:val="28"/>
-          <w:szCs w:val="28"/>
-        </w:rPr>
-        <w:t xml:space="preserve">  </w:t>
-      </w:r>
-      <w:r>
-        <w:rPr>
-          <w:color w:val="00B050"/>
-          <w:sz w:val="24"/>
-          <w:szCs w:val="24"/>
-        </w:rPr>
-        <w:t>1</w:t>
-      </w:r>
-      <w:r>
-        <w:rPr>
-          <w:color w:val="00B050"/>
-          <w:sz w:val="24"/>
-          <w:szCs w:val="24"/>
+          <w:sz w:val="28"/>
+          <w:szCs w:val="28"/>
+        </w:rPr>
+        <w:t>String name){</w:t>
+      </w:r>
+    </w:p>
+    <w:p>
+      <w:pPr>
+        <w:rPr>
+          <w:color w:val="00B0F0"/>
+          <w:sz w:val="28"/>
+          <w:szCs w:val="28"/>
+        </w:rPr>
+      </w:pPr>
+      <w:r>
+        <w:rPr>
+          <w:color w:val="00B0F0"/>
+          <w:sz w:val="28"/>
+          <w:szCs w:val="28"/>
+        </w:rPr>
+        <w:t xml:space="preserve"> </w:t>
+      </w:r>
+      <w:r>
+        <w:rPr>
+          <w:color w:val="00B0F0"/>
+          <w:sz w:val="28"/>
+          <w:szCs w:val="28"/>
+        </w:rPr>
+        <w:t xml:space="preserve">   return;</w:t>
+      </w:r>
+    </w:p>
+    <w:p>
+      <w:pPr>
+        <w:rPr>
+          <w:color w:val="00B0F0"/>
+          <w:sz w:val="28"/>
+          <w:szCs w:val="28"/>
+        </w:rPr>
+      </w:pPr>
+      <w:r>
+        <w:rPr>
+          <w:color w:val="00B0F0"/>
+          <w:sz w:val="28"/>
+          <w:szCs w:val="28"/>
+        </w:rPr>
+        <w:t>}</w:t>
+      </w:r>
+    </w:p>
+    <w:p>
+      <w:pPr>
+        <w:rPr>
+          <w:color w:val="00B0F0"/>
+          <w:sz w:val="28"/>
+          <w:szCs w:val="28"/>
+        </w:rPr>
+      </w:pPr>
+    </w:p>
+    <w:p>
+      <w:pPr>
+        <w:rPr>
+          <w:color w:val="00B0F0"/>
+          <w:sz w:val="28"/>
+          <w:szCs w:val="28"/>
+        </w:rPr>
+      </w:pPr>
+      <w:r>
+        <w:rPr>
+          <w:b/>
+          <w:bCs/>
+          <w:color w:val="000000" w:themeColor="text1"/>
+          <w:sz w:val="28"/>
+          <w:szCs w:val="28"/>
+        </w:rPr>
+        <w:t>4</w:t>
+      </w:r>
+      <w:r>
+        <w:rPr>
+          <w:b/>
+          <w:bCs/>
+          <w:color w:val="000000" w:themeColor="text1"/>
+          <w:sz w:val="28"/>
+          <w:szCs w:val="28"/>
         </w:rPr>
         <w:t xml:space="preserve">. </w:t>
       </w:r>
       <w:r>
         <w:rPr>
-          <w:color w:val="00B050"/>
-          <w:sz w:val="24"/>
-          <w:szCs w:val="24"/>
-        </w:rPr>
-        <w:t>To deploy spring boot app jar and war add plugins in pom.xml files like below :</w:t>
-      </w:r>
-    </w:p>
-    <w:p>
-      <w:pPr>
-        <w:rPr>
-          <w:color w:val="00B0F0"/>
-          <w:sz w:val="24"/>
-          <w:szCs w:val="24"/>
-        </w:rPr>
-      </w:pPr>
-      <w:r>
-        <w:rPr>
-          <w:color w:val="00B050"/>
-          <w:sz w:val="24"/>
-          <w:szCs w:val="24"/>
-        </w:rPr>
-        <w:t xml:space="preserve">             </w:t>
-      </w:r>
-      <w:r>
-        <w:rPr>
-          <w:color w:val="00B0F0"/>
-          <w:sz w:val="24"/>
-          <w:szCs w:val="24"/>
-        </w:rPr>
-        <w:t>&lt;build&gt;</w:t>
-      </w:r>
-    </w:p>
-    <w:p>
-      <w:pPr>
-        <w:rPr>
-          <w:color w:val="00B0F0"/>
-          <w:sz w:val="24"/>
-          <w:szCs w:val="24"/>
-        </w:rPr>
-      </w:pPr>
-      <w:r>
-        <w:rPr>
-          <w:color w:val="00B0F0"/>
-          <w:sz w:val="24"/>
-          <w:szCs w:val="24"/>
-        </w:rPr>
-        <w:t xml:space="preserve">                   &lt;plugins&gt;</w:t>
-      </w:r>
-    </w:p>
-    <w:p>
-      <w:pPr>
-        <w:rPr>
-          <w:color w:val="00B0F0"/>
-          <w:sz w:val="24"/>
-          <w:szCs w:val="24"/>
-        </w:rPr>
-      </w:pPr>
-      <w:r>
-        <w:rPr>
-          <w:color w:val="00B0F0"/>
-          <w:sz w:val="24"/>
-          <w:szCs w:val="24"/>
-        </w:rPr>
-        <w:t xml:space="preserve">                            &lt;plugin&gt;</w:t>
-      </w:r>
-    </w:p>
-    <w:p>
-      <w:pPr>
-        <w:rPr>
-          <w:color w:val="00B0F0"/>
-          <w:sz w:val="24"/>
-          <w:szCs w:val="24"/>
-        </w:rPr>
-      </w:pPr>
-      <w:r>
-        <w:rPr>
-          <w:color w:val="00B0F0"/>
-          <w:sz w:val="24"/>
-          <w:szCs w:val="24"/>
-        </w:rPr>
-        <w:t xml:space="preserve">                               &lt;groupId&gt;org.springframwork.boot&lt;/groupId&gt;</w:t>
-      </w:r>
-    </w:p>
-    <w:p>
-      <w:pPr>
-        <w:rPr>
-          <w:color w:val="00B0F0"/>
-          <w:sz w:val="24"/>
-          <w:szCs w:val="24"/>
-        </w:rPr>
-      </w:pPr>
-      <w:r>
-        <w:rPr>
-          <w:color w:val="00B0F0"/>
-          <w:sz w:val="24"/>
-          <w:szCs w:val="24"/>
-        </w:rPr>
-        <w:t xml:space="preserve">                               &lt;artifactId&gt;spring-boot-maven-plugin&lt;/artifactId&gt;</w:t>
-      </w:r>
-    </w:p>
-    <w:p>
-      <w:pPr>
-        <w:rPr>
-          <w:color w:val="00B0F0"/>
-          <w:sz w:val="24"/>
-          <w:szCs w:val="24"/>
-        </w:rPr>
-      </w:pPr>
-      <w:r>
-        <w:rPr>
-          <w:color w:val="00B0F0"/>
-          <w:sz w:val="24"/>
-          <w:szCs w:val="24"/>
-        </w:rPr>
-        <w:t xml:space="preserve">                            &lt;/plugin&gt;</w:t>
-      </w:r>
-    </w:p>
-    <w:p>
-      <w:pPr>
-        <w:rPr>
-          <w:color w:val="00B0F0"/>
-          <w:sz w:val="24"/>
-          <w:szCs w:val="24"/>
-        </w:rPr>
-      </w:pPr>
-      <w:r>
-        <w:rPr>
-          <w:color w:val="00B0F0"/>
-          <w:sz w:val="24"/>
-          <w:szCs w:val="24"/>
-        </w:rPr>
-        <w:t xml:space="preserve">                   &lt;/plugins&gt;</w:t>
-      </w:r>
-    </w:p>
-    <w:p>
-      <w:pPr>
-        <w:rPr>
-          <w:color w:val="00B0F0"/>
-          <w:sz w:val="24"/>
-          <w:szCs w:val="24"/>
-        </w:rPr>
-      </w:pPr>
-      <w:r>
-        <w:rPr>
-          <w:color w:val="00B0F0"/>
-          <w:sz w:val="24"/>
-          <w:szCs w:val="24"/>
-        </w:rPr>
-        <w:t xml:space="preserve">             &lt;/build&gt;</w:t>
-      </w:r>
-    </w:p>
-    <w:p>
-      <w:pPr>
-        <w:rPr>
-          <w:color w:val="00B050"/>
-          <w:sz w:val="24"/>
-          <w:szCs w:val="24"/>
-        </w:rPr>
-      </w:pPr>
-      <w:r>
-        <w:rPr>
-          <w:color w:val="00B050"/>
-          <w:sz w:val="24"/>
-          <w:szCs w:val="24"/>
-        </w:rPr>
-        <w:t xml:space="preserve"> </w:t>
-      </w:r>
-      <w:r>
-        <w:rPr>
-          <w:color w:val="00B050"/>
-          <w:sz w:val="24"/>
-          <w:szCs w:val="24"/>
-        </w:rPr>
-        <w:t>2</w:t>
-      </w:r>
-      <w:r>
-        <w:rPr>
-          <w:color w:val="00B050"/>
-          <w:sz w:val="24"/>
-          <w:szCs w:val="24"/>
-        </w:rPr>
-        <w:t xml:space="preserve">. </w:t>
-      </w:r>
-      <w:r>
-        <w:rPr>
-          <w:color w:val="00B050"/>
-          <w:sz w:val="24"/>
-          <w:szCs w:val="24"/>
-        </w:rPr>
-        <w:t>Replace :</w:t>
-      </w:r>
-    </w:p>
-    <w:p>
-      <w:pPr>
-        <w:rPr>
-          <w:color w:val="00B0F0"/>
-          <w:sz w:val="24"/>
-          <w:szCs w:val="24"/>
-        </w:rPr>
-      </w:pPr>
-      <w:r>
-        <w:rPr>
-          <w:color w:val="00B0F0"/>
-          <w:sz w:val="24"/>
-          <w:szCs w:val="24"/>
-        </w:rPr>
-        <w:t xml:space="preserve">           &lt;packaging&gt;jar&lt;/packaging&gt; to</w:t>
-      </w:r>
-    </w:p>
-    <w:p>
-      <w:pPr>
-        <w:rPr>
-          <w:color w:val="00B0F0"/>
-          <w:sz w:val="24"/>
-          <w:szCs w:val="24"/>
-        </w:rPr>
-      </w:pPr>
-      <w:r>
-        <w:rPr>
-          <w:color w:val="00B0F0"/>
-          <w:sz w:val="24"/>
-          <w:szCs w:val="24"/>
-        </w:rPr>
-        <w:t xml:space="preserve">           </w:t>
-      </w:r>
-      <w:r>
-        <w:rPr>
-          <w:color w:val="00B0F0"/>
-          <w:sz w:val="24"/>
-          <w:szCs w:val="24"/>
-        </w:rPr>
-        <w:t>&lt;packaging&gt;</w:t>
-      </w:r>
-      <w:r>
-        <w:rPr>
-          <w:color w:val="00B0F0"/>
-          <w:sz w:val="24"/>
-          <w:szCs w:val="24"/>
-        </w:rPr>
-        <w:t>war</w:t>
-      </w:r>
-      <w:r>
-        <w:rPr>
-          <w:color w:val="00B0F0"/>
-          <w:sz w:val="24"/>
-          <w:szCs w:val="24"/>
-        </w:rPr>
-        <w:t>&lt;/packaging&gt;</w:t>
-      </w:r>
-    </w:p>
-    <w:p>
-      <w:pPr>
-        <w:rPr>
-          <w:color w:val="00B050"/>
-          <w:sz w:val="24"/>
-          <w:szCs w:val="24"/>
-        </w:rPr>
-      </w:pPr>
-      <w:r>
-        <w:rPr>
-          <w:color w:val="00B050"/>
-          <w:sz w:val="24"/>
-          <w:szCs w:val="24"/>
-        </w:rPr>
-        <w:t>3</w:t>
-      </w:r>
-      <w:r>
-        <w:rPr>
-          <w:color w:val="00B050"/>
-          <w:sz w:val="24"/>
-          <w:szCs w:val="24"/>
-        </w:rPr>
-        <w:t xml:space="preserve">. </w:t>
-      </w:r>
-      <w:r>
-        <w:rPr>
-          <w:color w:val="00B050"/>
-          <w:sz w:val="24"/>
-          <w:szCs w:val="24"/>
-        </w:rPr>
-        <w:t xml:space="preserve"> Run command :</w:t>
-      </w:r>
-    </w:p>
-    <w:p>
-      <w:pPr>
-        <w:rPr>
-          <w:color w:val="00B0F0"/>
-          <w:sz w:val="24"/>
-          <w:szCs w:val="24"/>
-        </w:rPr>
-      </w:pPr>
-      <w:r>
-        <w:rPr>
-          <w:color w:val="00B050"/>
-          <w:sz w:val="24"/>
-          <w:szCs w:val="24"/>
-        </w:rPr>
-        <w:t xml:space="preserve">                      </w:t>
-      </w:r>
-      <w:r>
-        <w:rPr>
-          <w:color w:val="00B0F0"/>
-          <w:sz w:val="24"/>
-          <w:szCs w:val="24"/>
-        </w:rPr>
-        <w:t>mvn pacakge</w:t>
-      </w:r>
-    </w:p>
-    <w:p>
-      <w:pPr>
-        <w:rPr>
-          <w:color w:val="00B050"/>
-          <w:sz w:val="24"/>
-          <w:szCs w:val="24"/>
-        </w:rPr>
-      </w:pPr>
-      <w:r>
-        <w:rPr>
-          <w:color w:val="00B0F0"/>
-          <w:sz w:val="24"/>
-          <w:szCs w:val="24"/>
-        </w:rPr>
-        <w:t xml:space="preserve">     </w:t>
-      </w:r>
-      <w:r>
-        <w:rPr>
-          <w:color w:val="00B050"/>
-          <w:sz w:val="24"/>
-          <w:szCs w:val="24"/>
-        </w:rPr>
-        <w:t xml:space="preserve">and war file will be created inside </w:t>
-      </w:r>
-      <w:r>
-        <w:rPr>
-          <w:color w:val="00B0F0"/>
-          <w:sz w:val="24"/>
-          <w:szCs w:val="24"/>
-        </w:rPr>
-        <w:t>target</w:t>
-      </w:r>
-      <w:r>
-        <w:rPr>
-          <w:color w:val="00B050"/>
-          <w:sz w:val="24"/>
-          <w:szCs w:val="24"/>
-        </w:rPr>
-        <w:t xml:space="preserve"> folder of application.</w:t>
-      </w:r>
-    </w:p>
-    <w:p>
-      <w:pPr>
-        <w:rPr>
-          <w:color w:val="00B050"/>
-          <w:sz w:val="24"/>
-          <w:szCs w:val="24"/>
-        </w:rPr>
-      </w:pPr>
-    </w:p>
-    <w:p>
-      <w:pPr>
-        <w:rPr>
-          <w:color w:val="00B050"/>
-          <w:sz w:val="24"/>
-          <w:szCs w:val="24"/>
-        </w:rPr>
-      </w:pPr>
-      <w:r>
-        <w:rPr>
-          <w:color w:val="00B050"/>
-          <w:sz w:val="24"/>
-          <w:szCs w:val="24"/>
-        </w:rPr>
-        <w:t xml:space="preserve">4. Copy war file from </w:t>
-      </w:r>
-      <w:r>
-        <w:rPr>
-          <w:color w:val="00B0F0"/>
-          <w:sz w:val="24"/>
-          <w:szCs w:val="24"/>
-        </w:rPr>
-        <w:t xml:space="preserve">target </w:t>
-      </w:r>
-      <w:r>
-        <w:rPr>
-          <w:color w:val="00B050"/>
-          <w:sz w:val="24"/>
-          <w:szCs w:val="24"/>
-        </w:rPr>
-        <w:t xml:space="preserve">folder and past in </w:t>
-      </w:r>
-      <w:r>
-        <w:rPr>
-          <w:color w:val="00B0F0"/>
-          <w:sz w:val="24"/>
-          <w:szCs w:val="24"/>
-        </w:rPr>
-        <w:t xml:space="preserve">webapp </w:t>
-      </w:r>
-      <w:r>
-        <w:rPr>
-          <w:color w:val="00B050"/>
-          <w:sz w:val="24"/>
-          <w:szCs w:val="24"/>
-        </w:rPr>
-        <w:t>directory of tomcat folder.</w:t>
-      </w:r>
-    </w:p>
-    <w:p>
-      <w:pPr>
-        <w:rPr>
-          <w:color w:val="00B050"/>
-          <w:sz w:val="24"/>
-          <w:szCs w:val="24"/>
-        </w:rPr>
-      </w:pPr>
-    </w:p>
-    <w:p>
-      <w:pPr>
-        <w:rPr>
-          <w:color w:val="FF0000"/>
-          <w:sz w:val="28"/>
-          <w:szCs w:val="28"/>
-        </w:rPr>
-      </w:pPr>
-      <w:r>
-        <w:rPr>
-          <w:color w:val="FF0000"/>
-          <w:sz w:val="28"/>
-          <w:szCs w:val="28"/>
-        </w:rPr>
-        <w:t>1</w:t>
-      </w:r>
-      <w:r>
-        <w:rPr>
-          <w:color w:val="FF0000"/>
-          <w:sz w:val="28"/>
-          <w:szCs w:val="28"/>
-        </w:rPr>
-        <w:t>6</w:t>
-      </w:r>
-      <w:r>
-        <w:rPr>
-          <w:color w:val="FF0000"/>
-          <w:sz w:val="28"/>
-          <w:szCs w:val="28"/>
-        </w:rPr>
-        <w:t xml:space="preserve">. </w:t>
-      </w:r>
-      <w:r>
-        <w:rPr>
-          <w:color w:val="FF0000"/>
-          <w:sz w:val="28"/>
-          <w:szCs w:val="28"/>
-        </w:rPr>
-        <w:t xml:space="preserve">Advantages of YAML over the Properties file </w:t>
-      </w:r>
-      <w:r>
-        <w:rPr>
-          <w:color w:val="FF0000"/>
-          <w:sz w:val="28"/>
-          <w:szCs w:val="28"/>
-        </w:rPr>
-        <w:t>…???</w:t>
-      </w:r>
-    </w:p>
-    <w:p>
-      <w:pPr>
-        <w:rPr>
-          <w:color w:val="00B050"/>
-          <w:sz w:val="24"/>
-          <w:szCs w:val="24"/>
-        </w:rPr>
-      </w:pPr>
-      <w:r>
-        <w:rPr>
-          <w:color w:val="FF0000"/>
-          <w:sz w:val="28"/>
-          <w:szCs w:val="28"/>
-        </w:rPr>
-        <w:t xml:space="preserve">    </w:t>
-      </w:r>
-      <w:r>
-        <w:rPr>
-          <w:color w:val="00B050"/>
-          <w:sz w:val="24"/>
-          <w:szCs w:val="24"/>
-        </w:rPr>
-        <w:t xml:space="preserve">1. </w:t>
-      </w:r>
-      <w:r>
-        <w:rPr>
-          <w:color w:val="00B050"/>
-          <w:sz w:val="24"/>
-          <w:szCs w:val="24"/>
-        </w:rPr>
-        <w:t>More Clarity and better readability.</w:t>
-      </w:r>
-    </w:p>
-    <w:p>
-      <w:pPr>
-        <w:rPr>
-          <w:color w:val="00B050"/>
-          <w:sz w:val="24"/>
-          <w:szCs w:val="24"/>
-        </w:rPr>
-      </w:pPr>
-      <w:r>
-        <w:rPr>
-          <w:color w:val="00B050"/>
-          <w:sz w:val="24"/>
-          <w:szCs w:val="24"/>
-        </w:rPr>
-        <w:t xml:space="preserve">    2. </w:t>
-      </w:r>
-      <w:r>
-        <w:rPr>
-          <w:color w:val="00B050"/>
-          <w:sz w:val="24"/>
-          <w:szCs w:val="24"/>
-        </w:rPr>
-        <w:t>It is Hierarchical structure for file for better understanding.</w:t>
-      </w:r>
-    </w:p>
-    <w:p>
-      <w:pPr>
-        <w:rPr>
-          <w:color w:val="00B050"/>
-          <w:sz w:val="24"/>
-          <w:szCs w:val="24"/>
-        </w:rPr>
-      </w:pPr>
-      <w:r>
-        <w:rPr>
-          <w:color w:val="00B050"/>
-          <w:sz w:val="24"/>
-          <w:szCs w:val="24"/>
-        </w:rPr>
-        <w:t xml:space="preserve">    3. Support map, list and scalar type.</w:t>
-      </w:r>
-    </w:p>
-    <w:p>
-      <w:pPr>
-        <w:rPr>
-          <w:color w:val="FF0000"/>
-          <w:sz w:val="28"/>
-          <w:szCs w:val="28"/>
-        </w:rPr>
-      </w:pPr>
-      <w:r>
-        <w:rPr>
-          <w:color w:val="00B050"/>
-          <w:sz w:val="24"/>
-          <w:szCs w:val="24"/>
-        </w:rPr>
-        <w:t xml:space="preserve">    4. It avoid boiler plate code.</w:t>
-      </w:r>
+          <w:b/>
+          <w:bCs/>
+          <w:color w:val="000000" w:themeColor="text1"/>
+          <w:sz w:val="28"/>
+          <w:szCs w:val="28"/>
+        </w:rPr>
+        <w:t>We are using {} curly brace for path variable and ? question mark for RequestParam Request.</w:t>
+      </w:r>
+    </w:p>
+    <w:p>
+      <w:pPr>
+        <w:rPr>
+          <w:color w:val="000000" w:themeColor="text1"/>
+          <w:sz w:val="28"/>
+          <w:szCs w:val="28"/>
+        </w:rPr>
+      </w:pPr>
+    </w:p>
+    <w:p>
+      <w:pPr>
+        <w:rPr>
+          <w:color w:val="0070C0"/>
+          <w:sz w:val="28"/>
+          <w:szCs w:val="28"/>
+        </w:rPr>
+      </w:pPr>
+    </w:p>
+    <w:p>
+      <w:pPr>
+        <w:rPr>
+          <w:color w:val="0070C0"/>
+          <w:sz w:val="28"/>
+          <w:szCs w:val="28"/>
+        </w:rPr>
+      </w:pPr>
+    </w:p>
+    <w:p>
+      <w:pPr>
+        <w:rPr>
+          <w:color w:val="FF0000"/>
+          <w:sz w:val="28"/>
+          <w:szCs w:val="28"/>
+        </w:rPr>
+      </w:pPr>
+    </w:p>
+    <w:p>
+      <w:pPr>
+        <w:rPr>
+          <w:color w:val="FF0000"/>
+          <w:sz w:val="28"/>
+          <w:szCs w:val="28"/>
+        </w:rPr>
+      </w:pPr>
+    </w:p>
+    <w:p>
+      <w:pPr>
+        <w:rPr>
+          <w:color w:val="FF0000"/>
+          <w:sz w:val="28"/>
+          <w:szCs w:val="28"/>
+        </w:rPr>
+      </w:pPr>
+    </w:p>
+    <w:p>
+      <w:pPr>
+        <w:rPr>
+          <w:color w:val="FF0000"/>
+          <w:sz w:val="28"/>
+          <w:szCs w:val="28"/>
+        </w:rPr>
+      </w:pPr>
+    </w:p>
+    <w:p>
+      <w:pPr>
+        <w:pStyle w:val="NormalWeb"/>
+        <w:shd w:val="clear" w:color="auto" w:fill="FFFFFF"/>
+        <w:rPr>
+          <w:rFonts w:asciiTheme="minorHAnsi" w:hAnsiTheme="minorHAnsi" w:cstheme="minorHAnsi"/>
+          <w:color w:val="1B1B1B"/>
+        </w:rPr>
+      </w:pPr>
+    </w:p>
+    <w:p>
+      <w:pPr>
+        <w:pStyle w:val="NormalWeb"/>
+        <w:shd w:val="clear" w:color="auto" w:fill="FFFFFF"/>
+        <w:rPr>
+          <w:rFonts w:asciiTheme="minorHAnsi" w:hAnsiTheme="minorHAnsi" w:cstheme="minorHAnsi"/>
+          <w:color w:val="1B1B1B"/>
+        </w:rPr>
+      </w:pPr>
+    </w:p>
+    <w:p>
+      <w:pPr>
+        <w:pStyle w:val="NormalWeb"/>
+        <w:shd w:val="clear" w:color="auto" w:fill="FFFFFF"/>
+        <w:rPr>
+          <w:rFonts w:asciiTheme="minorHAnsi" w:hAnsiTheme="minorHAnsi" w:cstheme="minorHAnsi"/>
+          <w:color w:val="1B1B1B"/>
+        </w:rPr>
+      </w:pPr>
+    </w:p>
+    <w:p>
+      <w:pPr>
+        <w:rPr>
+          <w:rFonts w:ascii="Arial" w:hAnsi="Arial" w:cs="Arial"/>
+          <w:b/>
+          <w:bCs/>
+          <w:color w:val="000000"/>
+          <w:sz w:val="24"/>
+          <w:szCs w:val="24"/>
+          <w:shd w:val="clear" w:color="auto" w:fill="F1E8D6"/>
+        </w:rPr>
+      </w:pPr>
+    </w:p>
+    <w:p>
+      <w:pPr>
+        <w:rPr>
+          <w:rFonts w:cstheme="minorHAnsi"/>
+          <w:b/>
+          <w:bCs/>
+          <w:color w:val="FF0000"/>
+          <w:sz w:val="24"/>
+          <w:szCs w:val="24"/>
+        </w:rPr>
+      </w:pPr>
+    </w:p>
+    <w:p>
+      <w:pPr>
+        <w:rPr>
+          <w:color w:val="FF0000"/>
+          <w:sz w:val="28"/>
+          <w:szCs w:val="28"/>
+        </w:rPr>
+      </w:pPr>
     </w:p>
     <w:p>
       <w:pPr>
@@ -4928,6 +7221,54 @@
       <w:shd w:val="clear" w:color="auto" w:fill="E1DFDD"/>
     </w:rPr>
   </w:style>
+  <w:style w:type="character" w:styleId="Strong">
+    <w:name w:val="Strong"/>
+    <w:basedOn w:val="DefaultParagraphFont"/>
+    <w:uiPriority w:val="22"/>
+    <w:qFormat/>
+    <w:rsid w:val="00CA2C16"/>
+    <w:rPr>
+      <w:b/>
+      <w:bCs/>
+    </w:rPr>
+  </w:style>
+  <w:style w:type="paragraph" w:styleId="NormalWeb">
+    <w:name w:val="Normal (Web)"/>
+    <w:basedOn w:val="Normal"/>
+    <w:uiPriority w:val="99"/>
+    <w:semiHidden/>
+    <w:unhideWhenUsed/>
+    <w:rsid w:val="00CA2C16"/>
+    <w:pPr>
+      <w:spacing w:before="100" w:beforeAutospacing="1" w:after="100" w:afterAutospacing="1" w:line="240" w:lineRule="auto"/>
+    </w:pPr>
+    <w:rPr>
+      <w:rFonts w:ascii="Times New Roman" w:eastAsia="Times New Roman" w:hAnsi="Times New Roman" w:cs="Times New Roman"/>
+      <w:sz w:val="24"/>
+      <w:szCs w:val="24"/>
+    </w:rPr>
+  </w:style>
+  <w:style w:type="character" w:customStyle="1" w:styleId="token">
+    <w:name w:val="token"/>
+    <w:basedOn w:val="DefaultParagraphFont"/>
+    <w:rsid w:val="004763B9"/>
+  </w:style>
+  <w:style w:type="character" w:styleId="Emphasis">
+    <w:name w:val="Emphasis"/>
+    <w:basedOn w:val="DefaultParagraphFont"/>
+    <w:uiPriority w:val="20"/>
+    <w:qFormat/>
+    <w:rsid w:val="009B3BE3"/>
+    <w:rPr>
+      <w:i/>
+      <w:iCs/>
+    </w:rPr>
+  </w:style>
+  <w:style w:type="character" w:customStyle="1" w:styleId="muxgbd">
+    <w:name w:val="muxgbd"/>
+    <w:basedOn w:val="DefaultParagraphFont"/>
+    <w:rsid w:val="009B3BE3"/>
+  </w:style>
 </w:styles>
 </file>
 

--- a/DATA/Spring Boot/Spring Boot.docx
+++ b/DATA/Spring Boot/Spring Boot.docx
@@ -1010,7 +1010,23 @@
           <w:sz w:val="24"/>
           <w:szCs w:val="24"/>
         </w:rPr>
-        <w:t>Yes, By adding below annotation in main class of spring boot app:</w:t>
+        <w:t xml:space="preserve">Yes, </w:t>
+      </w:r>
+      <w:r>
+        <w:rPr>
+          <w:color w:val="00B050"/>
+          <w:sz w:val="24"/>
+          <w:szCs w:val="24"/>
+        </w:rPr>
+        <w:t>by</w:t>
+      </w:r>
+      <w:r>
+        <w:rPr>
+          <w:color w:val="00B050"/>
+          <w:sz w:val="24"/>
+          <w:szCs w:val="24"/>
+        </w:rPr>
+        <w:t xml:space="preserve"> adding below annotation in main class of spring boot app:</w:t>
       </w:r>
     </w:p>
     <w:p>
@@ -1360,6 +1376,14 @@
         </w:rPr>
         <w:t>”</w:t>
       </w:r>
+      <w:r>
+        <w:rPr>
+          <w:color w:val="00B050"/>
+          <w:sz w:val="24"/>
+          <w:szCs w:val="24"/>
+        </w:rPr>
+        <w:t>}</w:t>
+      </w:r>
     </w:p>
     <w:p>
       <w:pPr>
@@ -1383,7 +1407,452 @@
           <w:sz w:val="24"/>
           <w:szCs w:val="24"/>
         </w:rPr>
-        <w:t xml:space="preserve">  Private int portNo;</w:t>
+        <w:t xml:space="preserve">  Private int </w:t>
+      </w:r>
+      <w:proofErr w:type="spellStart"/>
+      <w:proofErr w:type="gramStart"/>
+      <w:r>
+        <w:rPr>
+          <w:color w:val="00B050"/>
+          <w:sz w:val="24"/>
+          <w:szCs w:val="24"/>
+        </w:rPr>
+        <w:t>portNo</w:t>
+      </w:r>
+      <w:proofErr w:type="spellEnd"/>
+      <w:r>
+        <w:rPr>
+          <w:color w:val="00B050"/>
+          <w:sz w:val="24"/>
+          <w:szCs w:val="24"/>
+        </w:rPr>
+        <w:t>;</w:t>
+      </w:r>
+      <w:proofErr w:type="gramEnd"/>
+    </w:p>
+    <w:p>
+      <w:pPr>
+        <w:rPr>
+          <w:rStyle w:val="Strong"/>
+          <w:rFonts w:ascii="Segoe UI" w:hAnsi="Segoe UI" w:cs="Segoe UI"/>
+          <w:color w:val="0D0D0D" w:themeColor="text1" w:themeTint="F2"/>
+          <w:shd w:val="clear" w:color="auto" w:fill="FFFFFF"/>
+        </w:rPr>
+      </w:pPr>
+      <w:r>
+        <w:rPr>
+          <w:color w:val="00B050"/>
+          <w:sz w:val="24"/>
+          <w:szCs w:val="24"/>
+        </w:rPr>
+        <w:t xml:space="preserve">       </w:t>
+      </w:r>
+      <w:r>
+        <w:rPr>
+          <w:color w:val="0D0D0D" w:themeColor="text1" w:themeTint="F2"/>
+          <w:sz w:val="24"/>
+          <w:szCs w:val="24"/>
+        </w:rPr>
+        <w:t xml:space="preserve">We can also read value form properties files using </w:t>
+      </w:r>
+      <w:r>
+        <w:rPr>
+          <w:rStyle w:val="Strong"/>
+          <w:rFonts w:ascii="Segoe UI" w:hAnsi="Segoe UI" w:cs="Segoe UI"/>
+          <w:color w:val="0D0D0D" w:themeColor="text1" w:themeTint="F2"/>
+          <w:highlight w:val="yellow"/>
+          <w:shd w:val="clear" w:color="auto" w:fill="FFFFFF"/>
+        </w:rPr>
+        <w:t>@ConfigurationProperties</w:t>
+      </w:r>
+      <w:r>
+        <w:rPr>
+          <w:rStyle w:val="Strong"/>
+          <w:rFonts w:ascii="Segoe UI" w:hAnsi="Segoe UI" w:cs="Segoe UI"/>
+          <w:color w:val="0D0D0D" w:themeColor="text1" w:themeTint="F2"/>
+          <w:shd w:val="clear" w:color="auto" w:fill="FFFFFF"/>
+        </w:rPr>
+        <w:t xml:space="preserve"> </w:t>
+      </w:r>
+      <w:r>
+        <w:rPr>
+          <w:rStyle w:val="Strong"/>
+          <w:rFonts w:ascii="Segoe UI" w:hAnsi="Segoe UI" w:cs="Segoe UI"/>
+          <w:b w:val="0"/>
+          <w:bCs w:val="0"/>
+          <w:color w:val="0D0D0D" w:themeColor="text1" w:themeTint="F2"/>
+          <w:shd w:val="clear" w:color="auto" w:fill="FFFFFF"/>
+        </w:rPr>
+        <w:t>annotation :</w:t>
+      </w:r>
+      <w:r>
+        <w:rPr>
+          <w:rStyle w:val="Strong"/>
+          <w:rFonts w:ascii="Segoe UI" w:hAnsi="Segoe UI" w:cs="Segoe UI"/>
+          <w:color w:val="0D0D0D" w:themeColor="text1" w:themeTint="F2"/>
+          <w:shd w:val="clear" w:color="auto" w:fill="FFFFFF"/>
+        </w:rPr>
+        <w:t xml:space="preserve"> </w:t>
+      </w:r>
+    </w:p>
+    <w:p>
+      <w:pPr>
+        <w:spacing w:after="0" w:line="375" w:lineRule="atLeast"/>
+        <w:ind w:left="720"/>
+        <w:jc w:val="both"/>
+        <w:rPr>
+          <w:rFonts w:ascii="Segoe UI" w:eastAsia="Times New Roman" w:hAnsi="Segoe UI" w:cs="Segoe UI"/>
+          <w:color w:val="000000"/>
+          <w:sz w:val="24"/>
+          <w:szCs w:val="24"/>
+        </w:rPr>
+      </w:pPr>
+      <w:r>
+        <w:rPr>
+          <w:rFonts w:ascii="Segoe UI" w:eastAsia="Times New Roman" w:hAnsi="Segoe UI" w:cs="Segoe UI"/>
+          <w:color w:val="646464"/>
+          <w:sz w:val="24"/>
+          <w:szCs w:val="24"/>
+          <w:bdr w:val="none" w:sz="0" w:space="0" w:color="auto" w:frame="1"/>
+        </w:rPr>
+        <w:t>@Component</w:t>
+      </w:r>
+      <w:r>
+        <w:rPr>
+          <w:rFonts w:ascii="Segoe UI" w:eastAsia="Times New Roman" w:hAnsi="Segoe UI" w:cs="Segoe UI"/>
+          <w:color w:val="000000"/>
+          <w:sz w:val="24"/>
+          <w:szCs w:val="24"/>
+          <w:bdr w:val="none" w:sz="0" w:space="0" w:color="auto" w:frame="1"/>
+        </w:rPr>
+        <w:t>  </w:t>
+      </w:r>
+    </w:p>
+    <w:p>
+      <w:pPr>
+        <w:spacing w:after="0" w:line="375" w:lineRule="atLeast"/>
+        <w:ind w:left="720"/>
+        <w:jc w:val="both"/>
+        <w:rPr>
+          <w:rFonts w:ascii="Segoe UI" w:eastAsia="Times New Roman" w:hAnsi="Segoe UI" w:cs="Segoe UI"/>
+          <w:color w:val="000000"/>
+          <w:sz w:val="24"/>
+          <w:szCs w:val="24"/>
+        </w:rPr>
+      </w:pPr>
+      <w:r>
+        <w:rPr>
+          <w:rFonts w:ascii="Segoe UI" w:eastAsia="Times New Roman" w:hAnsi="Segoe UI" w:cs="Segoe UI"/>
+          <w:color w:val="646464"/>
+          <w:sz w:val="24"/>
+          <w:szCs w:val="24"/>
+          <w:bdr w:val="none" w:sz="0" w:space="0" w:color="auto" w:frame="1"/>
+        </w:rPr>
+        <w:t>@ConfigurationProperties</w:t>
+      </w:r>
+      <w:r>
+        <w:rPr>
+          <w:rFonts w:ascii="Segoe UI" w:eastAsia="Times New Roman" w:hAnsi="Segoe UI" w:cs="Segoe UI"/>
+          <w:color w:val="000000"/>
+          <w:sz w:val="24"/>
+          <w:szCs w:val="24"/>
+          <w:bdr w:val="none" w:sz="0" w:space="0" w:color="auto" w:frame="1"/>
+        </w:rPr>
+        <w:t>(</w:t>
+      </w:r>
+      <w:r>
+        <w:rPr>
+          <w:rFonts w:ascii="Segoe UI" w:eastAsia="Times New Roman" w:hAnsi="Segoe UI" w:cs="Segoe UI"/>
+          <w:color w:val="0000FF"/>
+          <w:sz w:val="24"/>
+          <w:szCs w:val="24"/>
+          <w:bdr w:val="none" w:sz="0" w:space="0" w:color="auto" w:frame="1"/>
+        </w:rPr>
+        <w:t>"limits-service"</w:t>
+      </w:r>
+      <w:r>
+        <w:rPr>
+          <w:rFonts w:ascii="Segoe UI" w:eastAsia="Times New Roman" w:hAnsi="Segoe UI" w:cs="Segoe UI"/>
+          <w:color w:val="000000"/>
+          <w:sz w:val="24"/>
+          <w:szCs w:val="24"/>
+          <w:bdr w:val="none" w:sz="0" w:space="0" w:color="auto" w:frame="1"/>
+        </w:rPr>
+        <w:t>)  </w:t>
+      </w:r>
+    </w:p>
+    <w:p>
+      <w:pPr>
+        <w:spacing w:after="0" w:line="375" w:lineRule="atLeast"/>
+        <w:ind w:left="720"/>
+        <w:jc w:val="both"/>
+        <w:rPr>
+          <w:rFonts w:ascii="Segoe UI" w:eastAsia="Times New Roman" w:hAnsi="Segoe UI" w:cs="Segoe UI"/>
+          <w:color w:val="000000"/>
+          <w:sz w:val="24"/>
+          <w:szCs w:val="24"/>
+        </w:rPr>
+      </w:pPr>
+      <w:r>
+        <w:rPr>
+          <w:rFonts w:ascii="Segoe UI" w:eastAsia="Times New Roman" w:hAnsi="Segoe UI" w:cs="Segoe UI"/>
+          <w:b/>
+          <w:bCs/>
+          <w:color w:val="006699"/>
+          <w:sz w:val="24"/>
+          <w:szCs w:val="24"/>
+          <w:bdr w:val="none" w:sz="0" w:space="0" w:color="auto" w:frame="1"/>
+        </w:rPr>
+        <w:t>public</w:t>
+      </w:r>
+      <w:r>
+        <w:rPr>
+          <w:rFonts w:ascii="Segoe UI" w:eastAsia="Times New Roman" w:hAnsi="Segoe UI" w:cs="Segoe UI"/>
+          <w:color w:val="000000"/>
+          <w:sz w:val="24"/>
+          <w:szCs w:val="24"/>
+          <w:bdr w:val="none" w:sz="0" w:space="0" w:color="auto" w:frame="1"/>
+        </w:rPr>
+        <w:t> </w:t>
+      </w:r>
+      <w:r>
+        <w:rPr>
+          <w:rFonts w:ascii="Segoe UI" w:eastAsia="Times New Roman" w:hAnsi="Segoe UI" w:cs="Segoe UI"/>
+          <w:b/>
+          <w:bCs/>
+          <w:color w:val="006699"/>
+          <w:sz w:val="24"/>
+          <w:szCs w:val="24"/>
+          <w:bdr w:val="none" w:sz="0" w:space="0" w:color="auto" w:frame="1"/>
+        </w:rPr>
+        <w:t>class</w:t>
+      </w:r>
+      <w:r>
+        <w:rPr>
+          <w:rFonts w:ascii="Segoe UI" w:eastAsia="Times New Roman" w:hAnsi="Segoe UI" w:cs="Segoe UI"/>
+          <w:color w:val="000000"/>
+          <w:sz w:val="24"/>
+          <w:szCs w:val="24"/>
+          <w:bdr w:val="none" w:sz="0" w:space="0" w:color="auto" w:frame="1"/>
+        </w:rPr>
+        <w:t> Configuration   </w:t>
+      </w:r>
+    </w:p>
+    <w:p>
+      <w:pPr>
+        <w:spacing w:after="0" w:line="375" w:lineRule="atLeast"/>
+        <w:ind w:left="720"/>
+        <w:jc w:val="both"/>
+        <w:rPr>
+          <w:rFonts w:ascii="Segoe UI" w:eastAsia="Times New Roman" w:hAnsi="Segoe UI" w:cs="Segoe UI"/>
+          <w:color w:val="000000"/>
+          <w:sz w:val="24"/>
+          <w:szCs w:val="24"/>
+        </w:rPr>
+      </w:pPr>
+      <w:r>
+        <w:rPr>
+          <w:rFonts w:ascii="Segoe UI" w:eastAsia="Times New Roman" w:hAnsi="Segoe UI" w:cs="Segoe UI"/>
+          <w:color w:val="000000"/>
+          <w:sz w:val="24"/>
+          <w:szCs w:val="24"/>
+          <w:bdr w:val="none" w:sz="0" w:space="0" w:color="auto" w:frame="1"/>
+        </w:rPr>
+        <w:t>{  </w:t>
+      </w:r>
+    </w:p>
+    <w:p>
+      <w:pPr>
+        <w:spacing w:after="0" w:line="375" w:lineRule="atLeast"/>
+        <w:ind w:left="720"/>
+        <w:jc w:val="both"/>
+        <w:rPr>
+          <w:rFonts w:ascii="Segoe UI" w:eastAsia="Times New Roman" w:hAnsi="Segoe UI" w:cs="Segoe UI"/>
+          <w:color w:val="000000"/>
+          <w:sz w:val="24"/>
+          <w:szCs w:val="24"/>
+        </w:rPr>
+      </w:pPr>
+      <w:r>
+        <w:rPr>
+          <w:rFonts w:ascii="Segoe UI" w:eastAsia="Times New Roman" w:hAnsi="Segoe UI" w:cs="Segoe UI"/>
+          <w:b/>
+          <w:bCs/>
+          <w:color w:val="006699"/>
+          <w:sz w:val="24"/>
+          <w:szCs w:val="24"/>
+          <w:bdr w:val="none" w:sz="0" w:space="0" w:color="auto" w:frame="1"/>
+        </w:rPr>
+        <w:t xml:space="preserve"> </w:t>
+      </w:r>
+      <w:r>
+        <w:rPr>
+          <w:rFonts w:ascii="Segoe UI" w:eastAsia="Times New Roman" w:hAnsi="Segoe UI" w:cs="Segoe UI"/>
+          <w:b/>
+          <w:bCs/>
+          <w:color w:val="006699"/>
+          <w:sz w:val="24"/>
+          <w:szCs w:val="24"/>
+          <w:bdr w:val="none" w:sz="0" w:space="0" w:color="auto" w:frame="1"/>
+        </w:rPr>
+        <w:t>private</w:t>
+      </w:r>
+      <w:r>
+        <w:rPr>
+          <w:rFonts w:ascii="Segoe UI" w:eastAsia="Times New Roman" w:hAnsi="Segoe UI" w:cs="Segoe UI"/>
+          <w:color w:val="000000"/>
+          <w:sz w:val="24"/>
+          <w:szCs w:val="24"/>
+          <w:bdr w:val="none" w:sz="0" w:space="0" w:color="auto" w:frame="1"/>
+        </w:rPr>
+        <w:t> </w:t>
+      </w:r>
+      <w:r>
+        <w:rPr>
+          <w:rFonts w:ascii="Segoe UI" w:eastAsia="Times New Roman" w:hAnsi="Segoe UI" w:cs="Segoe UI"/>
+          <w:b/>
+          <w:bCs/>
+          <w:color w:val="006699"/>
+          <w:sz w:val="24"/>
+          <w:szCs w:val="24"/>
+          <w:bdr w:val="none" w:sz="0" w:space="0" w:color="auto" w:frame="1"/>
+        </w:rPr>
+        <w:t>int</w:t>
+      </w:r>
+      <w:r>
+        <w:rPr>
+          <w:rFonts w:ascii="Segoe UI" w:eastAsia="Times New Roman" w:hAnsi="Segoe UI" w:cs="Segoe UI"/>
+          <w:color w:val="000000"/>
+          <w:sz w:val="24"/>
+          <w:szCs w:val="24"/>
+          <w:bdr w:val="none" w:sz="0" w:space="0" w:color="auto" w:frame="1"/>
+        </w:rPr>
+        <w:t> maximum;  </w:t>
+      </w:r>
+    </w:p>
+    <w:p>
+      <w:pPr>
+        <w:spacing w:after="0" w:line="375" w:lineRule="atLeast"/>
+        <w:ind w:left="720"/>
+        <w:jc w:val="both"/>
+        <w:rPr>
+          <w:rFonts w:ascii="Segoe UI" w:eastAsia="Times New Roman" w:hAnsi="Segoe UI" w:cs="Segoe UI"/>
+          <w:color w:val="000000"/>
+          <w:sz w:val="24"/>
+          <w:szCs w:val="24"/>
+          <w:bdr w:val="none" w:sz="0" w:space="0" w:color="auto" w:frame="1"/>
+        </w:rPr>
+      </w:pPr>
+      <w:r>
+        <w:rPr>
+          <w:rFonts w:ascii="Segoe UI" w:eastAsia="Times New Roman" w:hAnsi="Segoe UI" w:cs="Segoe UI"/>
+          <w:b/>
+          <w:bCs/>
+          <w:color w:val="006699"/>
+          <w:sz w:val="24"/>
+          <w:szCs w:val="24"/>
+          <w:bdr w:val="none" w:sz="0" w:space="0" w:color="auto" w:frame="1"/>
+        </w:rPr>
+        <w:t xml:space="preserve"> </w:t>
+      </w:r>
+      <w:r>
+        <w:rPr>
+          <w:rFonts w:ascii="Segoe UI" w:eastAsia="Times New Roman" w:hAnsi="Segoe UI" w:cs="Segoe UI"/>
+          <w:b/>
+          <w:bCs/>
+          <w:color w:val="006699"/>
+          <w:sz w:val="24"/>
+          <w:szCs w:val="24"/>
+          <w:bdr w:val="none" w:sz="0" w:space="0" w:color="auto" w:frame="1"/>
+        </w:rPr>
+        <w:t>private</w:t>
+      </w:r>
+      <w:r>
+        <w:rPr>
+          <w:rFonts w:ascii="Segoe UI" w:eastAsia="Times New Roman" w:hAnsi="Segoe UI" w:cs="Segoe UI"/>
+          <w:color w:val="000000"/>
+          <w:sz w:val="24"/>
+          <w:szCs w:val="24"/>
+          <w:bdr w:val="none" w:sz="0" w:space="0" w:color="auto" w:frame="1"/>
+        </w:rPr>
+        <w:t> </w:t>
+      </w:r>
+      <w:r>
+        <w:rPr>
+          <w:rFonts w:ascii="Segoe UI" w:eastAsia="Times New Roman" w:hAnsi="Segoe UI" w:cs="Segoe UI"/>
+          <w:b/>
+          <w:bCs/>
+          <w:color w:val="006699"/>
+          <w:sz w:val="24"/>
+          <w:szCs w:val="24"/>
+          <w:bdr w:val="none" w:sz="0" w:space="0" w:color="auto" w:frame="1"/>
+        </w:rPr>
+        <w:t>int</w:t>
+      </w:r>
+      <w:r>
+        <w:rPr>
+          <w:rFonts w:ascii="Segoe UI" w:eastAsia="Times New Roman" w:hAnsi="Segoe UI" w:cs="Segoe UI"/>
+          <w:color w:val="000000"/>
+          <w:sz w:val="24"/>
+          <w:szCs w:val="24"/>
+          <w:bdr w:val="none" w:sz="0" w:space="0" w:color="auto" w:frame="1"/>
+        </w:rPr>
+        <w:t> minimum; </w:t>
+      </w:r>
+    </w:p>
+    <w:p>
+      <w:pPr>
+        <w:spacing w:after="0" w:line="375" w:lineRule="atLeast"/>
+        <w:ind w:left="720"/>
+        <w:jc w:val="both"/>
+        <w:rPr>
+          <w:rFonts w:ascii="Segoe UI" w:eastAsia="Times New Roman" w:hAnsi="Segoe UI" w:cs="Segoe UI"/>
+          <w:color w:val="000000"/>
+          <w:sz w:val="24"/>
+          <w:szCs w:val="24"/>
+        </w:rPr>
+      </w:pPr>
+      <w:r>
+        <w:rPr>
+          <w:rFonts w:ascii="Segoe UI" w:eastAsia="Times New Roman" w:hAnsi="Segoe UI" w:cs="Segoe UI"/>
+          <w:b/>
+          <w:bCs/>
+          <w:color w:val="006699"/>
+          <w:sz w:val="24"/>
+          <w:szCs w:val="24"/>
+          <w:bdr w:val="none" w:sz="0" w:space="0" w:color="auto" w:frame="1"/>
+        </w:rPr>
+        <w:t>}</w:t>
+      </w:r>
+    </w:p>
+    <w:p>
+      <w:pPr>
+        <w:rPr>
+          <w:rStyle w:val="Strong"/>
+          <w:rFonts w:ascii="Segoe UI" w:hAnsi="Segoe UI" w:cs="Segoe UI"/>
+          <w:color w:val="0D0D0D" w:themeColor="text1" w:themeTint="F2"/>
+          <w:shd w:val="clear" w:color="auto" w:fill="FFFFFF"/>
+        </w:rPr>
+      </w:pPr>
+    </w:p>
+    <w:p>
+      <w:pPr>
+        <w:rPr>
+          <w:b/>
+          <w:bCs/>
+          <w:color w:val="00B050"/>
+          <w:sz w:val="24"/>
+          <w:szCs w:val="24"/>
+        </w:rPr>
+      </w:pPr>
+      <w:r>
+        <w:rPr>
+          <w:rStyle w:val="Strong"/>
+          <w:rFonts w:ascii="Segoe UI" w:hAnsi="Segoe UI" w:cs="Segoe UI"/>
+          <w:color w:val="0D0D0D" w:themeColor="text1" w:themeTint="F2"/>
+          <w:shd w:val="clear" w:color="auto" w:fill="FFFFFF"/>
+        </w:rPr>
+        <w:t xml:space="preserve">        </w:t>
       </w:r>
     </w:p>
     <w:p>
@@ -1566,6 +2035,7 @@
           <w:sz w:val="28"/>
           <w:szCs w:val="28"/>
         </w:rPr>
+        <w:lastRenderedPageBreak/>
         <w:t xml:space="preserve">     </w:t>
       </w:r>
       <w:r>
@@ -1821,7 +2291,589 @@
           <w:sz w:val="28"/>
           <w:szCs w:val="28"/>
         </w:rPr>
+        <w:t>1</w:t>
+      </w:r>
+      <w:r>
+        <w:rPr>
+          <w:color w:val="FF0000"/>
+          <w:sz w:val="28"/>
+          <w:szCs w:val="28"/>
+        </w:rPr>
+        <w:t>1</w:t>
+      </w:r>
+      <w:r>
+        <w:rPr>
+          <w:color w:val="FF0000"/>
+          <w:sz w:val="28"/>
+          <w:szCs w:val="28"/>
+        </w:rPr>
+        <w:t>.</w:t>
+      </w:r>
+      <w:r>
+        <w:rPr>
+          <w:color w:val="FF0000"/>
+          <w:sz w:val="28"/>
+          <w:szCs w:val="28"/>
+        </w:rPr>
+        <w:t xml:space="preserve"> </w:t>
+      </w:r>
+      <w:r>
+        <w:rPr>
+          <w:color w:val="FF0000"/>
+          <w:sz w:val="28"/>
+          <w:szCs w:val="28"/>
+        </w:rPr>
+        <w:t>What is Spring Actuator</w:t>
+      </w:r>
+      <w:r>
+        <w:rPr>
+          <w:color w:val="FF0000"/>
+          <w:sz w:val="28"/>
+          <w:szCs w:val="28"/>
+        </w:rPr>
+        <w:t>…???</w:t>
+      </w:r>
+    </w:p>
+    <w:p>
+      <w:pPr>
+        <w:rPr>
+          <w:color w:val="00B050"/>
+          <w:sz w:val="24"/>
+          <w:szCs w:val="24"/>
+        </w:rPr>
+      </w:pPr>
+      <w:r>
+        <w:rPr>
+          <w:color w:val="FF0000"/>
+          <w:sz w:val="28"/>
+          <w:szCs w:val="28"/>
+        </w:rPr>
+        <w:t xml:space="preserve">  </w:t>
+      </w:r>
+      <w:r>
+        <w:rPr>
+          <w:color w:val="00B050"/>
+          <w:sz w:val="24"/>
+          <w:szCs w:val="24"/>
+        </w:rPr>
+        <w:t xml:space="preserve">   1.</w:t>
+      </w:r>
+      <w:r>
+        <w:rPr>
+          <w:color w:val="FF0000"/>
+          <w:sz w:val="28"/>
+          <w:szCs w:val="28"/>
+        </w:rPr>
+        <w:t xml:space="preserve"> </w:t>
+      </w:r>
+      <w:r>
+        <w:rPr>
+          <w:color w:val="00B050"/>
+          <w:sz w:val="24"/>
+          <w:szCs w:val="24"/>
+        </w:rPr>
+        <w:t xml:space="preserve">In Spring Boot, Actuator is an additional feature </w:t>
+      </w:r>
+      <w:r>
+        <w:rPr>
+          <w:color w:val="00B050"/>
+          <w:sz w:val="24"/>
+          <w:szCs w:val="24"/>
+        </w:rPr>
+        <w:t>that help you monitor and manage your application when you push it to production. These features include Auditing, health, and metrics gathering and may more features that can be automatically applied to your application.</w:t>
+      </w:r>
+    </w:p>
+    <w:p>
+      <w:pPr>
+        <w:rPr>
+          <w:color w:val="00B050"/>
+          <w:sz w:val="24"/>
+          <w:szCs w:val="24"/>
+        </w:rPr>
+      </w:pPr>
+      <w:r>
+        <w:rPr>
+          <w:color w:val="00B050"/>
+          <w:sz w:val="24"/>
+          <w:szCs w:val="24"/>
+        </w:rPr>
+        <w:t xml:space="preserve">    2. You can enable this feature by adding </w:t>
+      </w:r>
+      <w:r>
+        <w:rPr>
+          <w:color w:val="00B0F0"/>
+          <w:sz w:val="24"/>
+          <w:szCs w:val="24"/>
+        </w:rPr>
+        <w:t xml:space="preserve">spring-boot-starter-actuator </w:t>
+      </w:r>
+      <w:r>
+        <w:rPr>
+          <w:color w:val="00B050"/>
+          <w:sz w:val="24"/>
+          <w:szCs w:val="24"/>
+        </w:rPr>
+        <w:t>dependency in pom.xml file.</w:t>
+      </w:r>
+    </w:p>
+    <w:p>
+      <w:pPr>
+        <w:rPr>
+          <w:color w:val="00B050"/>
+          <w:sz w:val="24"/>
+          <w:szCs w:val="24"/>
+        </w:rPr>
+      </w:pPr>
+      <w:r>
+        <w:rPr>
+          <w:color w:val="00B050"/>
+          <w:sz w:val="24"/>
+          <w:szCs w:val="24"/>
+        </w:rPr>
+        <w:t xml:space="preserve">    3. In application.properites file we need to disable security for actuator endpoints.</w:t>
+      </w:r>
+    </w:p>
+    <w:p>
+      <w:pPr>
+        <w:rPr>
+          <w:color w:val="00B050"/>
+          <w:sz w:val="24"/>
+          <w:szCs w:val="24"/>
+        </w:rPr>
+      </w:pPr>
+      <w:r>
+        <w:rPr>
+          <w:color w:val="00B050"/>
+          <w:sz w:val="24"/>
+          <w:szCs w:val="24"/>
+        </w:rPr>
+        <w:t xml:space="preserve">         </w:t>
+      </w:r>
+      <w:r>
+        <w:rPr>
+          <w:color w:val="00B0F0"/>
+          <w:sz w:val="24"/>
+          <w:szCs w:val="24"/>
+        </w:rPr>
+        <w:t>m</w:t>
+      </w:r>
+      <w:r>
+        <w:rPr>
+          <w:color w:val="00B0F0"/>
+          <w:sz w:val="24"/>
+          <w:szCs w:val="24"/>
+        </w:rPr>
+        <w:t>anagement.security.enable = false</w:t>
+      </w:r>
+    </w:p>
+    <w:p>
+      <w:pPr>
+        <w:rPr>
+          <w:color w:val="00B0F0"/>
+          <w:sz w:val="24"/>
+          <w:szCs w:val="24"/>
+        </w:rPr>
+      </w:pPr>
+      <w:r>
+        <w:rPr>
+          <w:color w:val="00B050"/>
+          <w:sz w:val="24"/>
+          <w:szCs w:val="24"/>
+        </w:rPr>
+        <w:t xml:space="preserve">   </w:t>
+      </w:r>
+      <w:r>
+        <w:rPr>
+          <w:color w:val="00B050"/>
+          <w:sz w:val="24"/>
+          <w:szCs w:val="24"/>
+        </w:rPr>
+        <w:t>4</w:t>
+      </w:r>
+      <w:r>
+        <w:rPr>
+          <w:color w:val="00B050"/>
+          <w:sz w:val="24"/>
+          <w:szCs w:val="24"/>
+        </w:rPr>
+        <w:t xml:space="preserve">. If you want separate </w:t>
+      </w:r>
+      <w:r>
+        <w:rPr>
+          <w:color w:val="00B050"/>
+          <w:sz w:val="24"/>
+          <w:szCs w:val="24"/>
+        </w:rPr>
+        <w:t xml:space="preserve">port for accessing spring boot app then add </w:t>
+      </w:r>
+      <w:r>
+        <w:rPr>
+          <w:color w:val="00B0F0"/>
+          <w:sz w:val="24"/>
+          <w:szCs w:val="24"/>
+        </w:rPr>
+        <w:t>management</w:t>
+      </w:r>
+      <w:r>
+        <w:rPr>
+          <w:color w:val="00B0F0"/>
+          <w:sz w:val="24"/>
+          <w:szCs w:val="24"/>
+        </w:rPr>
+        <w:t>.server</w:t>
+      </w:r>
+      <w:r>
+        <w:rPr>
+          <w:color w:val="00B0F0"/>
+          <w:sz w:val="24"/>
+          <w:szCs w:val="24"/>
+        </w:rPr>
+        <w:t>.port = 9000</w:t>
+      </w:r>
+      <w:r>
+        <w:rPr>
+          <w:color w:val="00B0F0"/>
+          <w:sz w:val="24"/>
+          <w:szCs w:val="24"/>
+        </w:rPr>
+        <w:t xml:space="preserve"> </w:t>
+      </w:r>
+      <w:r>
+        <w:rPr>
+          <w:color w:val="00B050"/>
+          <w:sz w:val="24"/>
+          <w:szCs w:val="24"/>
+        </w:rPr>
+        <w:t>in application.properties files.</w:t>
+      </w:r>
+    </w:p>
+    <w:p>
+      <w:pPr>
+        <w:rPr>
+          <w:color w:val="00B050"/>
+          <w:sz w:val="24"/>
+          <w:szCs w:val="24"/>
+        </w:rPr>
+      </w:pPr>
+      <w:r>
+        <w:rPr>
+          <w:color w:val="00B050"/>
+          <w:sz w:val="24"/>
+          <w:szCs w:val="24"/>
+        </w:rPr>
+        <w:t xml:space="preserve">   5. Actuator Endpoints :</w:t>
+      </w:r>
+    </w:p>
+    <w:p>
+      <w:pPr>
+        <w:rPr>
+          <w:color w:val="00B050"/>
+          <w:sz w:val="24"/>
+          <w:szCs w:val="24"/>
+        </w:rPr>
+      </w:pPr>
+      <w:r>
+        <w:rPr>
+          <w:color w:val="00B050"/>
+          <w:sz w:val="24"/>
+          <w:szCs w:val="24"/>
+        </w:rPr>
+        <w:t xml:space="preserve">             i. Metrics :</w:t>
+      </w:r>
+    </w:p>
+    <w:p>
+      <w:pPr>
+        <w:rPr>
+          <w:color w:val="00B0F0"/>
+          <w:sz w:val="24"/>
+          <w:szCs w:val="24"/>
+        </w:rPr>
+      </w:pPr>
+      <w:r>
+        <w:rPr>
+          <w:color w:val="00B050"/>
+          <w:sz w:val="24"/>
+          <w:szCs w:val="24"/>
+        </w:rPr>
+        <w:t xml:space="preserve">                       </w:t>
+      </w:r>
+      <w:r>
+        <w:rPr>
+          <w:color w:val="00B0F0"/>
+          <w:sz w:val="24"/>
+          <w:szCs w:val="24"/>
+        </w:rPr>
+        <w:t>To view the application metrics such as memory used, memory free, thread, classes, system uptime etc.</w:t>
+      </w:r>
+    </w:p>
+    <w:p>
+      <w:pPr>
+        <w:rPr>
+          <w:color w:val="00B050"/>
+          <w:sz w:val="24"/>
+          <w:szCs w:val="24"/>
+        </w:rPr>
+      </w:pPr>
+      <w:r>
+        <w:rPr>
+          <w:color w:val="00B0F0"/>
+          <w:sz w:val="24"/>
+          <w:szCs w:val="24"/>
+        </w:rPr>
+        <w:t xml:space="preserve">            </w:t>
+      </w:r>
+      <w:r>
+        <w:rPr>
+          <w:color w:val="00B050"/>
+          <w:sz w:val="24"/>
+          <w:szCs w:val="24"/>
+        </w:rPr>
+        <w:t xml:space="preserve"> ii. env : </w:t>
+      </w:r>
+    </w:p>
+    <w:p>
+      <w:pPr>
+        <w:rPr>
+          <w:color w:val="00B0F0"/>
+          <w:sz w:val="24"/>
+          <w:szCs w:val="24"/>
+        </w:rPr>
+      </w:pPr>
+      <w:r>
+        <w:rPr>
+          <w:color w:val="00B050"/>
+          <w:sz w:val="24"/>
+          <w:szCs w:val="24"/>
+        </w:rPr>
+        <w:t xml:space="preserve">                       </w:t>
+      </w:r>
+      <w:r>
+        <w:rPr>
+          <w:color w:val="00B0F0"/>
+          <w:sz w:val="24"/>
+          <w:szCs w:val="24"/>
+        </w:rPr>
+        <w:t>To view list of Environments variables used in application.</w:t>
+      </w:r>
+    </w:p>
+    <w:p>
+      <w:pPr>
+        <w:rPr>
+          <w:color w:val="00B050"/>
+          <w:sz w:val="24"/>
+          <w:szCs w:val="24"/>
+        </w:rPr>
+      </w:pPr>
+      <w:r>
+        <w:rPr>
+          <w:color w:val="00B050"/>
+          <w:sz w:val="24"/>
+          <w:szCs w:val="24"/>
+        </w:rPr>
+        <w:t xml:space="preserve">             iii. beans : </w:t>
+      </w:r>
+    </w:p>
+    <w:p>
+      <w:pPr>
+        <w:rPr>
+          <w:color w:val="00B050"/>
+          <w:sz w:val="24"/>
+          <w:szCs w:val="24"/>
+        </w:rPr>
+      </w:pPr>
+      <w:r>
+        <w:rPr>
+          <w:color w:val="00B050"/>
+          <w:sz w:val="24"/>
+          <w:szCs w:val="24"/>
+        </w:rPr>
+        <w:t xml:space="preserve">                      </w:t>
+      </w:r>
+      <w:r>
+        <w:rPr>
+          <w:color w:val="00B0F0"/>
+          <w:sz w:val="24"/>
+          <w:szCs w:val="24"/>
+        </w:rPr>
+        <w:t xml:space="preserve">To view the spring beans and its types, </w:t>
+      </w:r>
+      <w:proofErr w:type="gramStart"/>
+      <w:r>
+        <w:rPr>
+          <w:color w:val="00B0F0"/>
+          <w:sz w:val="24"/>
+          <w:szCs w:val="24"/>
+        </w:rPr>
+        <w:t>scopes</w:t>
+      </w:r>
+      <w:proofErr w:type="gramEnd"/>
+      <w:r>
+        <w:rPr>
+          <w:color w:val="00B0F0"/>
+          <w:sz w:val="24"/>
+          <w:szCs w:val="24"/>
+        </w:rPr>
+        <w:t xml:space="preserve"> and dependency.</w:t>
+      </w:r>
+    </w:p>
+    <w:p>
+      <w:pPr>
+        <w:rPr>
+          <w:color w:val="00B050"/>
+          <w:sz w:val="24"/>
+          <w:szCs w:val="24"/>
+        </w:rPr>
+      </w:pPr>
+      <w:r>
+        <w:rPr>
+          <w:color w:val="00B050"/>
+          <w:sz w:val="24"/>
+          <w:szCs w:val="24"/>
+        </w:rPr>
+        <w:t xml:space="preserve">             iv. health : </w:t>
+      </w:r>
+    </w:p>
+    <w:p>
+      <w:pPr>
+        <w:rPr>
+          <w:color w:val="00B050"/>
+          <w:sz w:val="24"/>
+          <w:szCs w:val="24"/>
+        </w:rPr>
+      </w:pPr>
+      <w:r>
+        <w:rPr>
+          <w:color w:val="00B050"/>
+          <w:sz w:val="24"/>
+          <w:szCs w:val="24"/>
+        </w:rPr>
+        <w:t xml:space="preserve">                      </w:t>
+      </w:r>
+      <w:r>
+        <w:rPr>
+          <w:color w:val="00B0F0"/>
+          <w:sz w:val="24"/>
+          <w:szCs w:val="24"/>
+        </w:rPr>
+        <w:t xml:space="preserve">To view </w:t>
+      </w:r>
+      <w:r>
+        <w:rPr>
+          <w:color w:val="00B0F0"/>
+          <w:sz w:val="24"/>
+          <w:szCs w:val="24"/>
+        </w:rPr>
+        <w:t>the application health.</w:t>
+      </w:r>
+    </w:p>
+    <w:p>
+      <w:pPr>
+        <w:rPr>
+          <w:color w:val="00B050"/>
+          <w:sz w:val="24"/>
+          <w:szCs w:val="24"/>
+        </w:rPr>
+      </w:pPr>
+      <w:r>
+        <w:rPr>
+          <w:color w:val="00B050"/>
+          <w:sz w:val="24"/>
+          <w:szCs w:val="24"/>
+        </w:rPr>
         <w:lastRenderedPageBreak/>
+        <w:t xml:space="preserve">             v. info :</w:t>
+      </w:r>
+    </w:p>
+    <w:p>
+      <w:pPr>
+        <w:rPr>
+          <w:color w:val="00B0F0"/>
+          <w:sz w:val="24"/>
+          <w:szCs w:val="24"/>
+        </w:rPr>
+      </w:pPr>
+      <w:r>
+        <w:rPr>
+          <w:color w:val="00B050"/>
+          <w:sz w:val="24"/>
+          <w:szCs w:val="24"/>
+        </w:rPr>
+        <w:t xml:space="preserve">                      </w:t>
+      </w:r>
+      <w:r>
+        <w:rPr>
+          <w:color w:val="00B0F0"/>
+          <w:sz w:val="24"/>
+          <w:szCs w:val="24"/>
+        </w:rPr>
+        <w:t>To view the information about the spring boot application.</w:t>
+      </w:r>
+    </w:p>
+    <w:p>
+      <w:pPr>
+        <w:rPr>
+          <w:color w:val="00B050"/>
+          <w:sz w:val="24"/>
+          <w:szCs w:val="24"/>
+        </w:rPr>
+      </w:pPr>
+      <w:r>
+        <w:rPr>
+          <w:color w:val="00B050"/>
+          <w:sz w:val="24"/>
+          <w:szCs w:val="24"/>
+        </w:rPr>
+        <w:t xml:space="preserve">             vi. trace :</w:t>
+      </w:r>
+    </w:p>
+    <w:p>
+      <w:pPr>
+        <w:rPr>
+          <w:color w:val="00B0F0"/>
+          <w:sz w:val="24"/>
+          <w:szCs w:val="24"/>
+        </w:rPr>
+      </w:pPr>
+      <w:r>
+        <w:rPr>
+          <w:color w:val="00B050"/>
+          <w:sz w:val="24"/>
+          <w:szCs w:val="24"/>
+        </w:rPr>
+        <w:t xml:space="preserve">                      </w:t>
+      </w:r>
+      <w:r>
+        <w:rPr>
+          <w:color w:val="00B0F0"/>
+          <w:sz w:val="24"/>
+          <w:szCs w:val="24"/>
+        </w:rPr>
+        <w:t>To view the list of traces of your rest endpoints.</w:t>
+      </w:r>
+    </w:p>
+    <w:p>
+      <w:pPr>
+        <w:rPr>
+          <w:color w:val="00B0F0"/>
+          <w:sz w:val="24"/>
+          <w:szCs w:val="24"/>
+        </w:rPr>
+      </w:pPr>
+    </w:p>
+    <w:p>
+      <w:pPr>
+        <w:rPr>
+          <w:color w:val="FF0000"/>
+          <w:sz w:val="28"/>
+          <w:szCs w:val="28"/>
+        </w:rPr>
+      </w:pPr>
+      <w:r>
+        <w:rPr>
+          <w:color w:val="FF0000"/>
+          <w:sz w:val="28"/>
+          <w:szCs w:val="28"/>
+        </w:rPr>
         <w:t>1</w:t>
       </w:r>
       <w:r>
@@ -1830,7 +2882,7 @@
           <w:sz w:val="28"/>
           <w:szCs w:val="28"/>
         </w:rPr>
-        <w:t>1</w:t>
+        <w:t>2</w:t>
       </w:r>
       <w:r>
         <w:rPr>
@@ -1854,7 +2906,7 @@
           <w:sz w:val="28"/>
           <w:szCs w:val="28"/>
         </w:rPr>
-        <w:t>What is Spring Actuator</w:t>
+        <w:t>Enabling HTTP Trace</w:t>
       </w:r>
       <w:r>
         <w:rPr>
@@ -1879,138 +2931,6 @@
           <w:sz w:val="28"/>
           <w:szCs w:val="28"/>
         </w:rPr>
-        <w:t xml:space="preserve">  </w:t>
-      </w:r>
-      <w:r>
-        <w:rPr>
-          <w:color w:val="00B050"/>
-          <w:sz w:val="24"/>
-          <w:szCs w:val="24"/>
-        </w:rPr>
-        <w:t xml:space="preserve">   1.</w:t>
-      </w:r>
-      <w:r>
-        <w:rPr>
-          <w:color w:val="FF0000"/>
-          <w:sz w:val="28"/>
-          <w:szCs w:val="28"/>
-        </w:rPr>
-        <w:t xml:space="preserve"> </w:t>
-      </w:r>
-      <w:r>
-        <w:rPr>
-          <w:color w:val="00B050"/>
-          <w:sz w:val="24"/>
-          <w:szCs w:val="24"/>
-        </w:rPr>
-        <w:t xml:space="preserve">In Spring Boot, Actuator is an additional feature </w:t>
-      </w:r>
-      <w:r>
-        <w:rPr>
-          <w:color w:val="00B050"/>
-          <w:sz w:val="24"/>
-          <w:szCs w:val="24"/>
-        </w:rPr>
-        <w:t>that help you monitor and manage your application when you push it to production. These features include Auditing, health, and metrics gathering and may more features that can be automatically applied to your application.</w:t>
-      </w:r>
-    </w:p>
-    <w:p>
-      <w:pPr>
-        <w:rPr>
-          <w:color w:val="00B050"/>
-          <w:sz w:val="24"/>
-          <w:szCs w:val="24"/>
-        </w:rPr>
-      </w:pPr>
-      <w:r>
-        <w:rPr>
-          <w:color w:val="00B050"/>
-          <w:sz w:val="24"/>
-          <w:szCs w:val="24"/>
-        </w:rPr>
-        <w:t xml:space="preserve">    2. You can enable this feature by adding </w:t>
-      </w:r>
-      <w:r>
-        <w:rPr>
-          <w:color w:val="00B0F0"/>
-          <w:sz w:val="24"/>
-          <w:szCs w:val="24"/>
-        </w:rPr>
-        <w:t xml:space="preserve">spring-boot-starter-actuator </w:t>
-      </w:r>
-      <w:r>
-        <w:rPr>
-          <w:color w:val="00B050"/>
-          <w:sz w:val="24"/>
-          <w:szCs w:val="24"/>
-        </w:rPr>
-        <w:t>dependency in pom.xml file.</w:t>
-      </w:r>
-    </w:p>
-    <w:p>
-      <w:pPr>
-        <w:rPr>
-          <w:color w:val="00B050"/>
-          <w:sz w:val="24"/>
-          <w:szCs w:val="24"/>
-        </w:rPr>
-      </w:pPr>
-      <w:r>
-        <w:rPr>
-          <w:color w:val="00B050"/>
-          <w:sz w:val="24"/>
-          <w:szCs w:val="24"/>
-        </w:rPr>
-        <w:t xml:space="preserve">    3. In application.properites file we need to disable security for actuator endpoints.</w:t>
-      </w:r>
-    </w:p>
-    <w:p>
-      <w:pPr>
-        <w:rPr>
-          <w:color w:val="00B050"/>
-          <w:sz w:val="24"/>
-          <w:szCs w:val="24"/>
-        </w:rPr>
-      </w:pPr>
-      <w:r>
-        <w:rPr>
-          <w:color w:val="00B050"/>
-          <w:sz w:val="24"/>
-          <w:szCs w:val="24"/>
-        </w:rPr>
-        <w:t xml:space="preserve">         </w:t>
-      </w:r>
-      <w:r>
-        <w:rPr>
-          <w:color w:val="00B0F0"/>
-          <w:sz w:val="24"/>
-          <w:szCs w:val="24"/>
-        </w:rPr>
-        <w:t>m</w:t>
-      </w:r>
-      <w:r>
-        <w:rPr>
-          <w:color w:val="00B0F0"/>
-          <w:sz w:val="24"/>
-          <w:szCs w:val="24"/>
-        </w:rPr>
-        <w:t>anagement.security.enable = false</w:t>
-      </w:r>
-    </w:p>
-    <w:p>
-      <w:pPr>
-        <w:rPr>
-          <w:color w:val="00B0F0"/>
-          <w:sz w:val="24"/>
-          <w:szCs w:val="24"/>
-        </w:rPr>
-      </w:pPr>
-      <w:r>
-        <w:rPr>
-          <w:color w:val="00B050"/>
-          <w:sz w:val="24"/>
-          <w:szCs w:val="24"/>
-        </w:rPr>
         <w:t xml:space="preserve">   </w:t>
       </w:r>
       <w:r>
@@ -2019,439 +2939,23 @@
           <w:sz w:val="24"/>
           <w:szCs w:val="24"/>
         </w:rPr>
-        <w:t>4</w:t>
-      </w:r>
-      <w:r>
-        <w:rPr>
-          <w:color w:val="00B050"/>
-          <w:sz w:val="24"/>
-          <w:szCs w:val="24"/>
-        </w:rPr>
-        <w:t xml:space="preserve">. If you want separate </w:t>
-      </w:r>
-      <w:r>
-        <w:rPr>
-          <w:color w:val="00B050"/>
-          <w:sz w:val="24"/>
-          <w:szCs w:val="24"/>
-        </w:rPr>
-        <w:t xml:space="preserve">port for accessing spring boot app then add </w:t>
-      </w:r>
-      <w:r>
-        <w:rPr>
-          <w:color w:val="00B0F0"/>
-          <w:sz w:val="24"/>
-          <w:szCs w:val="24"/>
-        </w:rPr>
-        <w:t>management</w:t>
-      </w:r>
-      <w:r>
-        <w:rPr>
-          <w:color w:val="00B0F0"/>
-          <w:sz w:val="24"/>
-          <w:szCs w:val="24"/>
-        </w:rPr>
-        <w:t>.server</w:t>
-      </w:r>
-      <w:r>
-        <w:rPr>
-          <w:color w:val="00B0F0"/>
-          <w:sz w:val="24"/>
-          <w:szCs w:val="24"/>
-        </w:rPr>
-        <w:t>.port = 9000</w:t>
-      </w:r>
-      <w:r>
-        <w:rPr>
-          <w:color w:val="00B0F0"/>
-          <w:sz w:val="24"/>
-          <w:szCs w:val="24"/>
-        </w:rPr>
-        <w:t xml:space="preserve"> </w:t>
-      </w:r>
-      <w:r>
-        <w:rPr>
-          <w:color w:val="00B050"/>
-          <w:sz w:val="24"/>
-          <w:szCs w:val="24"/>
-        </w:rPr>
-        <w:t>in application.properties files.</w:t>
-      </w:r>
-    </w:p>
-    <w:p>
-      <w:pPr>
-        <w:rPr>
-          <w:color w:val="00B050"/>
-          <w:sz w:val="24"/>
-          <w:szCs w:val="24"/>
-        </w:rPr>
-      </w:pPr>
-      <w:r>
-        <w:rPr>
-          <w:color w:val="00B050"/>
-          <w:sz w:val="24"/>
-          <w:szCs w:val="24"/>
-        </w:rPr>
-        <w:t xml:space="preserve">   5. Actuator Endpoints :</w:t>
-      </w:r>
-    </w:p>
-    <w:p>
-      <w:pPr>
-        <w:rPr>
-          <w:color w:val="00B050"/>
-          <w:sz w:val="24"/>
-          <w:szCs w:val="24"/>
-        </w:rPr>
-      </w:pPr>
-      <w:r>
-        <w:rPr>
-          <w:color w:val="00B050"/>
-          <w:sz w:val="24"/>
-          <w:szCs w:val="24"/>
-        </w:rPr>
-        <w:t xml:space="preserve">             i. Metrics :</w:t>
-      </w:r>
-    </w:p>
-    <w:p>
-      <w:pPr>
-        <w:rPr>
-          <w:color w:val="00B0F0"/>
-          <w:sz w:val="24"/>
-          <w:szCs w:val="24"/>
-        </w:rPr>
-      </w:pPr>
-      <w:r>
-        <w:rPr>
-          <w:color w:val="00B050"/>
-          <w:sz w:val="24"/>
-          <w:szCs w:val="24"/>
-        </w:rPr>
-        <w:t xml:space="preserve">                       </w:t>
-      </w:r>
-      <w:r>
-        <w:rPr>
-          <w:color w:val="00B0F0"/>
-          <w:sz w:val="24"/>
-          <w:szCs w:val="24"/>
-        </w:rPr>
-        <w:t>To view the application metrics such as memory used, memory free, thread, classes, system uptime etc.</w:t>
-      </w:r>
-    </w:p>
-    <w:p>
-      <w:pPr>
-        <w:rPr>
-          <w:color w:val="00B050"/>
-          <w:sz w:val="24"/>
-          <w:szCs w:val="24"/>
-        </w:rPr>
-      </w:pPr>
-      <w:r>
-        <w:rPr>
-          <w:color w:val="00B0F0"/>
-          <w:sz w:val="24"/>
-          <w:szCs w:val="24"/>
-        </w:rPr>
-        <w:t xml:space="preserve">            </w:t>
-      </w:r>
-      <w:r>
-        <w:rPr>
-          <w:color w:val="00B050"/>
-          <w:sz w:val="24"/>
-          <w:szCs w:val="24"/>
-        </w:rPr>
-        <w:t xml:space="preserve"> ii. env : </w:t>
-      </w:r>
-    </w:p>
-    <w:p>
-      <w:pPr>
-        <w:rPr>
-          <w:color w:val="00B0F0"/>
-          <w:sz w:val="24"/>
-          <w:szCs w:val="24"/>
-        </w:rPr>
-      </w:pPr>
-      <w:r>
-        <w:rPr>
-          <w:color w:val="00B050"/>
-          <w:sz w:val="24"/>
-          <w:szCs w:val="24"/>
-        </w:rPr>
-        <w:t xml:space="preserve">                       </w:t>
-      </w:r>
-      <w:r>
-        <w:rPr>
-          <w:color w:val="00B0F0"/>
-          <w:sz w:val="24"/>
-          <w:szCs w:val="24"/>
-        </w:rPr>
-        <w:t>To view list of Environments variables used in application.</w:t>
-      </w:r>
-    </w:p>
-    <w:p>
-      <w:pPr>
-        <w:rPr>
-          <w:color w:val="00B050"/>
-          <w:sz w:val="24"/>
-          <w:szCs w:val="24"/>
-        </w:rPr>
-      </w:pPr>
-      <w:r>
-        <w:rPr>
-          <w:color w:val="00B050"/>
-          <w:sz w:val="24"/>
-          <w:szCs w:val="24"/>
-        </w:rPr>
-        <w:t xml:space="preserve">             iii. beans : </w:t>
-      </w:r>
-    </w:p>
-    <w:p>
-      <w:pPr>
-        <w:rPr>
-          <w:color w:val="00B050"/>
-          <w:sz w:val="24"/>
-          <w:szCs w:val="24"/>
-        </w:rPr>
-      </w:pPr>
-      <w:r>
-        <w:rPr>
-          <w:color w:val="00B050"/>
-          <w:sz w:val="24"/>
-          <w:szCs w:val="24"/>
-        </w:rPr>
-        <w:t xml:space="preserve">                      </w:t>
-      </w:r>
-      <w:r>
-        <w:rPr>
-          <w:color w:val="00B0F0"/>
-          <w:sz w:val="24"/>
-          <w:szCs w:val="24"/>
-        </w:rPr>
-        <w:t>To view the spring beans and its types, scopes and dependency.</w:t>
-      </w:r>
-    </w:p>
-    <w:p>
-      <w:pPr>
-        <w:rPr>
-          <w:color w:val="00B050"/>
-          <w:sz w:val="24"/>
-          <w:szCs w:val="24"/>
-        </w:rPr>
-      </w:pPr>
-      <w:r>
-        <w:rPr>
-          <w:color w:val="00B050"/>
-          <w:sz w:val="24"/>
-          <w:szCs w:val="24"/>
-        </w:rPr>
-        <w:t xml:space="preserve">             iv. health : </w:t>
-      </w:r>
-    </w:p>
-    <w:p>
-      <w:pPr>
-        <w:rPr>
-          <w:color w:val="00B050"/>
-          <w:sz w:val="24"/>
-          <w:szCs w:val="24"/>
-        </w:rPr>
-      </w:pPr>
-      <w:r>
-        <w:rPr>
-          <w:color w:val="00B050"/>
-          <w:sz w:val="24"/>
-          <w:szCs w:val="24"/>
-        </w:rPr>
-        <w:t xml:space="preserve">                      </w:t>
-      </w:r>
-      <w:r>
-        <w:rPr>
-          <w:color w:val="00B0F0"/>
-          <w:sz w:val="24"/>
-          <w:szCs w:val="24"/>
-        </w:rPr>
-        <w:t xml:space="preserve">To view </w:t>
-      </w:r>
-      <w:r>
-        <w:rPr>
-          <w:color w:val="00B0F0"/>
-          <w:sz w:val="24"/>
-          <w:szCs w:val="24"/>
-        </w:rPr>
-        <w:t>the application health.</w:t>
-      </w:r>
-    </w:p>
-    <w:p>
-      <w:pPr>
-        <w:rPr>
-          <w:color w:val="00B050"/>
-          <w:sz w:val="24"/>
-          <w:szCs w:val="24"/>
-        </w:rPr>
-      </w:pPr>
-      <w:r>
-        <w:rPr>
-          <w:color w:val="00B050"/>
-          <w:sz w:val="24"/>
-          <w:szCs w:val="24"/>
-        </w:rPr>
-        <w:t xml:space="preserve">             v. info :</w:t>
-      </w:r>
-    </w:p>
-    <w:p>
-      <w:pPr>
-        <w:rPr>
-          <w:color w:val="00B0F0"/>
-          <w:sz w:val="24"/>
-          <w:szCs w:val="24"/>
-        </w:rPr>
-      </w:pPr>
-      <w:r>
-        <w:rPr>
-          <w:color w:val="00B050"/>
-          <w:sz w:val="24"/>
-          <w:szCs w:val="24"/>
-        </w:rPr>
-        <w:t xml:space="preserve">                      </w:t>
-      </w:r>
-      <w:r>
-        <w:rPr>
-          <w:color w:val="00B0F0"/>
-          <w:sz w:val="24"/>
-          <w:szCs w:val="24"/>
-        </w:rPr>
-        <w:t>To view the information about the spring boot application.</w:t>
-      </w:r>
-    </w:p>
-    <w:p>
-      <w:pPr>
-        <w:rPr>
-          <w:color w:val="00B050"/>
-          <w:sz w:val="24"/>
-          <w:szCs w:val="24"/>
-        </w:rPr>
-      </w:pPr>
-      <w:r>
-        <w:rPr>
-          <w:color w:val="00B050"/>
-          <w:sz w:val="24"/>
-          <w:szCs w:val="24"/>
-        </w:rPr>
-        <w:t xml:space="preserve">             vi. trace :</w:t>
-      </w:r>
-    </w:p>
-    <w:p>
-      <w:pPr>
-        <w:rPr>
-          <w:color w:val="00B0F0"/>
-          <w:sz w:val="24"/>
-          <w:szCs w:val="24"/>
-        </w:rPr>
-      </w:pPr>
-      <w:r>
-        <w:rPr>
-          <w:color w:val="00B050"/>
-          <w:sz w:val="24"/>
-          <w:szCs w:val="24"/>
-        </w:rPr>
-        <w:t xml:space="preserve">                      </w:t>
-      </w:r>
-      <w:r>
-        <w:rPr>
-          <w:color w:val="00B0F0"/>
-          <w:sz w:val="24"/>
-          <w:szCs w:val="24"/>
-        </w:rPr>
-        <w:t>To view the list of traces of your rest endpoints.</w:t>
-      </w:r>
-    </w:p>
-    <w:p>
-      <w:pPr>
-        <w:rPr>
-          <w:color w:val="00B0F0"/>
-          <w:sz w:val="24"/>
-          <w:szCs w:val="24"/>
-        </w:rPr>
-      </w:pPr>
-    </w:p>
-    <w:p>
-      <w:pPr>
-        <w:rPr>
-          <w:color w:val="FF0000"/>
-          <w:sz w:val="28"/>
-          <w:szCs w:val="28"/>
-        </w:rPr>
-      </w:pPr>
-      <w:r>
-        <w:rPr>
-          <w:color w:val="FF0000"/>
-          <w:sz w:val="28"/>
-          <w:szCs w:val="28"/>
-        </w:rPr>
-        <w:t>1</w:t>
-      </w:r>
-      <w:r>
-        <w:rPr>
-          <w:color w:val="FF0000"/>
-          <w:sz w:val="28"/>
-          <w:szCs w:val="28"/>
-        </w:rPr>
-        <w:t>2</w:t>
-      </w:r>
-      <w:r>
-        <w:rPr>
-          <w:color w:val="FF0000"/>
-          <w:sz w:val="28"/>
-          <w:szCs w:val="28"/>
-        </w:rPr>
-        <w:t>.</w:t>
-      </w:r>
-      <w:r>
-        <w:rPr>
-          <w:color w:val="FF0000"/>
-          <w:sz w:val="28"/>
-          <w:szCs w:val="28"/>
-        </w:rPr>
-        <w:t xml:space="preserve"> </w:t>
-      </w:r>
-      <w:r>
-        <w:rPr>
-          <w:color w:val="FF0000"/>
-          <w:sz w:val="28"/>
-          <w:szCs w:val="28"/>
-        </w:rPr>
-        <w:t>Enabling HTTP Trace</w:t>
-      </w:r>
-      <w:r>
-        <w:rPr>
-          <w:color w:val="FF0000"/>
-          <w:sz w:val="28"/>
-          <w:szCs w:val="28"/>
-        </w:rPr>
-        <w:t>…???</w:t>
-      </w:r>
-    </w:p>
-    <w:p>
-      <w:pPr>
-        <w:rPr>
-          <w:color w:val="00B050"/>
-          <w:sz w:val="24"/>
-          <w:szCs w:val="24"/>
-        </w:rPr>
-      </w:pPr>
-      <w:r>
-        <w:rPr>
-          <w:color w:val="FF0000"/>
-          <w:sz w:val="28"/>
-          <w:szCs w:val="28"/>
-        </w:rPr>
-        <w:t xml:space="preserve">   </w:t>
-      </w:r>
-      <w:r>
-        <w:rPr>
-          <w:color w:val="00B050"/>
-          <w:sz w:val="24"/>
-          <w:szCs w:val="24"/>
-        </w:rPr>
-        <w:t>1. Http trace end point not enable by default because of memory issue and memory is costly,  from sprint boot version 2.2.X.</w:t>
+        <w:t xml:space="preserve">1. Http trace end point </w:t>
+      </w:r>
+      <w:r>
+        <w:rPr>
+          <w:color w:val="00B050"/>
+          <w:sz w:val="24"/>
+          <w:szCs w:val="24"/>
+        </w:rPr>
+        <w:t>does not enable</w:t>
+      </w:r>
+      <w:r>
+        <w:rPr>
+          <w:color w:val="00B050"/>
+          <w:sz w:val="24"/>
+          <w:szCs w:val="24"/>
+        </w:rPr>
+        <w:t xml:space="preserve"> by default because of memory issue and memory is costly,  from sprint boot version 2.2.X.</w:t>
       </w:r>
     </w:p>
     <w:p>
@@ -2920,6 +3424,7 @@
           <w:sz w:val="24"/>
           <w:szCs w:val="24"/>
         </w:rPr>
+        <w:lastRenderedPageBreak/>
         <w:t xml:space="preserve">      @Component</w:t>
       </w:r>
     </w:p>
@@ -3005,8 +3510,18 @@
           <w:sz w:val="24"/>
           <w:szCs w:val="24"/>
         </w:rPr>
-        <w:t xml:space="preserve">                return “Give current db status of appliaction”;</w:t>
-      </w:r>
+        <w:t xml:space="preserve">                return “Give current db status of appliaction</w:t>
+      </w:r>
+      <w:proofErr w:type="gramStart"/>
+      <w:r>
+        <w:rPr>
+          <w:color w:val="00B0F0"/>
+          <w:sz w:val="24"/>
+          <w:szCs w:val="24"/>
+        </w:rPr>
+        <w:t>”;</w:t>
+      </w:r>
+      <w:proofErr w:type="gramEnd"/>
     </w:p>
     <w:p>
       <w:pPr>
@@ -3089,7 +3604,6 @@
           <w:sz w:val="28"/>
           <w:szCs w:val="28"/>
         </w:rPr>
-        <w:lastRenderedPageBreak/>
         <w:t>15. How to deploy spring boot application JAR and WAR files…???</w:t>
       </w:r>
     </w:p>
@@ -3560,7 +4074,23 @@
           <w:sz w:val="24"/>
           <w:szCs w:val="24"/>
         </w:rPr>
-        <w:t xml:space="preserve">    3. Support map, list and scalar type.</w:t>
+        <w:t xml:space="preserve">    3. Support map, </w:t>
+      </w:r>
+      <w:r>
+        <w:rPr>
+          <w:color w:val="00B050"/>
+          <w:sz w:val="24"/>
+          <w:szCs w:val="24"/>
+        </w:rPr>
+        <w:t>list,</w:t>
+      </w:r>
+      <w:r>
+        <w:rPr>
+          <w:color w:val="00B050"/>
+          <w:sz w:val="24"/>
+          <w:szCs w:val="24"/>
+        </w:rPr>
+        <w:t xml:space="preserve"> and scalar type.</w:t>
       </w:r>
     </w:p>
     <w:p>
@@ -3624,8 +4154,26 @@
           <w:sz w:val="28"/>
           <w:szCs w:val="28"/>
         </w:rPr>
-        <w:lastRenderedPageBreak/>
-        <w:t xml:space="preserve">    </w:t>
+        <w:t xml:space="preserve"> </w:t>
+      </w:r>
+      <w:r>
+        <w:rPr>
+          <w:rFonts w:cstheme="minorHAnsi"/>
+          <w:color w:val="FF0000"/>
+          <w:sz w:val="28"/>
+          <w:szCs w:val="28"/>
+        </w:rPr>
+        <w:t xml:space="preserve">   </w:t>
+      </w:r>
+      <w:r>
+        <w:rPr>
+          <w:rFonts w:cstheme="minorHAnsi"/>
+          <w:color w:val="000000"/>
+          <w:sz w:val="28"/>
+          <w:szCs w:val="28"/>
+          <w:shd w:val="clear" w:color="auto" w:fill="FFFFFF"/>
+        </w:rPr>
+        <w:t>The</w:t>
       </w:r>
       <w:r>
         <w:rPr>
@@ -3637,7 +4185,7 @@
           <w:szCs w:val="28"/>
           <w:shd w:val="clear" w:color="auto" w:fill="FFFFFF"/>
         </w:rPr>
-        <w:t>The </w:t>
+        <w:t> </w:t>
       </w:r>
       <w:r>
         <w:rPr>
@@ -3662,7 +4210,17 @@
           <w:szCs w:val="28"/>
           <w:shd w:val="clear" w:color="auto" w:fill="FFFFFF"/>
         </w:rPr>
-        <w:t> annotations are used at the method level and indicate that a method produces a bean that is to be managed by the Spring container. It is an alternative to the XML&lt;bean&gt; tag.</w:t>
+        <w:t> </w:t>
+      </w:r>
+      <w:r>
+        <w:rPr>
+          <w:rFonts w:cstheme="minorHAnsi"/>
+          <w:color w:val="000000"/>
+          <w:sz w:val="28"/>
+          <w:szCs w:val="28"/>
+          <w:shd w:val="clear" w:color="auto" w:fill="FFFFFF"/>
+        </w:rPr>
+        <w:t>annotations are used at the method level and indicate that a method produces a bean that is to be managed by the Spring container. It is an alternative to the XML&lt;bean&gt; tag.</w:t>
       </w:r>
     </w:p>
     <w:p>
@@ -3882,8 +4440,6 @@
       <w:pPr>
         <w:rPr>
           <w:rFonts w:cstheme="minorHAnsi"/>
-          <w:b/>
-          <w:bCs/>
           <w:color w:val="273239"/>
           <w:sz w:val="28"/>
           <w:szCs w:val="28"/>
@@ -3901,26 +4457,12 @@
       <w:r>
         <w:rPr>
           <w:rFonts w:cstheme="minorHAnsi"/>
-          <w:b/>
-          <w:bCs/>
           <w:color w:val="273239"/>
           <w:sz w:val="28"/>
           <w:szCs w:val="28"/>
           <w:shd w:val="clear" w:color="auto" w:fill="FFFFFF"/>
         </w:rPr>
-        <w:t>Th</w:t>
-      </w:r>
-      <w:r>
-        <w:rPr>
-          <w:rFonts w:cstheme="minorHAnsi"/>
-          <w:b/>
-          <w:bCs/>
-          <w:color w:val="273239"/>
-          <w:sz w:val="28"/>
-          <w:szCs w:val="28"/>
-          <w:shd w:val="clear" w:color="auto" w:fill="FFFFFF"/>
-        </w:rPr>
-        <w:t>e field which is using this annotation must be configured at the time of configuration with all the required properties, otherwise, it will throw an exception saying BeanInitilizationException. This annotation can be applied on the setter method.</w:t>
+        <w:t>The field which is using this annotation must be configured at the time of configuration with all the required properties, otherwise, it will throw an exception saying BeanInitilizationException. This annotation can be applied on the setter method.</w:t>
       </w:r>
     </w:p>
     <w:p>
@@ -4031,17 +4573,31 @@
           <w:szCs w:val="28"/>
           <w:shd w:val="clear" w:color="auto" w:fill="F6F7F8"/>
         </w:rPr>
-        <w:t xml:space="preserve"> Integer costDemo</w:t>
-      </w:r>
+        <w:t xml:space="preserve"> Integer </w:t>
+      </w:r>
+      <w:proofErr w:type="spellStart"/>
+      <w:proofErr w:type="gramStart"/>
       <w:r>
         <w:rPr>
           <w:rFonts w:eastAsia="Times New Roman" w:cstheme="minorHAnsi"/>
           <w:color w:val="00B050"/>
           <w:sz w:val="28"/>
           <w:szCs w:val="28"/>
+          <w:shd w:val="clear" w:color="auto" w:fill="F6F7F8"/>
+        </w:rPr>
+        <w:t>costDemo</w:t>
+      </w:r>
+      <w:proofErr w:type="spellEnd"/>
+      <w:r>
+        <w:rPr>
+          <w:rFonts w:eastAsia="Times New Roman" w:cstheme="minorHAnsi"/>
+          <w:color w:val="00B050"/>
+          <w:sz w:val="28"/>
+          <w:szCs w:val="28"/>
         </w:rPr>
         <w:t>;</w:t>
       </w:r>
+      <w:proofErr w:type="gramEnd"/>
     </w:p>
     <w:p>
       <w:pPr>
@@ -4272,39 +4828,7 @@
           <w:sz w:val="28"/>
           <w:szCs w:val="28"/>
         </w:rPr>
-        <w:t>1</w:t>
-      </w:r>
-      <w:r>
-        <w:rPr>
-          <w:color w:val="FF0000"/>
-          <w:sz w:val="28"/>
-          <w:szCs w:val="28"/>
-        </w:rPr>
-        <w:t>9</w:t>
-      </w:r>
-      <w:r>
-        <w:rPr>
-          <w:color w:val="FF0000"/>
-          <w:sz w:val="28"/>
-          <w:szCs w:val="28"/>
-        </w:rPr>
-        <w:t>. @</w:t>
-      </w:r>
-      <w:r>
-        <w:rPr>
-          <w:color w:val="FF0000"/>
-          <w:sz w:val="28"/>
-          <w:szCs w:val="28"/>
-        </w:rPr>
-        <w:t>Get vs Post</w:t>
-      </w:r>
-      <w:r>
-        <w:rPr>
-          <w:color w:val="FF0000"/>
-          <w:sz w:val="28"/>
-          <w:szCs w:val="28"/>
-        </w:rPr>
-        <w:t xml:space="preserve"> …???</w:t>
+        <w:t>19. @Get vs Post …???</w:t>
       </w:r>
     </w:p>
     <w:p>
@@ -4573,7 +5097,6 @@
                 <w:sz w:val="24"/>
                 <w:szCs w:val="24"/>
               </w:rPr>
-              <w:lastRenderedPageBreak/>
               <w:t>2) Get request is </w:t>
             </w:r>
             <w:r>
@@ -5071,27 +5594,7 @@
           <w:szCs w:val="24"/>
           <w:shd w:val="clear" w:color="auto" w:fill="F1E8D6"/>
         </w:rPr>
-        <w:t xml:space="preserve">Bookmarking is when the browser </w:t>
-      </w:r>
-      <w:r>
-        <w:rPr>
-          <w:rFonts w:ascii="Arial" w:hAnsi="Arial" w:cs="Arial"/>
-          <w:color w:val="000000"/>
-          <w:sz w:val="24"/>
-          <w:szCs w:val="24"/>
-          <w:shd w:val="clear" w:color="auto" w:fill="F1E8D6"/>
-        </w:rPr>
-        <w:t>remembers</w:t>
-      </w:r>
-      <w:r>
-        <w:rPr>
-          <w:rFonts w:ascii="Arial" w:hAnsi="Arial" w:cs="Arial"/>
-          <w:color w:val="000000"/>
-          <w:sz w:val="24"/>
-          <w:szCs w:val="24"/>
-          <w:shd w:val="clear" w:color="auto" w:fill="F1E8D6"/>
-        </w:rPr>
-        <w:t xml:space="preserve"> the URL of a page. GETs can be bookmarked because the data needed for the request is stored in the URL and hence the bookmark. POSTS cannot because the data is stored in the request body which is not stored as part of the bookmark.</w:t>
+        <w:t>Bookmarking is when the browser remembers the URL of a page. GETs can be bookmarked because the data needed for the request is stored in the URL and hence the bookmark. POSTS cannot because the data is stored in the request body which is not stored as part of the bookmark.</w:t>
       </w:r>
     </w:p>
     <w:p>
@@ -5358,15 +5861,7 @@
           <w:sz w:val="28"/>
           <w:szCs w:val="28"/>
         </w:rPr>
-        <w:t>20</w:t>
-      </w:r>
-      <w:r>
-        <w:rPr>
-          <w:color w:val="FF0000"/>
-          <w:sz w:val="28"/>
-          <w:szCs w:val="28"/>
-        </w:rPr>
-        <w:t>. @</w:t>
+        <w:t>20. @</w:t>
       </w:r>
       <w:r>
         <w:rPr>
@@ -5430,15 +5925,7 @@
           <w:sz w:val="28"/>
           <w:szCs w:val="28"/>
         </w:rPr>
-        <w:t>aram</w:t>
-      </w:r>
-      <w:r>
-        <w:rPr>
-          <w:color w:val="FF0000"/>
-          <w:sz w:val="28"/>
-          <w:szCs w:val="28"/>
-        </w:rPr>
-        <w:t xml:space="preserve"> …???</w:t>
+        <w:t>aram …???</w:t>
       </w:r>
     </w:p>
     <w:p>
@@ -5632,7 +6119,6 @@
           <w:sz w:val="28"/>
           <w:szCs w:val="28"/>
         </w:rPr>
-        <w:lastRenderedPageBreak/>
         <w:t xml:space="preserve"> // </w:t>
       </w:r>
       <w:hyperlink r:id="rId12" w:history="1">
@@ -5693,23 +6179,7 @@
           <w:sz w:val="28"/>
           <w:szCs w:val="28"/>
         </w:rPr>
-        <w:t>Public Employee getEmployee(@PathVariable int id, @PathVariable(“</w:t>
-      </w:r>
-      <w:r>
-        <w:rPr>
-          <w:color w:val="00B0F0"/>
-          <w:sz w:val="28"/>
-          <w:szCs w:val="28"/>
-        </w:rPr>
-        <w:t>name1</w:t>
-      </w:r>
-      <w:r>
-        <w:rPr>
-          <w:color w:val="00B0F0"/>
-          <w:sz w:val="28"/>
-          <w:szCs w:val="28"/>
-        </w:rPr>
-        <w:t xml:space="preserve">”) </w:t>
+        <w:t xml:space="preserve">Public Employee getEmployee(@PathVariable int id, @PathVariable(“name1”) </w:t>
       </w:r>
       <w:r>
         <w:rPr>
@@ -5814,15 +6284,7 @@
           <w:sz w:val="28"/>
           <w:szCs w:val="28"/>
         </w:rPr>
-        <w:t>RequestParam</w:t>
-      </w:r>
-      <w:r>
-        <w:rPr>
-          <w:color w:val="0070C0"/>
-          <w:sz w:val="28"/>
-          <w:szCs w:val="28"/>
-        </w:rPr>
-        <w:t xml:space="preserve"> </w:t>
+        <w:t xml:space="preserve">RequestParam </w:t>
       </w:r>
       <w:r>
         <w:rPr>
@@ -5832,7 +6294,7 @@
           <w:sz w:val="28"/>
           <w:szCs w:val="28"/>
         </w:rPr>
-        <w:t xml:space="preserve">we </w:t>
+        <w:t>we are not providing parameter name in get request mapping or any request</w:t>
       </w:r>
       <w:r>
         <w:rPr>
@@ -5842,9 +6304,11 @@
           <w:sz w:val="28"/>
           <w:szCs w:val="28"/>
         </w:rPr>
-        <w:t>are not</w:t>
-      </w:r>
-      <w:r>
+        <w:t>, this is used to send query parameter.</w:t>
+      </w:r>
+    </w:p>
+    <w:p>
+      <w:pPr>
         <w:rPr>
           <w:b/>
           <w:bCs/>
@@ -5852,8 +6316,7 @@
           <w:sz w:val="28"/>
           <w:szCs w:val="28"/>
         </w:rPr>
-        <w:t xml:space="preserve"> provid</w:t>
-      </w:r>
+      </w:pPr>
       <w:r>
         <w:rPr>
           <w:b/>
@@ -5862,8 +6325,43 @@
           <w:sz w:val="28"/>
           <w:szCs w:val="28"/>
         </w:rPr>
-        <w:t>ing</w:t>
-      </w:r>
+        <w:t xml:space="preserve">// </w:t>
+      </w:r>
+      <w:r>
+        <w:rPr>
+          <w:color w:val="000000" w:themeColor="text1"/>
+          <w:sz w:val="28"/>
+          <w:szCs w:val="28"/>
+        </w:rPr>
+        <w:t>http://localhost:8080/api/employee</w:t>
+      </w:r>
+      <w:r>
+        <w:rPr>
+          <w:color w:val="000000" w:themeColor="text1"/>
+          <w:sz w:val="28"/>
+          <w:szCs w:val="28"/>
+        </w:rPr>
+        <w:t>?</w:t>
+      </w:r>
+      <w:r>
+        <w:rPr>
+          <w:color w:val="7030A0"/>
+          <w:sz w:val="28"/>
+          <w:szCs w:val="28"/>
+        </w:rPr>
+        <w:t>id=1&amp;name=priyanka</w:t>
+      </w:r>
+    </w:p>
+    <w:p>
+      <w:pPr>
+        <w:rPr>
+          <w:b/>
+          <w:bCs/>
+          <w:color w:val="00B0F0"/>
+          <w:sz w:val="28"/>
+          <w:szCs w:val="28"/>
+        </w:rPr>
+      </w:pPr>
       <w:r>
         <w:rPr>
           <w:b/>
@@ -5871,10 +6369,150 @@
           <w:color w:val="000000" w:themeColor="text1"/>
           <w:sz w:val="28"/>
           <w:szCs w:val="28"/>
-        </w:rPr>
-        <w:t xml:space="preserve"> parameter name in get request</w:t>
-      </w:r>
-      <w:r>
+          <w:highlight w:val="yellow"/>
+        </w:rPr>
+        <w:t>@GetMapping(“/employee</w:t>
+      </w:r>
+      <w:r>
+        <w:rPr>
+          <w:b/>
+          <w:bCs/>
+          <w:color w:val="00B0F0"/>
+          <w:sz w:val="28"/>
+          <w:szCs w:val="28"/>
+          <w:highlight w:val="yellow"/>
+        </w:rPr>
+        <w:t>”)</w:t>
+      </w:r>
+    </w:p>
+    <w:p>
+      <w:pPr>
+        <w:rPr>
+          <w:color w:val="00B0F0"/>
+          <w:sz w:val="28"/>
+          <w:szCs w:val="28"/>
+        </w:rPr>
+      </w:pPr>
+      <w:r>
+        <w:rPr>
+          <w:color w:val="00B0F0"/>
+          <w:sz w:val="28"/>
+          <w:szCs w:val="28"/>
+        </w:rPr>
+        <w:t>Public Employee getEmployee(@</w:t>
+      </w:r>
+      <w:r>
+        <w:rPr>
+          <w:color w:val="0070C0"/>
+          <w:sz w:val="28"/>
+          <w:szCs w:val="28"/>
+        </w:rPr>
+        <w:t xml:space="preserve">RequestParam </w:t>
+      </w:r>
+      <w:r>
+        <w:rPr>
+          <w:color w:val="00B0F0"/>
+          <w:sz w:val="28"/>
+          <w:szCs w:val="28"/>
+        </w:rPr>
+        <w:t>int id, @</w:t>
+      </w:r>
+      <w:r>
+        <w:rPr>
+          <w:color w:val="0070C0"/>
+          <w:sz w:val="28"/>
+          <w:szCs w:val="28"/>
+        </w:rPr>
+        <w:t xml:space="preserve">RequestParam </w:t>
+      </w:r>
+      <w:r>
+        <w:rPr>
+          <w:color w:val="00B0F0"/>
+          <w:sz w:val="28"/>
+          <w:szCs w:val="28"/>
+        </w:rPr>
+        <w:t xml:space="preserve">(“name1”) </w:t>
+      </w:r>
+      <w:r>
+        <w:rPr>
+          <w:color w:val="00B0F0"/>
+          <w:sz w:val="28"/>
+          <w:szCs w:val="28"/>
+        </w:rPr>
+        <w:t xml:space="preserve">     </w:t>
+      </w:r>
+      <w:r>
+        <w:rPr>
+          <w:color w:val="00B0F0"/>
+          <w:sz w:val="28"/>
+          <w:szCs w:val="28"/>
+        </w:rPr>
+        <w:t>String name){</w:t>
+      </w:r>
+    </w:p>
+    <w:p>
+      <w:pPr>
+        <w:rPr>
+          <w:color w:val="00B0F0"/>
+          <w:sz w:val="28"/>
+          <w:szCs w:val="28"/>
+        </w:rPr>
+      </w:pPr>
+      <w:r>
+        <w:rPr>
+          <w:color w:val="00B0F0"/>
+          <w:sz w:val="28"/>
+          <w:szCs w:val="28"/>
+        </w:rPr>
+        <w:t xml:space="preserve"> </w:t>
+      </w:r>
+      <w:r>
+        <w:rPr>
+          <w:color w:val="00B0F0"/>
+          <w:sz w:val="28"/>
+          <w:szCs w:val="28"/>
+        </w:rPr>
+        <w:t xml:space="preserve">   </w:t>
+      </w:r>
+      <w:proofErr w:type="gramStart"/>
+      <w:r>
+        <w:rPr>
+          <w:color w:val="00B0F0"/>
+          <w:sz w:val="28"/>
+          <w:szCs w:val="28"/>
+        </w:rPr>
+        <w:t>return;</w:t>
+      </w:r>
+      <w:proofErr w:type="gramEnd"/>
+    </w:p>
+    <w:p>
+      <w:pPr>
+        <w:rPr>
+          <w:color w:val="00B0F0"/>
+          <w:sz w:val="28"/>
+          <w:szCs w:val="28"/>
+        </w:rPr>
+      </w:pPr>
+      <w:r>
+        <w:rPr>
+          <w:color w:val="00B0F0"/>
+          <w:sz w:val="28"/>
+          <w:szCs w:val="28"/>
+        </w:rPr>
+        <w:t>}</w:t>
+      </w:r>
+    </w:p>
+    <w:p>
+      <w:pPr>
+        <w:rPr>
+          <w:color w:val="00B0F0"/>
+          <w:sz w:val="28"/>
+          <w:szCs w:val="28"/>
+        </w:rPr>
+      </w:pPr>
+    </w:p>
+    <w:p>
+      <w:pPr>
         <w:rPr>
           <w:b/>
           <w:bCs/>
@@ -5882,8 +6520,7 @@
           <w:sz w:val="28"/>
           <w:szCs w:val="28"/>
         </w:rPr>
-        <w:t xml:space="preserve"> mapping</w:t>
-      </w:r>
+      </w:pPr>
       <w:r>
         <w:rPr>
           <w:b/>
@@ -5892,9 +6529,11 @@
           <w:sz w:val="28"/>
           <w:szCs w:val="28"/>
         </w:rPr>
-        <w:t xml:space="preserve"> or any request</w:t>
-      </w:r>
-      <w:r>
+        <w:t>4. We are using {} curly brace for path variable and ? question mark for RequestParam Request.</w:t>
+      </w:r>
+    </w:p>
+    <w:p>
+      <w:pPr>
         <w:rPr>
           <w:b/>
           <w:bCs/>
@@ -5902,7 +6541,23 @@
           <w:sz w:val="28"/>
           <w:szCs w:val="28"/>
         </w:rPr>
-        <w:t>, this is used to send query parameter.</w:t>
+      </w:pPr>
+    </w:p>
+    <w:p>
+      <w:pPr>
+        <w:rPr>
+          <w:color w:val="FF0000"/>
+          <w:sz w:val="28"/>
+          <w:szCs w:val="28"/>
+        </w:rPr>
+      </w:pPr>
+      <w:r>
+        <w:rPr>
+          <w:color w:val="FF0000"/>
+          <w:sz w:val="28"/>
+          <w:szCs w:val="28"/>
+        </w:rPr>
+        <w:t>21. How to use two database in Spring Boot …???</w:t>
       </w:r>
     </w:p>
     <w:p>
@@ -5923,188 +6578,18 @@
           <w:sz w:val="28"/>
           <w:szCs w:val="28"/>
         </w:rPr>
-        <w:t xml:space="preserve">// </w:t>
-      </w:r>
-      <w:r>
-        <w:rPr>
-          <w:color w:val="000000" w:themeColor="text1"/>
-          <w:sz w:val="28"/>
-          <w:szCs w:val="28"/>
-        </w:rPr>
-        <w:t>http://localhost:8080/api/employee</w:t>
-      </w:r>
-      <w:r>
-        <w:rPr>
-          <w:color w:val="000000" w:themeColor="text1"/>
-          <w:sz w:val="28"/>
-          <w:szCs w:val="28"/>
-        </w:rPr>
-        <w:t>?</w:t>
-      </w:r>
-      <w:r>
-        <w:rPr>
-          <w:color w:val="7030A0"/>
-          <w:sz w:val="28"/>
-          <w:szCs w:val="28"/>
-        </w:rPr>
-        <w:t>id=1&amp;name=priyanka</w:t>
-      </w:r>
-    </w:p>
-    <w:p>
-      <w:pPr>
-        <w:rPr>
-          <w:b/>
-          <w:bCs/>
-          <w:color w:val="00B0F0"/>
-          <w:sz w:val="28"/>
-          <w:szCs w:val="28"/>
-        </w:rPr>
-      </w:pPr>
-      <w:r>
+        <w:lastRenderedPageBreak/>
+        <w:t>1. Add the two database properties in application.properties file.</w:t>
+      </w:r>
+    </w:p>
+    <w:p>
+      <w:pPr>
         <w:rPr>
           <w:b/>
           <w:bCs/>
           <w:color w:val="000000" w:themeColor="text1"/>
           <w:sz w:val="28"/>
           <w:szCs w:val="28"/>
-          <w:highlight w:val="yellow"/>
-        </w:rPr>
-        <w:t>@GetMapping(“/employee</w:t>
-      </w:r>
-      <w:r>
-        <w:rPr>
-          <w:b/>
-          <w:bCs/>
-          <w:color w:val="00B0F0"/>
-          <w:sz w:val="28"/>
-          <w:szCs w:val="28"/>
-          <w:highlight w:val="yellow"/>
-        </w:rPr>
-        <w:t>”)</w:t>
-      </w:r>
-    </w:p>
-    <w:p>
-      <w:pPr>
-        <w:rPr>
-          <w:color w:val="00B0F0"/>
-          <w:sz w:val="28"/>
-          <w:szCs w:val="28"/>
-        </w:rPr>
-      </w:pPr>
-      <w:r>
-        <w:rPr>
-          <w:color w:val="00B0F0"/>
-          <w:sz w:val="28"/>
-          <w:szCs w:val="28"/>
-        </w:rPr>
-        <w:t>Public Employee getEmployee(@</w:t>
-      </w:r>
-      <w:r>
-        <w:rPr>
-          <w:color w:val="0070C0"/>
-          <w:sz w:val="28"/>
-          <w:szCs w:val="28"/>
-        </w:rPr>
-        <w:t xml:space="preserve">RequestParam </w:t>
-      </w:r>
-      <w:r>
-        <w:rPr>
-          <w:color w:val="00B0F0"/>
-          <w:sz w:val="28"/>
-          <w:szCs w:val="28"/>
-        </w:rPr>
-        <w:t>int id, @</w:t>
-      </w:r>
-      <w:r>
-        <w:rPr>
-          <w:color w:val="0070C0"/>
-          <w:sz w:val="28"/>
-          <w:szCs w:val="28"/>
-        </w:rPr>
-        <w:t xml:space="preserve">RequestParam </w:t>
-      </w:r>
-      <w:r>
-        <w:rPr>
-          <w:color w:val="00B0F0"/>
-          <w:sz w:val="28"/>
-          <w:szCs w:val="28"/>
-        </w:rPr>
-        <w:t xml:space="preserve">(“name1”) </w:t>
-      </w:r>
-      <w:r>
-        <w:rPr>
-          <w:color w:val="00B0F0"/>
-          <w:sz w:val="28"/>
-          <w:szCs w:val="28"/>
-        </w:rPr>
-        <w:t xml:space="preserve">     </w:t>
-      </w:r>
-      <w:r>
-        <w:rPr>
-          <w:color w:val="00B0F0"/>
-          <w:sz w:val="28"/>
-          <w:szCs w:val="28"/>
-        </w:rPr>
-        <w:t>String name){</w:t>
-      </w:r>
-    </w:p>
-    <w:p>
-      <w:pPr>
-        <w:rPr>
-          <w:color w:val="00B0F0"/>
-          <w:sz w:val="28"/>
-          <w:szCs w:val="28"/>
-        </w:rPr>
-      </w:pPr>
-      <w:r>
-        <w:rPr>
-          <w:color w:val="00B0F0"/>
-          <w:sz w:val="28"/>
-          <w:szCs w:val="28"/>
-        </w:rPr>
-        <w:t xml:space="preserve"> </w:t>
-      </w:r>
-      <w:r>
-        <w:rPr>
-          <w:color w:val="00B0F0"/>
-          <w:sz w:val="28"/>
-          <w:szCs w:val="28"/>
-        </w:rPr>
-        <w:t xml:space="preserve">   return;</w:t>
-      </w:r>
-    </w:p>
-    <w:p>
-      <w:pPr>
-        <w:rPr>
-          <w:color w:val="00B0F0"/>
-          <w:sz w:val="28"/>
-          <w:szCs w:val="28"/>
-        </w:rPr>
-      </w:pPr>
-      <w:r>
-        <w:rPr>
-          <w:color w:val="00B0F0"/>
-          <w:sz w:val="28"/>
-          <w:szCs w:val="28"/>
-        </w:rPr>
-        <w:t>}</w:t>
-      </w:r>
-    </w:p>
-    <w:p>
-      <w:pPr>
-        <w:rPr>
-          <w:color w:val="00B0F0"/>
-          <w:sz w:val="28"/>
-          <w:szCs w:val="28"/>
-        </w:rPr>
-      </w:pPr>
-    </w:p>
-    <w:p>
-      <w:pPr>
-        <w:rPr>
-          <w:color w:val="00B0F0"/>
-          <w:sz w:val="28"/>
-          <w:szCs w:val="28"/>
         </w:rPr>
       </w:pPr>
       <w:r>
@@ -6115,9 +6600,21 @@
           <w:sz w:val="28"/>
           <w:szCs w:val="28"/>
         </w:rPr>
-        <w:t>4</w:t>
-      </w:r>
-      <w:r>
+        <w:t xml:space="preserve">     </w:t>
+      </w:r>
+      <w:r>
+        <w:rPr>
+          <w:b/>
+          <w:bCs/>
+          <w:color w:val="0070C0"/>
+          <w:sz w:val="28"/>
+          <w:szCs w:val="28"/>
+        </w:rPr>
+        <w:t>Spring.datasource1.url = url</w:t>
+      </w:r>
+    </w:p>
+    <w:p>
+      <w:pPr>
         <w:rPr>
           <w:b/>
           <w:bCs/>
@@ -6125,8 +6622,7 @@
           <w:sz w:val="28"/>
           <w:szCs w:val="28"/>
         </w:rPr>
-        <w:t xml:space="preserve">. </w:t>
-      </w:r>
+      </w:pPr>
       <w:r>
         <w:rPr>
           <w:b/>
@@ -6135,347 +6631,159 @@
           <w:sz w:val="28"/>
           <w:szCs w:val="28"/>
         </w:rPr>
-        <w:t>We are using {} curly brace for path variable and ? question mark for RequestParam Request.</w:t>
-      </w:r>
-    </w:p>
-    <w:p>
-      <w:pPr>
-        <w:rPr>
-          <w:color w:val="000000" w:themeColor="text1"/>
-          <w:sz w:val="28"/>
-          <w:szCs w:val="28"/>
-        </w:rPr>
-      </w:pPr>
-    </w:p>
-    <w:p>
-      <w:pPr>
-        <w:rPr>
-          <w:color w:val="0070C0"/>
-          <w:sz w:val="28"/>
-          <w:szCs w:val="28"/>
-        </w:rPr>
-      </w:pPr>
-    </w:p>
-    <w:p>
-      <w:pPr>
-        <w:rPr>
-          <w:color w:val="0070C0"/>
-          <w:sz w:val="28"/>
-          <w:szCs w:val="28"/>
-        </w:rPr>
-      </w:pPr>
-    </w:p>
-    <w:p>
-      <w:pPr>
-        <w:rPr>
-          <w:color w:val="FF0000"/>
-          <w:sz w:val="28"/>
-          <w:szCs w:val="28"/>
-        </w:rPr>
-      </w:pPr>
-    </w:p>
-    <w:p>
-      <w:pPr>
-        <w:rPr>
-          <w:color w:val="FF0000"/>
-          <w:sz w:val="28"/>
-          <w:szCs w:val="28"/>
-        </w:rPr>
-      </w:pPr>
-    </w:p>
-    <w:p>
-      <w:pPr>
-        <w:rPr>
-          <w:color w:val="FF0000"/>
-          <w:sz w:val="28"/>
-          <w:szCs w:val="28"/>
-        </w:rPr>
-      </w:pPr>
-    </w:p>
-    <w:p>
-      <w:pPr>
-        <w:rPr>
-          <w:color w:val="FF0000"/>
-          <w:sz w:val="28"/>
-          <w:szCs w:val="28"/>
-        </w:rPr>
-      </w:pPr>
-    </w:p>
-    <w:p>
-      <w:pPr>
-        <w:pStyle w:val="NormalWeb"/>
-        <w:shd w:val="clear" w:color="auto" w:fill="FFFFFF"/>
-        <w:rPr>
-          <w:rFonts w:asciiTheme="minorHAnsi" w:hAnsiTheme="minorHAnsi" w:cstheme="minorHAnsi"/>
-          <w:color w:val="1B1B1B"/>
-        </w:rPr>
-      </w:pPr>
-    </w:p>
-    <w:p>
-      <w:pPr>
-        <w:pStyle w:val="NormalWeb"/>
-        <w:shd w:val="clear" w:color="auto" w:fill="FFFFFF"/>
-        <w:rPr>
-          <w:rFonts w:asciiTheme="minorHAnsi" w:hAnsiTheme="minorHAnsi" w:cstheme="minorHAnsi"/>
-          <w:color w:val="1B1B1B"/>
-        </w:rPr>
-      </w:pPr>
-    </w:p>
-    <w:p>
-      <w:pPr>
-        <w:pStyle w:val="NormalWeb"/>
-        <w:shd w:val="clear" w:color="auto" w:fill="FFFFFF"/>
-        <w:rPr>
-          <w:rFonts w:asciiTheme="minorHAnsi" w:hAnsiTheme="minorHAnsi" w:cstheme="minorHAnsi"/>
-          <w:color w:val="1B1B1B"/>
-        </w:rPr>
-      </w:pPr>
-    </w:p>
-    <w:p>
-      <w:pPr>
-        <w:rPr>
-          <w:rFonts w:ascii="Arial" w:hAnsi="Arial" w:cs="Arial"/>
+        <w:t xml:space="preserve">        For others </w:t>
+      </w:r>
+    </w:p>
+    <w:p>
+      <w:pPr>
+        <w:rPr>
           <w:b/>
           <w:bCs/>
-          <w:color w:val="000000"/>
-          <w:sz w:val="24"/>
-          <w:szCs w:val="24"/>
-          <w:shd w:val="clear" w:color="auto" w:fill="F1E8D6"/>
-        </w:rPr>
-      </w:pPr>
-    </w:p>
-    <w:p>
-      <w:pPr>
-        <w:rPr>
-          <w:rFonts w:cstheme="minorHAnsi"/>
+          <w:color w:val="0070C0"/>
+          <w:sz w:val="28"/>
+          <w:szCs w:val="28"/>
+        </w:rPr>
+      </w:pPr>
+      <w:r>
+        <w:rPr>
           <w:b/>
           <w:bCs/>
-          <w:color w:val="FF0000"/>
-          <w:sz w:val="24"/>
-          <w:szCs w:val="24"/>
-        </w:rPr>
-      </w:pPr>
-    </w:p>
-    <w:p>
-      <w:pPr>
-        <w:rPr>
-          <w:color w:val="FF0000"/>
-          <w:sz w:val="28"/>
-          <w:szCs w:val="28"/>
-        </w:rPr>
-      </w:pPr>
-    </w:p>
-    <w:p>
-      <w:pPr>
-        <w:rPr>
-          <w:color w:val="FF0000"/>
-          <w:sz w:val="28"/>
-          <w:szCs w:val="28"/>
-        </w:rPr>
-      </w:pPr>
-    </w:p>
-    <w:p>
-      <w:pPr>
-        <w:rPr>
-          <w:color w:val="00B050"/>
-          <w:sz w:val="24"/>
-          <w:szCs w:val="24"/>
-        </w:rPr>
-      </w:pPr>
-    </w:p>
-    <w:p>
-      <w:pPr>
-        <w:rPr>
-          <w:color w:val="00B0F0"/>
-          <w:sz w:val="24"/>
-          <w:szCs w:val="24"/>
-        </w:rPr>
-      </w:pPr>
-    </w:p>
-    <w:p>
-      <w:pPr>
-        <w:rPr>
-          <w:color w:val="00B050"/>
-          <w:sz w:val="24"/>
-          <w:szCs w:val="24"/>
-        </w:rPr>
-      </w:pPr>
-    </w:p>
-    <w:p>
-      <w:pPr>
-        <w:rPr>
-          <w:color w:val="00B0F0"/>
-          <w:sz w:val="28"/>
-          <w:szCs w:val="28"/>
-        </w:rPr>
-      </w:pPr>
-      <w:r>
-        <w:rPr>
-          <w:color w:val="00B050"/>
-          <w:sz w:val="24"/>
-          <w:szCs w:val="24"/>
+          <w:color w:val="000000" w:themeColor="text1"/>
+          <w:sz w:val="28"/>
+          <w:szCs w:val="28"/>
+        </w:rPr>
+        <w:t xml:space="preserve">    </w:t>
+      </w:r>
+      <w:r>
+        <w:rPr>
+          <w:b/>
+          <w:bCs/>
+          <w:color w:val="0070C0"/>
+          <w:sz w:val="28"/>
+          <w:szCs w:val="28"/>
+        </w:rPr>
+        <w:t>Spring.datasource</w:t>
+      </w:r>
+      <w:r>
+        <w:rPr>
+          <w:b/>
+          <w:bCs/>
+          <w:color w:val="0070C0"/>
+          <w:sz w:val="28"/>
+          <w:szCs w:val="28"/>
+        </w:rPr>
+        <w:t>2</w:t>
+      </w:r>
+      <w:r>
+        <w:rPr>
+          <w:b/>
+          <w:bCs/>
+          <w:color w:val="0070C0"/>
+          <w:sz w:val="28"/>
+          <w:szCs w:val="28"/>
+        </w:rPr>
+        <w:t>.url = url</w:t>
+      </w:r>
+    </w:p>
+    <w:p>
+      <w:pPr>
+        <w:rPr>
+          <w:b/>
+          <w:bCs/>
+          <w:color w:val="000000" w:themeColor="text1"/>
+          <w:sz w:val="28"/>
+          <w:szCs w:val="28"/>
+        </w:rPr>
+      </w:pPr>
+      <w:r>
+        <w:rPr>
+          <w:b/>
+          <w:bCs/>
+          <w:color w:val="000000" w:themeColor="text1"/>
+          <w:sz w:val="28"/>
+          <w:szCs w:val="28"/>
+        </w:rPr>
+        <w:t xml:space="preserve">2. We need to create configuration class </w:t>
+      </w:r>
+    </w:p>
+    <w:p>
+      <w:pPr>
+        <w:rPr>
+          <w:color w:val="000000" w:themeColor="text1"/>
+          <w:sz w:val="24"/>
+          <w:szCs w:val="24"/>
+        </w:rPr>
+      </w:pPr>
+      <w:r>
+        <w:rPr>
+          <w:b/>
+          <w:bCs/>
+          <w:color w:val="000000" w:themeColor="text1"/>
+          <w:sz w:val="28"/>
+          <w:szCs w:val="28"/>
+        </w:rPr>
+        <w:t xml:space="preserve">      </w:t>
+      </w:r>
+      <w:r>
+        <w:rPr>
+          <w:color w:val="000000" w:themeColor="text1"/>
+          <w:sz w:val="24"/>
+          <w:szCs w:val="24"/>
+        </w:rPr>
+        <w:t>@Configuration</w:t>
+      </w:r>
+    </w:p>
+    <w:p>
+      <w:pPr>
+        <w:rPr>
+          <w:color w:val="000000" w:themeColor="text1"/>
+          <w:sz w:val="24"/>
+          <w:szCs w:val="24"/>
+        </w:rPr>
+      </w:pPr>
+      <w:r>
+        <w:rPr>
+          <w:color w:val="000000" w:themeColor="text1"/>
+          <w:sz w:val="24"/>
+          <w:szCs w:val="24"/>
+        </w:rPr>
+        <w:t xml:space="preserve">      Public class SpringConfiguration{</w:t>
+      </w:r>
+    </w:p>
+    <w:p>
+      <w:pPr>
+        <w:pStyle w:val="HTMLPreformatted"/>
+        <w:textAlignment w:val="baseline"/>
+        <w:rPr>
+          <w:rFonts w:ascii="inherit" w:hAnsi="inherit"/>
+          <w:color w:val="00B0F0"/>
+          <w:bdr w:val="none" w:sz="0" w:space="0" w:color="auto" w:frame="1"/>
+        </w:rPr>
+      </w:pPr>
+      <w:r>
+        <w:rPr>
+          <w:b/>
+          <w:bCs/>
+          <w:color w:val="00B0F0"/>
+          <w:sz w:val="28"/>
+          <w:szCs w:val="28"/>
         </w:rPr>
         <w:t xml:space="preserve"> </w:t>
       </w:r>
-    </w:p>
-    <w:p>
-      <w:pPr>
-        <w:rPr>
-          <w:color w:val="FF0000"/>
-          <w:sz w:val="28"/>
-          <w:szCs w:val="28"/>
-        </w:rPr>
-      </w:pPr>
-      <w:r>
-        <w:rPr>
-          <w:color w:val="FF0000"/>
-          <w:sz w:val="28"/>
-          <w:szCs w:val="28"/>
-        </w:rPr>
-        <w:t xml:space="preserve"> </w:t>
-      </w:r>
-    </w:p>
-    <w:p>
-      <w:pPr>
-        <w:rPr>
-          <w:color w:val="FF0000"/>
-          <w:sz w:val="28"/>
-          <w:szCs w:val="28"/>
-        </w:rPr>
-      </w:pPr>
-    </w:p>
-    <w:p>
-      <w:pPr>
-        <w:rPr>
-          <w:color w:val="FF0000"/>
-          <w:sz w:val="28"/>
-          <w:szCs w:val="28"/>
-        </w:rPr>
-      </w:pPr>
-      <w:r>
-        <w:rPr>
-          <w:color w:val="FF0000"/>
-          <w:sz w:val="28"/>
-          <w:szCs w:val="28"/>
-        </w:rPr>
-        <w:t xml:space="preserve">    </w:t>
-      </w:r>
-    </w:p>
-    <w:p>
-      <w:pPr>
-        <w:rPr>
-          <w:color w:val="00B050"/>
-          <w:sz w:val="24"/>
-          <w:szCs w:val="24"/>
-        </w:rPr>
-      </w:pPr>
-    </w:p>
-    <w:p>
-      <w:pPr>
-        <w:rPr>
-          <w:color w:val="00B050"/>
-          <w:sz w:val="24"/>
-          <w:szCs w:val="24"/>
-        </w:rPr>
-      </w:pPr>
-    </w:p>
-    <w:p>
-      <w:pPr>
-        <w:rPr>
-          <w:color w:val="00B050"/>
-          <w:sz w:val="24"/>
-          <w:szCs w:val="24"/>
-        </w:rPr>
-      </w:pPr>
-    </w:p>
-    <w:p>
-      <w:pPr>
-        <w:rPr>
-          <w:color w:val="00B050"/>
-          <w:sz w:val="24"/>
-          <w:szCs w:val="24"/>
-        </w:rPr>
-      </w:pPr>
-    </w:p>
-    <w:p>
-      <w:pPr>
-        <w:rPr>
-          <w:color w:val="00B050"/>
-          <w:sz w:val="24"/>
-          <w:szCs w:val="24"/>
-        </w:rPr>
-      </w:pPr>
-    </w:p>
-    <w:p>
-      <w:pPr>
-        <w:rPr>
-          <w:color w:val="00B050"/>
-          <w:sz w:val="24"/>
-          <w:szCs w:val="24"/>
-        </w:rPr>
-      </w:pPr>
-    </w:p>
-    <w:p>
-      <w:pPr>
-        <w:rPr>
-          <w:color w:val="FF0000"/>
-          <w:sz w:val="28"/>
-          <w:szCs w:val="28"/>
-        </w:rPr>
-      </w:pPr>
-    </w:p>
-    <w:p>
-      <w:pPr>
-        <w:rPr>
-          <w:color w:val="00B050"/>
-          <w:sz w:val="24"/>
-          <w:szCs w:val="24"/>
-        </w:rPr>
-      </w:pPr>
-    </w:p>
-    <w:p>
-      <w:pPr>
-        <w:rPr>
-          <w:color w:val="FF0000"/>
-          <w:sz w:val="28"/>
-          <w:szCs w:val="28"/>
-        </w:rPr>
-      </w:pPr>
-      <w:r>
-        <w:rPr>
-          <w:color w:val="00B050"/>
-          <w:sz w:val="24"/>
-          <w:szCs w:val="24"/>
-        </w:rPr>
-        <w:t xml:space="preserve">                     </w:t>
-      </w:r>
-    </w:p>
-    <w:p>
-      <w:pPr>
-        <w:rPr>
-          <w:color w:val="00B050"/>
-          <w:sz w:val="24"/>
-          <w:szCs w:val="24"/>
-        </w:rPr>
-      </w:pPr>
-    </w:p>
-    <w:p>
-      <w:pPr>
-        <w:rPr>
-          <w:color w:val="FF0000"/>
-          <w:sz w:val="28"/>
-          <w:szCs w:val="28"/>
-        </w:rPr>
-      </w:pPr>
-    </w:p>
-    <w:p>
-      <w:pPr>
-        <w:rPr>
-          <w:color w:val="00B0F0"/>
-          <w:sz w:val="28"/>
-          <w:szCs w:val="28"/>
-        </w:rPr>
-      </w:pPr>
+      <w:r>
+        <w:rPr>
+          <w:color w:val="00B0F0"/>
+        </w:rPr>
+        <w:t xml:space="preserve">        </w:t>
+      </w:r>
+      <w:r>
+        <w:rPr>
+          <w:rFonts w:ascii="inherit" w:hAnsi="inherit"/>
+          <w:color w:val="00B0F0"/>
+          <w:bdr w:val="none" w:sz="0" w:space="0" w:color="auto" w:frame="1"/>
+        </w:rPr>
+        <w:t>@Bean</w:t>
+      </w:r>
     </w:p>
     <w:p>
       <w:pPr>
@@ -6500,6 +6808,1075 @@
         <w:spacing w:after="0" w:line="240" w:lineRule="auto"/>
         <w:textAlignment w:val="baseline"/>
         <w:rPr>
+          <w:rFonts w:ascii="inherit" w:eastAsia="Times New Roman" w:hAnsi="inherit" w:cs="Courier New"/>
+          <w:color w:val="00B0F0"/>
+          <w:sz w:val="20"/>
+          <w:szCs w:val="20"/>
+          <w:bdr w:val="none" w:sz="0" w:space="0" w:color="auto" w:frame="1"/>
+        </w:rPr>
+      </w:pPr>
+      <w:r>
+        <w:rPr>
+          <w:rFonts w:ascii="inherit" w:eastAsia="Times New Roman" w:hAnsi="inherit" w:cs="Courier New"/>
+          <w:color w:val="00B0F0"/>
+          <w:sz w:val="20"/>
+          <w:szCs w:val="20"/>
+          <w:bdr w:val="none" w:sz="0" w:space="0" w:color="auto" w:frame="1"/>
+        </w:rPr>
+        <w:t xml:space="preserve">                         </w:t>
+      </w:r>
+      <w:r>
+        <w:rPr>
+          <w:rFonts w:ascii="inherit" w:eastAsia="Times New Roman" w:hAnsi="inherit" w:cs="Courier New"/>
+          <w:color w:val="00B0F0"/>
+          <w:sz w:val="20"/>
+          <w:szCs w:val="20"/>
+          <w:bdr w:val="none" w:sz="0" w:space="0" w:color="auto" w:frame="1"/>
+        </w:rPr>
+        <w:t>@Primary</w:t>
+      </w:r>
+    </w:p>
+    <w:p>
+      <w:pPr>
+        <w:tabs>
+          <w:tab w:val="left" w:pos="916"/>
+          <w:tab w:val="left" w:pos="1832"/>
+          <w:tab w:val="left" w:pos="2748"/>
+          <w:tab w:val="left" w:pos="3664"/>
+          <w:tab w:val="left" w:pos="4580"/>
+          <w:tab w:val="left" w:pos="5496"/>
+          <w:tab w:val="left" w:pos="6412"/>
+          <w:tab w:val="left" w:pos="7328"/>
+          <w:tab w:val="left" w:pos="8244"/>
+          <w:tab w:val="left" w:pos="9160"/>
+          <w:tab w:val="left" w:pos="10076"/>
+          <w:tab w:val="left" w:pos="10992"/>
+          <w:tab w:val="left" w:pos="11908"/>
+          <w:tab w:val="left" w:pos="12824"/>
+          <w:tab w:val="left" w:pos="13740"/>
+          <w:tab w:val="left" w:pos="14656"/>
+        </w:tabs>
+        <w:spacing w:after="0" w:line="240" w:lineRule="auto"/>
+        <w:textAlignment w:val="baseline"/>
+        <w:rPr>
+          <w:rFonts w:ascii="inherit" w:eastAsia="Times New Roman" w:hAnsi="inherit" w:cs="Courier New"/>
+          <w:color w:val="00B0F0"/>
+          <w:sz w:val="20"/>
+          <w:szCs w:val="20"/>
+          <w:bdr w:val="none" w:sz="0" w:space="0" w:color="auto" w:frame="1"/>
+        </w:rPr>
+      </w:pPr>
+      <w:r>
+        <w:rPr>
+          <w:rFonts w:ascii="inherit" w:eastAsia="Times New Roman" w:hAnsi="inherit" w:cs="Courier New"/>
+          <w:color w:val="00B0F0"/>
+          <w:sz w:val="20"/>
+          <w:szCs w:val="20"/>
+          <w:bdr w:val="none" w:sz="0" w:space="0" w:color="auto" w:frame="1"/>
+        </w:rPr>
+        <w:t xml:space="preserve">                         </w:t>
+      </w:r>
+      <w:r>
+        <w:rPr>
+          <w:rFonts w:ascii="inherit" w:eastAsia="Times New Roman" w:hAnsi="inherit" w:cs="Courier New"/>
+          <w:color w:val="00B0F0"/>
+          <w:sz w:val="20"/>
+          <w:szCs w:val="20"/>
+          <w:bdr w:val="none" w:sz="0" w:space="0" w:color="auto" w:frame="1"/>
+        </w:rPr>
+        <w:t>@ConfigurationProperties(prefix="spring.datasource")</w:t>
+      </w:r>
+    </w:p>
+    <w:p>
+      <w:pPr>
+        <w:tabs>
+          <w:tab w:val="left" w:pos="916"/>
+          <w:tab w:val="left" w:pos="1832"/>
+          <w:tab w:val="left" w:pos="2748"/>
+          <w:tab w:val="left" w:pos="3664"/>
+          <w:tab w:val="left" w:pos="4580"/>
+          <w:tab w:val="left" w:pos="5496"/>
+          <w:tab w:val="left" w:pos="6412"/>
+          <w:tab w:val="left" w:pos="7328"/>
+          <w:tab w:val="left" w:pos="8244"/>
+          <w:tab w:val="left" w:pos="9160"/>
+          <w:tab w:val="left" w:pos="10076"/>
+          <w:tab w:val="left" w:pos="10992"/>
+          <w:tab w:val="left" w:pos="11908"/>
+          <w:tab w:val="left" w:pos="12824"/>
+          <w:tab w:val="left" w:pos="13740"/>
+          <w:tab w:val="left" w:pos="14656"/>
+        </w:tabs>
+        <w:spacing w:after="0" w:line="240" w:lineRule="auto"/>
+        <w:textAlignment w:val="baseline"/>
+        <w:rPr>
+          <w:rFonts w:ascii="inherit" w:eastAsia="Times New Roman" w:hAnsi="inherit" w:cs="Courier New"/>
+          <w:color w:val="00B0F0"/>
+          <w:sz w:val="20"/>
+          <w:szCs w:val="20"/>
+          <w:bdr w:val="none" w:sz="0" w:space="0" w:color="auto" w:frame="1"/>
+        </w:rPr>
+      </w:pPr>
+      <w:r>
+        <w:rPr>
+          <w:rFonts w:ascii="inherit" w:eastAsia="Times New Roman" w:hAnsi="inherit" w:cs="Courier New"/>
+          <w:color w:val="00B0F0"/>
+          <w:sz w:val="20"/>
+          <w:szCs w:val="20"/>
+          <w:bdr w:val="none" w:sz="0" w:space="0" w:color="auto" w:frame="1"/>
+        </w:rPr>
+        <w:t xml:space="preserve">                         </w:t>
+      </w:r>
+      <w:r>
+        <w:rPr>
+          <w:rFonts w:ascii="inherit" w:eastAsia="Times New Roman" w:hAnsi="inherit" w:cs="Courier New"/>
+          <w:color w:val="00B0F0"/>
+          <w:sz w:val="20"/>
+          <w:szCs w:val="20"/>
+          <w:bdr w:val="none" w:sz="0" w:space="0" w:color="auto" w:frame="1"/>
+        </w:rPr>
+        <w:t>public DataSource primaryDataSource() {</w:t>
+      </w:r>
+    </w:p>
+    <w:p>
+      <w:pPr>
+        <w:tabs>
+          <w:tab w:val="left" w:pos="916"/>
+          <w:tab w:val="left" w:pos="1832"/>
+          <w:tab w:val="left" w:pos="2748"/>
+          <w:tab w:val="left" w:pos="3664"/>
+          <w:tab w:val="left" w:pos="4580"/>
+          <w:tab w:val="left" w:pos="5496"/>
+          <w:tab w:val="left" w:pos="6412"/>
+          <w:tab w:val="left" w:pos="7328"/>
+          <w:tab w:val="left" w:pos="8244"/>
+          <w:tab w:val="left" w:pos="9160"/>
+          <w:tab w:val="left" w:pos="10076"/>
+          <w:tab w:val="left" w:pos="10992"/>
+          <w:tab w:val="left" w:pos="11908"/>
+          <w:tab w:val="left" w:pos="12824"/>
+          <w:tab w:val="left" w:pos="13740"/>
+          <w:tab w:val="left" w:pos="14656"/>
+        </w:tabs>
+        <w:spacing w:after="0" w:line="240" w:lineRule="auto"/>
+        <w:textAlignment w:val="baseline"/>
+        <w:rPr>
+          <w:rFonts w:ascii="inherit" w:eastAsia="Times New Roman" w:hAnsi="inherit" w:cs="Courier New"/>
+          <w:color w:val="00B0F0"/>
+          <w:sz w:val="20"/>
+          <w:szCs w:val="20"/>
+          <w:bdr w:val="none" w:sz="0" w:space="0" w:color="auto" w:frame="1"/>
+        </w:rPr>
+      </w:pPr>
+      <w:r>
+        <w:rPr>
+          <w:rFonts w:ascii="inherit" w:eastAsia="Times New Roman" w:hAnsi="inherit" w:cs="Courier New"/>
+          <w:color w:val="00B0F0"/>
+          <w:sz w:val="20"/>
+          <w:szCs w:val="20"/>
+          <w:bdr w:val="none" w:sz="0" w:space="0" w:color="auto" w:frame="1"/>
+        </w:rPr>
+        <w:t xml:space="preserve">  </w:t>
+      </w:r>
+      <w:r>
+        <w:rPr>
+          <w:rFonts w:ascii="inherit" w:eastAsia="Times New Roman" w:hAnsi="inherit" w:cs="Courier New"/>
+          <w:color w:val="00B0F0"/>
+          <w:sz w:val="20"/>
+          <w:szCs w:val="20"/>
+          <w:bdr w:val="none" w:sz="0" w:space="0" w:color="auto" w:frame="1"/>
+        </w:rPr>
+        <w:t xml:space="preserve">                            </w:t>
+      </w:r>
+      <w:r>
+        <w:rPr>
+          <w:rFonts w:ascii="inherit" w:eastAsia="Times New Roman" w:hAnsi="inherit" w:cs="Courier New"/>
+          <w:color w:val="00B0F0"/>
+          <w:sz w:val="20"/>
+          <w:szCs w:val="20"/>
+          <w:bdr w:val="none" w:sz="0" w:space="0" w:color="auto" w:frame="1"/>
+        </w:rPr>
+        <w:t xml:space="preserve">  return DataSourceBuilder.create().build(</w:t>
+      </w:r>
+      <w:proofErr w:type="gramStart"/>
+      <w:r>
+        <w:rPr>
+          <w:rFonts w:ascii="inherit" w:eastAsia="Times New Roman" w:hAnsi="inherit" w:cs="Courier New"/>
+          <w:color w:val="00B0F0"/>
+          <w:sz w:val="20"/>
+          <w:szCs w:val="20"/>
+          <w:bdr w:val="none" w:sz="0" w:space="0" w:color="auto" w:frame="1"/>
+        </w:rPr>
+        <w:t>);</w:t>
+      </w:r>
+      <w:proofErr w:type="gramEnd"/>
+    </w:p>
+    <w:p>
+      <w:pPr>
+        <w:tabs>
+          <w:tab w:val="left" w:pos="916"/>
+          <w:tab w:val="left" w:pos="1832"/>
+          <w:tab w:val="left" w:pos="2748"/>
+          <w:tab w:val="left" w:pos="3664"/>
+          <w:tab w:val="left" w:pos="4580"/>
+          <w:tab w:val="left" w:pos="5496"/>
+          <w:tab w:val="left" w:pos="6412"/>
+          <w:tab w:val="left" w:pos="7328"/>
+          <w:tab w:val="left" w:pos="8244"/>
+          <w:tab w:val="left" w:pos="9160"/>
+          <w:tab w:val="left" w:pos="10076"/>
+          <w:tab w:val="left" w:pos="10992"/>
+          <w:tab w:val="left" w:pos="11908"/>
+          <w:tab w:val="left" w:pos="12824"/>
+          <w:tab w:val="left" w:pos="13740"/>
+          <w:tab w:val="left" w:pos="14656"/>
+        </w:tabs>
+        <w:spacing w:after="0" w:line="240" w:lineRule="auto"/>
+        <w:textAlignment w:val="baseline"/>
+        <w:rPr>
+          <w:rFonts w:ascii="inherit" w:eastAsia="Times New Roman" w:hAnsi="inherit" w:cs="Courier New"/>
+          <w:color w:val="00B0F0"/>
+          <w:sz w:val="20"/>
+          <w:szCs w:val="20"/>
+          <w:bdr w:val="none" w:sz="0" w:space="0" w:color="auto" w:frame="1"/>
+        </w:rPr>
+      </w:pPr>
+      <w:r>
+        <w:rPr>
+          <w:rFonts w:ascii="inherit" w:eastAsia="Times New Roman" w:hAnsi="inherit" w:cs="Courier New"/>
+          <w:color w:val="00B0F0"/>
+          <w:sz w:val="20"/>
+          <w:szCs w:val="20"/>
+          <w:bdr w:val="none" w:sz="0" w:space="0" w:color="auto" w:frame="1"/>
+        </w:rPr>
+        <w:t xml:space="preserve">                          </w:t>
+      </w:r>
+      <w:r>
+        <w:rPr>
+          <w:rFonts w:ascii="inherit" w:eastAsia="Times New Roman" w:hAnsi="inherit" w:cs="Courier New"/>
+          <w:color w:val="00B0F0"/>
+          <w:sz w:val="20"/>
+          <w:szCs w:val="20"/>
+          <w:bdr w:val="none" w:sz="0" w:space="0" w:color="auto" w:frame="1"/>
+        </w:rPr>
+        <w:t>}</w:t>
+      </w:r>
+    </w:p>
+    <w:p>
+      <w:pPr>
+        <w:tabs>
+          <w:tab w:val="left" w:pos="916"/>
+          <w:tab w:val="left" w:pos="1832"/>
+          <w:tab w:val="left" w:pos="2748"/>
+          <w:tab w:val="left" w:pos="3664"/>
+          <w:tab w:val="left" w:pos="4580"/>
+          <w:tab w:val="left" w:pos="5496"/>
+          <w:tab w:val="left" w:pos="6412"/>
+          <w:tab w:val="left" w:pos="7328"/>
+          <w:tab w:val="left" w:pos="8244"/>
+          <w:tab w:val="left" w:pos="9160"/>
+          <w:tab w:val="left" w:pos="10076"/>
+          <w:tab w:val="left" w:pos="10992"/>
+          <w:tab w:val="left" w:pos="11908"/>
+          <w:tab w:val="left" w:pos="12824"/>
+          <w:tab w:val="left" w:pos="13740"/>
+          <w:tab w:val="left" w:pos="14656"/>
+        </w:tabs>
+        <w:spacing w:after="0" w:line="240" w:lineRule="auto"/>
+        <w:textAlignment w:val="baseline"/>
+        <w:rPr>
+          <w:rFonts w:ascii="inherit" w:eastAsia="Times New Roman" w:hAnsi="inherit" w:cs="Courier New"/>
+          <w:color w:val="00B0F0"/>
+          <w:sz w:val="20"/>
+          <w:szCs w:val="20"/>
+          <w:bdr w:val="none" w:sz="0" w:space="0" w:color="auto" w:frame="1"/>
+        </w:rPr>
+      </w:pPr>
+    </w:p>
+    <w:p>
+      <w:pPr>
+        <w:tabs>
+          <w:tab w:val="left" w:pos="916"/>
+          <w:tab w:val="left" w:pos="1832"/>
+          <w:tab w:val="left" w:pos="2748"/>
+          <w:tab w:val="left" w:pos="3664"/>
+          <w:tab w:val="left" w:pos="4580"/>
+          <w:tab w:val="left" w:pos="5496"/>
+          <w:tab w:val="left" w:pos="6412"/>
+          <w:tab w:val="left" w:pos="7328"/>
+          <w:tab w:val="left" w:pos="8244"/>
+          <w:tab w:val="left" w:pos="9160"/>
+          <w:tab w:val="left" w:pos="10076"/>
+          <w:tab w:val="left" w:pos="10992"/>
+          <w:tab w:val="left" w:pos="11908"/>
+          <w:tab w:val="left" w:pos="12824"/>
+          <w:tab w:val="left" w:pos="13740"/>
+          <w:tab w:val="left" w:pos="14656"/>
+        </w:tabs>
+        <w:spacing w:after="0" w:line="240" w:lineRule="auto"/>
+        <w:textAlignment w:val="baseline"/>
+        <w:rPr>
+          <w:rFonts w:ascii="inherit" w:eastAsia="Times New Roman" w:hAnsi="inherit" w:cs="Courier New"/>
+          <w:color w:val="00B0F0"/>
+          <w:sz w:val="20"/>
+          <w:szCs w:val="20"/>
+          <w:bdr w:val="none" w:sz="0" w:space="0" w:color="auto" w:frame="1"/>
+        </w:rPr>
+      </w:pPr>
+      <w:r>
+        <w:rPr>
+          <w:rFonts w:ascii="inherit" w:eastAsia="Times New Roman" w:hAnsi="inherit" w:cs="Courier New"/>
+          <w:color w:val="00B0F0"/>
+          <w:sz w:val="20"/>
+          <w:szCs w:val="20"/>
+          <w:bdr w:val="none" w:sz="0" w:space="0" w:color="auto" w:frame="1"/>
+        </w:rPr>
+        <w:t xml:space="preserve">                     </w:t>
+      </w:r>
+      <w:r>
+        <w:rPr>
+          <w:rFonts w:ascii="inherit" w:eastAsia="Times New Roman" w:hAnsi="inherit" w:cs="Courier New"/>
+          <w:color w:val="00B0F0"/>
+          <w:sz w:val="20"/>
+          <w:szCs w:val="20"/>
+          <w:bdr w:val="none" w:sz="0" w:space="0" w:color="auto" w:frame="1"/>
+        </w:rPr>
+        <w:t xml:space="preserve">   </w:t>
+      </w:r>
+      <w:r>
+        <w:rPr>
+          <w:rFonts w:ascii="inherit" w:eastAsia="Times New Roman" w:hAnsi="inherit" w:cs="Courier New"/>
+          <w:color w:val="00B0F0"/>
+          <w:sz w:val="20"/>
+          <w:szCs w:val="20"/>
+          <w:bdr w:val="none" w:sz="0" w:space="0" w:color="auto" w:frame="1"/>
+        </w:rPr>
+        <w:t>@Bean</w:t>
+      </w:r>
+    </w:p>
+    <w:p>
+      <w:pPr>
+        <w:tabs>
+          <w:tab w:val="left" w:pos="916"/>
+          <w:tab w:val="left" w:pos="1832"/>
+          <w:tab w:val="left" w:pos="2748"/>
+          <w:tab w:val="left" w:pos="3664"/>
+          <w:tab w:val="left" w:pos="4580"/>
+          <w:tab w:val="left" w:pos="5496"/>
+          <w:tab w:val="left" w:pos="6412"/>
+          <w:tab w:val="left" w:pos="7328"/>
+          <w:tab w:val="left" w:pos="8244"/>
+          <w:tab w:val="left" w:pos="9160"/>
+          <w:tab w:val="left" w:pos="10076"/>
+          <w:tab w:val="left" w:pos="10992"/>
+          <w:tab w:val="left" w:pos="11908"/>
+          <w:tab w:val="left" w:pos="12824"/>
+          <w:tab w:val="left" w:pos="13740"/>
+          <w:tab w:val="left" w:pos="14656"/>
+        </w:tabs>
+        <w:spacing w:after="0" w:line="240" w:lineRule="auto"/>
+        <w:textAlignment w:val="baseline"/>
+        <w:rPr>
+          <w:rFonts w:ascii="inherit" w:eastAsia="Times New Roman" w:hAnsi="inherit" w:cs="Courier New"/>
+          <w:color w:val="00B0F0"/>
+          <w:sz w:val="20"/>
+          <w:szCs w:val="20"/>
+          <w:bdr w:val="none" w:sz="0" w:space="0" w:color="auto" w:frame="1"/>
+        </w:rPr>
+      </w:pPr>
+      <w:r>
+        <w:rPr>
+          <w:rFonts w:ascii="inherit" w:eastAsia="Times New Roman" w:hAnsi="inherit" w:cs="Courier New"/>
+          <w:color w:val="00B0F0"/>
+          <w:sz w:val="20"/>
+          <w:szCs w:val="20"/>
+          <w:bdr w:val="none" w:sz="0" w:space="0" w:color="auto" w:frame="1"/>
+        </w:rPr>
+        <w:t xml:space="preserve">                     </w:t>
+      </w:r>
+      <w:r>
+        <w:rPr>
+          <w:rFonts w:ascii="inherit" w:eastAsia="Times New Roman" w:hAnsi="inherit" w:cs="Courier New"/>
+          <w:color w:val="00B0F0"/>
+          <w:sz w:val="20"/>
+          <w:szCs w:val="20"/>
+          <w:bdr w:val="none" w:sz="0" w:space="0" w:color="auto" w:frame="1"/>
+        </w:rPr>
+        <w:t xml:space="preserve">   </w:t>
+      </w:r>
+      <w:r>
+        <w:rPr>
+          <w:rFonts w:ascii="inherit" w:eastAsia="Times New Roman" w:hAnsi="inherit" w:cs="Courier New"/>
+          <w:color w:val="00B0F0"/>
+          <w:sz w:val="20"/>
+          <w:szCs w:val="20"/>
+          <w:bdr w:val="none" w:sz="0" w:space="0" w:color="auto" w:frame="1"/>
+        </w:rPr>
+        <w:t>@ConfigurationProperties(prefix="spring.secondDatasource")</w:t>
+      </w:r>
+    </w:p>
+    <w:p>
+      <w:pPr>
+        <w:tabs>
+          <w:tab w:val="left" w:pos="916"/>
+          <w:tab w:val="left" w:pos="1832"/>
+          <w:tab w:val="left" w:pos="2748"/>
+          <w:tab w:val="left" w:pos="3664"/>
+          <w:tab w:val="left" w:pos="4580"/>
+          <w:tab w:val="left" w:pos="5496"/>
+          <w:tab w:val="left" w:pos="6412"/>
+          <w:tab w:val="left" w:pos="7328"/>
+          <w:tab w:val="left" w:pos="8244"/>
+          <w:tab w:val="left" w:pos="9160"/>
+          <w:tab w:val="left" w:pos="10076"/>
+          <w:tab w:val="left" w:pos="10992"/>
+          <w:tab w:val="left" w:pos="11908"/>
+          <w:tab w:val="left" w:pos="12824"/>
+          <w:tab w:val="left" w:pos="13740"/>
+          <w:tab w:val="left" w:pos="14656"/>
+        </w:tabs>
+        <w:spacing w:after="0" w:line="240" w:lineRule="auto"/>
+        <w:textAlignment w:val="baseline"/>
+        <w:rPr>
+          <w:rFonts w:ascii="inherit" w:eastAsia="Times New Roman" w:hAnsi="inherit" w:cs="Courier New"/>
+          <w:color w:val="00B0F0"/>
+          <w:sz w:val="20"/>
+          <w:szCs w:val="20"/>
+          <w:bdr w:val="none" w:sz="0" w:space="0" w:color="auto" w:frame="1"/>
+        </w:rPr>
+      </w:pPr>
+      <w:r>
+        <w:rPr>
+          <w:rFonts w:ascii="inherit" w:eastAsia="Times New Roman" w:hAnsi="inherit" w:cs="Courier New"/>
+          <w:color w:val="00B0F0"/>
+          <w:sz w:val="20"/>
+          <w:szCs w:val="20"/>
+          <w:bdr w:val="none" w:sz="0" w:space="0" w:color="auto" w:frame="1"/>
+        </w:rPr>
+        <w:t xml:space="preserve">                     </w:t>
+      </w:r>
+      <w:r>
+        <w:rPr>
+          <w:rFonts w:ascii="inherit" w:eastAsia="Times New Roman" w:hAnsi="inherit" w:cs="Courier New"/>
+          <w:color w:val="00B0F0"/>
+          <w:sz w:val="20"/>
+          <w:szCs w:val="20"/>
+          <w:bdr w:val="none" w:sz="0" w:space="0" w:color="auto" w:frame="1"/>
+        </w:rPr>
+        <w:t xml:space="preserve">  </w:t>
+      </w:r>
+      <w:r>
+        <w:rPr>
+          <w:rFonts w:ascii="inherit" w:eastAsia="Times New Roman" w:hAnsi="inherit" w:cs="Courier New"/>
+          <w:color w:val="00B0F0"/>
+          <w:sz w:val="20"/>
+          <w:szCs w:val="20"/>
+          <w:bdr w:val="none" w:sz="0" w:space="0" w:color="auto" w:frame="1"/>
+        </w:rPr>
+        <w:t xml:space="preserve"> </w:t>
+      </w:r>
+      <w:r>
+        <w:rPr>
+          <w:rFonts w:ascii="inherit" w:eastAsia="Times New Roman" w:hAnsi="inherit" w:cs="Courier New"/>
+          <w:color w:val="00B0F0"/>
+          <w:sz w:val="20"/>
+          <w:szCs w:val="20"/>
+          <w:bdr w:val="none" w:sz="0" w:space="0" w:color="auto" w:frame="1"/>
+        </w:rPr>
+        <w:t>public DataSource secondaryDataSource() {</w:t>
+      </w:r>
+    </w:p>
+    <w:p>
+      <w:pPr>
+        <w:tabs>
+          <w:tab w:val="left" w:pos="916"/>
+          <w:tab w:val="left" w:pos="1832"/>
+          <w:tab w:val="left" w:pos="2748"/>
+          <w:tab w:val="left" w:pos="3664"/>
+          <w:tab w:val="left" w:pos="4580"/>
+          <w:tab w:val="left" w:pos="5496"/>
+          <w:tab w:val="left" w:pos="6412"/>
+          <w:tab w:val="left" w:pos="7328"/>
+          <w:tab w:val="left" w:pos="8244"/>
+          <w:tab w:val="left" w:pos="9160"/>
+          <w:tab w:val="left" w:pos="10076"/>
+          <w:tab w:val="left" w:pos="10992"/>
+          <w:tab w:val="left" w:pos="11908"/>
+          <w:tab w:val="left" w:pos="12824"/>
+          <w:tab w:val="left" w:pos="13740"/>
+          <w:tab w:val="left" w:pos="14656"/>
+        </w:tabs>
+        <w:spacing w:after="0" w:line="240" w:lineRule="auto"/>
+        <w:textAlignment w:val="baseline"/>
+        <w:rPr>
+          <w:rFonts w:ascii="inherit" w:eastAsia="Times New Roman" w:hAnsi="inherit" w:cs="Courier New"/>
+          <w:color w:val="00B0F0"/>
+          <w:sz w:val="20"/>
+          <w:szCs w:val="20"/>
+          <w:bdr w:val="none" w:sz="0" w:space="0" w:color="auto" w:frame="1"/>
+        </w:rPr>
+      </w:pPr>
+      <w:r>
+        <w:rPr>
+          <w:rFonts w:ascii="inherit" w:eastAsia="Times New Roman" w:hAnsi="inherit" w:cs="Courier New"/>
+          <w:color w:val="00B0F0"/>
+          <w:sz w:val="20"/>
+          <w:szCs w:val="20"/>
+          <w:bdr w:val="none" w:sz="0" w:space="0" w:color="auto" w:frame="1"/>
+        </w:rPr>
+        <w:t xml:space="preserve">  </w:t>
+      </w:r>
+      <w:r>
+        <w:rPr>
+          <w:rFonts w:ascii="inherit" w:eastAsia="Times New Roman" w:hAnsi="inherit" w:cs="Courier New"/>
+          <w:color w:val="00B0F0"/>
+          <w:sz w:val="20"/>
+          <w:szCs w:val="20"/>
+          <w:bdr w:val="none" w:sz="0" w:space="0" w:color="auto" w:frame="1"/>
+        </w:rPr>
+        <w:t xml:space="preserve">                    </w:t>
+      </w:r>
+      <w:r>
+        <w:rPr>
+          <w:rFonts w:ascii="inherit" w:eastAsia="Times New Roman" w:hAnsi="inherit" w:cs="Courier New"/>
+          <w:color w:val="00B0F0"/>
+          <w:sz w:val="20"/>
+          <w:szCs w:val="20"/>
+          <w:bdr w:val="none" w:sz="0" w:space="0" w:color="auto" w:frame="1"/>
+        </w:rPr>
+        <w:t xml:space="preserve"> </w:t>
+      </w:r>
+      <w:r>
+        <w:rPr>
+          <w:rFonts w:ascii="inherit" w:eastAsia="Times New Roman" w:hAnsi="inherit" w:cs="Courier New"/>
+          <w:color w:val="00B0F0"/>
+          <w:sz w:val="20"/>
+          <w:szCs w:val="20"/>
+          <w:bdr w:val="none" w:sz="0" w:space="0" w:color="auto" w:frame="1"/>
+        </w:rPr>
+        <w:t xml:space="preserve">   </w:t>
+      </w:r>
+      <w:r>
+        <w:rPr>
+          <w:rFonts w:ascii="inherit" w:eastAsia="Times New Roman" w:hAnsi="inherit" w:cs="Courier New"/>
+          <w:color w:val="00B0F0"/>
+          <w:sz w:val="20"/>
+          <w:szCs w:val="20"/>
+          <w:bdr w:val="none" w:sz="0" w:space="0" w:color="auto" w:frame="1"/>
+        </w:rPr>
+        <w:t xml:space="preserve">  </w:t>
+      </w:r>
+      <w:r>
+        <w:rPr>
+          <w:rFonts w:ascii="inherit" w:eastAsia="Times New Roman" w:hAnsi="inherit" w:cs="Courier New"/>
+          <w:color w:val="00B0F0"/>
+          <w:sz w:val="20"/>
+          <w:szCs w:val="20"/>
+          <w:bdr w:val="none" w:sz="0" w:space="0" w:color="auto" w:frame="1"/>
+        </w:rPr>
+        <w:t xml:space="preserve">    </w:t>
+      </w:r>
+      <w:r>
+        <w:rPr>
+          <w:rFonts w:ascii="inherit" w:eastAsia="Times New Roman" w:hAnsi="inherit" w:cs="Courier New"/>
+          <w:color w:val="00B0F0"/>
+          <w:sz w:val="20"/>
+          <w:szCs w:val="20"/>
+          <w:bdr w:val="none" w:sz="0" w:space="0" w:color="auto" w:frame="1"/>
+        </w:rPr>
+        <w:t xml:space="preserve"> return DataSourceBuilder.create().build(</w:t>
+      </w:r>
+      <w:proofErr w:type="gramStart"/>
+      <w:r>
+        <w:rPr>
+          <w:rFonts w:ascii="inherit" w:eastAsia="Times New Roman" w:hAnsi="inherit" w:cs="Courier New"/>
+          <w:color w:val="00B0F0"/>
+          <w:sz w:val="20"/>
+          <w:szCs w:val="20"/>
+          <w:bdr w:val="none" w:sz="0" w:space="0" w:color="auto" w:frame="1"/>
+        </w:rPr>
+        <w:t>);</w:t>
+      </w:r>
+      <w:proofErr w:type="gramEnd"/>
+    </w:p>
+    <w:p>
+      <w:pPr>
+        <w:tabs>
+          <w:tab w:val="left" w:pos="916"/>
+          <w:tab w:val="left" w:pos="1832"/>
+          <w:tab w:val="left" w:pos="2748"/>
+          <w:tab w:val="left" w:pos="3664"/>
+          <w:tab w:val="left" w:pos="4580"/>
+          <w:tab w:val="left" w:pos="5496"/>
+          <w:tab w:val="left" w:pos="6412"/>
+          <w:tab w:val="left" w:pos="7328"/>
+          <w:tab w:val="left" w:pos="8244"/>
+          <w:tab w:val="left" w:pos="9160"/>
+          <w:tab w:val="left" w:pos="10076"/>
+          <w:tab w:val="left" w:pos="10992"/>
+          <w:tab w:val="left" w:pos="11908"/>
+          <w:tab w:val="left" w:pos="12824"/>
+          <w:tab w:val="left" w:pos="13740"/>
+          <w:tab w:val="left" w:pos="14656"/>
+        </w:tabs>
+        <w:spacing w:after="0" w:line="240" w:lineRule="auto"/>
+        <w:textAlignment w:val="baseline"/>
+        <w:rPr>
+          <w:rFonts w:ascii="var(--ff-mono)" w:eastAsia="Times New Roman" w:hAnsi="var(--ff-mono)" w:cs="Courier New"/>
+          <w:color w:val="00B0F0"/>
+          <w:sz w:val="20"/>
+          <w:szCs w:val="20"/>
+        </w:rPr>
+      </w:pPr>
+      <w:r>
+        <w:rPr>
+          <w:rFonts w:ascii="inherit" w:eastAsia="Times New Roman" w:hAnsi="inherit" w:cs="Courier New"/>
+          <w:color w:val="00B0F0"/>
+          <w:sz w:val="20"/>
+          <w:szCs w:val="20"/>
+          <w:bdr w:val="none" w:sz="0" w:space="0" w:color="auto" w:frame="1"/>
+        </w:rPr>
+        <w:t xml:space="preserve">                         </w:t>
+      </w:r>
+      <w:r>
+        <w:rPr>
+          <w:rFonts w:ascii="inherit" w:eastAsia="Times New Roman" w:hAnsi="inherit" w:cs="Courier New"/>
+          <w:color w:val="00B0F0"/>
+          <w:sz w:val="20"/>
+          <w:szCs w:val="20"/>
+          <w:bdr w:val="none" w:sz="0" w:space="0" w:color="auto" w:frame="1"/>
+        </w:rPr>
+        <w:t>}</w:t>
+      </w:r>
+    </w:p>
+    <w:p>
+      <w:pPr>
+        <w:rPr>
+          <w:color w:val="000000" w:themeColor="text1"/>
+          <w:sz w:val="28"/>
+          <w:szCs w:val="28"/>
+        </w:rPr>
+      </w:pPr>
+      <w:r>
+        <w:rPr>
+          <w:b/>
+          <w:bCs/>
+          <w:color w:val="000000" w:themeColor="text1"/>
+          <w:sz w:val="28"/>
+          <w:szCs w:val="28"/>
+        </w:rPr>
+        <w:t xml:space="preserve"> </w:t>
+      </w:r>
+      <w:r>
+        <w:rPr>
+          <w:color w:val="000000" w:themeColor="text1"/>
+          <w:sz w:val="28"/>
+          <w:szCs w:val="28"/>
+        </w:rPr>
+        <w:t xml:space="preserve">   }</w:t>
+      </w:r>
+    </w:p>
+    <w:p>
+      <w:pPr>
+        <w:rPr>
+          <w:b/>
+          <w:bCs/>
+          <w:color w:val="000000" w:themeColor="text1"/>
+          <w:sz w:val="28"/>
+          <w:szCs w:val="28"/>
+        </w:rPr>
+      </w:pPr>
+      <w:r>
+        <w:rPr>
+          <w:b/>
+          <w:bCs/>
+          <w:color w:val="000000" w:themeColor="text1"/>
+          <w:sz w:val="28"/>
+          <w:szCs w:val="28"/>
+        </w:rPr>
+        <w:t xml:space="preserve">      </w:t>
+      </w:r>
+    </w:p>
+    <w:p>
+      <w:pPr>
+        <w:rPr>
+          <w:color w:val="FF0000"/>
+          <w:sz w:val="28"/>
+          <w:szCs w:val="28"/>
+        </w:rPr>
+      </w:pPr>
+    </w:p>
+    <w:p>
+      <w:pPr>
+        <w:rPr>
+          <w:color w:val="00B0F0"/>
+          <w:sz w:val="28"/>
+          <w:szCs w:val="28"/>
+        </w:rPr>
+      </w:pPr>
+    </w:p>
+    <w:p>
+      <w:pPr>
+        <w:rPr>
+          <w:color w:val="000000" w:themeColor="text1"/>
+          <w:sz w:val="28"/>
+          <w:szCs w:val="28"/>
+        </w:rPr>
+      </w:pPr>
+    </w:p>
+    <w:p>
+      <w:pPr>
+        <w:rPr>
+          <w:color w:val="0070C0"/>
+          <w:sz w:val="28"/>
+          <w:szCs w:val="28"/>
+        </w:rPr>
+      </w:pPr>
+    </w:p>
+    <w:p>
+      <w:pPr>
+        <w:rPr>
+          <w:color w:val="0070C0"/>
+          <w:sz w:val="28"/>
+          <w:szCs w:val="28"/>
+        </w:rPr>
+      </w:pPr>
+    </w:p>
+    <w:p>
+      <w:pPr>
+        <w:rPr>
+          <w:color w:val="FF0000"/>
+          <w:sz w:val="28"/>
+          <w:szCs w:val="28"/>
+        </w:rPr>
+      </w:pPr>
+    </w:p>
+    <w:p>
+      <w:pPr>
+        <w:rPr>
+          <w:color w:val="FF0000"/>
+          <w:sz w:val="28"/>
+          <w:szCs w:val="28"/>
+        </w:rPr>
+      </w:pPr>
+    </w:p>
+    <w:p>
+      <w:pPr>
+        <w:rPr>
+          <w:color w:val="FF0000"/>
+          <w:sz w:val="28"/>
+          <w:szCs w:val="28"/>
+        </w:rPr>
+      </w:pPr>
+    </w:p>
+    <w:p>
+      <w:pPr>
+        <w:rPr>
+          <w:color w:val="FF0000"/>
+          <w:sz w:val="28"/>
+          <w:szCs w:val="28"/>
+        </w:rPr>
+      </w:pPr>
+    </w:p>
+    <w:p>
+      <w:pPr>
+        <w:pStyle w:val="NormalWeb"/>
+        <w:shd w:val="clear" w:color="auto" w:fill="FFFFFF"/>
+        <w:rPr>
+          <w:rFonts w:asciiTheme="minorHAnsi" w:hAnsiTheme="minorHAnsi" w:cstheme="minorHAnsi"/>
+          <w:color w:val="1B1B1B"/>
+        </w:rPr>
+      </w:pPr>
+    </w:p>
+    <w:p>
+      <w:pPr>
+        <w:pStyle w:val="NormalWeb"/>
+        <w:shd w:val="clear" w:color="auto" w:fill="FFFFFF"/>
+        <w:rPr>
+          <w:rFonts w:asciiTheme="minorHAnsi" w:hAnsiTheme="minorHAnsi" w:cstheme="minorHAnsi"/>
+          <w:color w:val="1B1B1B"/>
+        </w:rPr>
+      </w:pPr>
+    </w:p>
+    <w:p>
+      <w:pPr>
+        <w:pStyle w:val="NormalWeb"/>
+        <w:shd w:val="clear" w:color="auto" w:fill="FFFFFF"/>
+        <w:rPr>
+          <w:rFonts w:asciiTheme="minorHAnsi" w:hAnsiTheme="minorHAnsi" w:cstheme="minorHAnsi"/>
+          <w:color w:val="1B1B1B"/>
+        </w:rPr>
+      </w:pPr>
+    </w:p>
+    <w:p>
+      <w:pPr>
+        <w:rPr>
+          <w:rFonts w:ascii="Arial" w:hAnsi="Arial" w:cs="Arial"/>
+          <w:b/>
+          <w:bCs/>
+          <w:color w:val="000000"/>
+          <w:sz w:val="24"/>
+          <w:szCs w:val="24"/>
+          <w:shd w:val="clear" w:color="auto" w:fill="F1E8D6"/>
+        </w:rPr>
+      </w:pPr>
+    </w:p>
+    <w:p>
+      <w:pPr>
+        <w:rPr>
+          <w:rFonts w:cstheme="minorHAnsi"/>
+          <w:b/>
+          <w:bCs/>
+          <w:color w:val="FF0000"/>
+          <w:sz w:val="24"/>
+          <w:szCs w:val="24"/>
+        </w:rPr>
+      </w:pPr>
+    </w:p>
+    <w:p>
+      <w:pPr>
+        <w:rPr>
+          <w:color w:val="FF0000"/>
+          <w:sz w:val="28"/>
+          <w:szCs w:val="28"/>
+        </w:rPr>
+      </w:pPr>
+    </w:p>
+    <w:p>
+      <w:pPr>
+        <w:rPr>
+          <w:color w:val="FF0000"/>
+          <w:sz w:val="28"/>
+          <w:szCs w:val="28"/>
+        </w:rPr>
+      </w:pPr>
+    </w:p>
+    <w:p>
+      <w:pPr>
+        <w:rPr>
+          <w:color w:val="00B050"/>
+          <w:sz w:val="24"/>
+          <w:szCs w:val="24"/>
+        </w:rPr>
+      </w:pPr>
+    </w:p>
+    <w:p>
+      <w:pPr>
+        <w:rPr>
+          <w:color w:val="00B0F0"/>
+          <w:sz w:val="24"/>
+          <w:szCs w:val="24"/>
+        </w:rPr>
+      </w:pPr>
+    </w:p>
+    <w:p>
+      <w:pPr>
+        <w:rPr>
+          <w:color w:val="00B050"/>
+          <w:sz w:val="24"/>
+          <w:szCs w:val="24"/>
+        </w:rPr>
+      </w:pPr>
+    </w:p>
+    <w:p>
+      <w:pPr>
+        <w:rPr>
+          <w:color w:val="00B0F0"/>
+          <w:sz w:val="28"/>
+          <w:szCs w:val="28"/>
+        </w:rPr>
+      </w:pPr>
+      <w:r>
+        <w:rPr>
+          <w:color w:val="00B050"/>
+          <w:sz w:val="24"/>
+          <w:szCs w:val="24"/>
+        </w:rPr>
+        <w:t xml:space="preserve"> </w:t>
+      </w:r>
+    </w:p>
+    <w:p>
+      <w:pPr>
+        <w:rPr>
+          <w:color w:val="FF0000"/>
+          <w:sz w:val="28"/>
+          <w:szCs w:val="28"/>
+        </w:rPr>
+      </w:pPr>
+      <w:r>
+        <w:rPr>
+          <w:color w:val="FF0000"/>
+          <w:sz w:val="28"/>
+          <w:szCs w:val="28"/>
+        </w:rPr>
+        <w:t xml:space="preserve"> </w:t>
+      </w:r>
+    </w:p>
+    <w:p>
+      <w:pPr>
+        <w:rPr>
+          <w:color w:val="FF0000"/>
+          <w:sz w:val="28"/>
+          <w:szCs w:val="28"/>
+        </w:rPr>
+      </w:pPr>
+    </w:p>
+    <w:p>
+      <w:pPr>
+        <w:rPr>
+          <w:color w:val="FF0000"/>
+          <w:sz w:val="28"/>
+          <w:szCs w:val="28"/>
+        </w:rPr>
+      </w:pPr>
+      <w:r>
+        <w:rPr>
+          <w:color w:val="FF0000"/>
+          <w:sz w:val="28"/>
+          <w:szCs w:val="28"/>
+        </w:rPr>
+        <w:t xml:space="preserve">    </w:t>
+      </w:r>
+    </w:p>
+    <w:p>
+      <w:pPr>
+        <w:rPr>
+          <w:color w:val="00B050"/>
+          <w:sz w:val="24"/>
+          <w:szCs w:val="24"/>
+        </w:rPr>
+      </w:pPr>
+    </w:p>
+    <w:p>
+      <w:pPr>
+        <w:rPr>
+          <w:color w:val="00B050"/>
+          <w:sz w:val="24"/>
+          <w:szCs w:val="24"/>
+        </w:rPr>
+      </w:pPr>
+    </w:p>
+    <w:p>
+      <w:pPr>
+        <w:rPr>
+          <w:color w:val="00B050"/>
+          <w:sz w:val="24"/>
+          <w:szCs w:val="24"/>
+        </w:rPr>
+      </w:pPr>
+    </w:p>
+    <w:p>
+      <w:pPr>
+        <w:rPr>
+          <w:color w:val="00B050"/>
+          <w:sz w:val="24"/>
+          <w:szCs w:val="24"/>
+        </w:rPr>
+      </w:pPr>
+    </w:p>
+    <w:p>
+      <w:pPr>
+        <w:rPr>
+          <w:color w:val="00B050"/>
+          <w:sz w:val="24"/>
+          <w:szCs w:val="24"/>
+        </w:rPr>
+      </w:pPr>
+    </w:p>
+    <w:p>
+      <w:pPr>
+        <w:rPr>
+          <w:color w:val="00B050"/>
+          <w:sz w:val="24"/>
+          <w:szCs w:val="24"/>
+        </w:rPr>
+      </w:pPr>
+    </w:p>
+    <w:p>
+      <w:pPr>
+        <w:rPr>
+          <w:color w:val="FF0000"/>
+          <w:sz w:val="28"/>
+          <w:szCs w:val="28"/>
+        </w:rPr>
+      </w:pPr>
+    </w:p>
+    <w:p>
+      <w:pPr>
+        <w:rPr>
+          <w:color w:val="00B050"/>
+          <w:sz w:val="24"/>
+          <w:szCs w:val="24"/>
+        </w:rPr>
+      </w:pPr>
+    </w:p>
+    <w:p>
+      <w:pPr>
+        <w:rPr>
+          <w:color w:val="FF0000"/>
+          <w:sz w:val="28"/>
+          <w:szCs w:val="28"/>
+        </w:rPr>
+      </w:pPr>
+      <w:r>
+        <w:rPr>
+          <w:color w:val="00B050"/>
+          <w:sz w:val="24"/>
+          <w:szCs w:val="24"/>
+        </w:rPr>
+        <w:t xml:space="preserve">                     </w:t>
+      </w:r>
+    </w:p>
+    <w:p>
+      <w:pPr>
+        <w:rPr>
+          <w:color w:val="00B050"/>
+          <w:sz w:val="24"/>
+          <w:szCs w:val="24"/>
+        </w:rPr>
+      </w:pPr>
+    </w:p>
+    <w:p>
+      <w:pPr>
+        <w:rPr>
+          <w:color w:val="FF0000"/>
+          <w:sz w:val="28"/>
+          <w:szCs w:val="28"/>
+        </w:rPr>
+      </w:pPr>
+    </w:p>
+    <w:p>
+      <w:pPr>
+        <w:rPr>
+          <w:color w:val="00B0F0"/>
+          <w:sz w:val="28"/>
+          <w:szCs w:val="28"/>
+        </w:rPr>
+      </w:pPr>
+    </w:p>
+    <w:p>
+      <w:pPr>
+        <w:tabs>
+          <w:tab w:val="left" w:pos="916"/>
+          <w:tab w:val="left" w:pos="1832"/>
+          <w:tab w:val="left" w:pos="2748"/>
+          <w:tab w:val="left" w:pos="3664"/>
+          <w:tab w:val="left" w:pos="4580"/>
+          <w:tab w:val="left" w:pos="5496"/>
+          <w:tab w:val="left" w:pos="6412"/>
+          <w:tab w:val="left" w:pos="7328"/>
+          <w:tab w:val="left" w:pos="8244"/>
+          <w:tab w:val="left" w:pos="9160"/>
+          <w:tab w:val="left" w:pos="10076"/>
+          <w:tab w:val="left" w:pos="10992"/>
+          <w:tab w:val="left" w:pos="11908"/>
+          <w:tab w:val="left" w:pos="12824"/>
+          <w:tab w:val="left" w:pos="13740"/>
+          <w:tab w:val="left" w:pos="14656"/>
+        </w:tabs>
+        <w:spacing w:after="0" w:line="240" w:lineRule="auto"/>
+        <w:textAlignment w:val="baseline"/>
+        <w:rPr>
           <w:rFonts w:ascii="var(--ff-mono)" w:eastAsia="Times New Roman" w:hAnsi="var(--ff-mono)" w:cs="Courier New"/>
           <w:sz w:val="20"/>
           <w:szCs w:val="20"/>
@@ -6607,6 +7984,119 @@
 <file path=word/numbering.xml><?xml version="1.0" encoding="utf-8"?>
 <w:numbering xmlns:wpc="http://schemas.microsoft.com/office/word/2010/wordprocessingCanvas" xmlns:cx="http://schemas.microsoft.com/office/drawing/2014/chartex" xmlns:cx1="http://schemas.microsoft.com/office/drawing/2015/9/8/chartex" xmlns:cx2="http://schemas.microsoft.com/office/drawing/2015/10/21/chartex" xmlns:cx3="http://schemas.microsoft.com/office/drawing/2016/5/9/chartex" xmlns:cx4="http://schemas.microsoft.com/office/drawing/2016/5/10/chartex" xmlns:cx5="http://schemas.microsoft.com/office/drawing/2016/5/11/chartex" xmlns:cx6="http://schemas.microsoft.com/office/drawing/2016/5/12/chartex" xmlns:cx7="http://schemas.microsoft.com/office/drawing/2016/5/13/chartex" xmlns:cx8="http://schemas.microsoft.com/office/drawing/2016/5/14/chartex" xmlns:mc="http://schemas.openxmlformats.org/markup-compatibility/2006" xmlns:aink="http://schemas.microsoft.com/office/drawing/2016/ink" xmlns:am3d="http://schemas.microsoft.com/office/drawing/2017/model3d" xmlns:o="urn:schemas-microsoft-com:office:office" xmlns:oel="http://schemas.microsoft.com/office/2019/extlst" xmlns:r="http://schemas.openxmlformats.org/officeDocument/2006/relationships" xmlns:m="http://schemas.openxmlformats.org/officeDocument/2006/math" xmlns:v="urn:schemas-microsoft-com:vml" xmlns:wp14="http://schemas.microsoft.com/office/word/2010/wordprocessingDrawing" xmlns:wp="http://schemas.openxmlformats.org/drawingml/2006/wordprocessingDrawing" xmlns:w10="urn:schemas-microsoft-com:office:word" xmlns:w="http://schemas.openxmlformats.org/wordprocessingml/2006/main" xmlns:w14="http://schemas.microsoft.com/office/word/2010/wordml" xmlns:w15="http://schemas.microsoft.com/office/word/2012/wordml" xmlns:w16cex="http://schemas.microsoft.com/office/word/2018/wordml/cex" xmlns:w16cid="http://schemas.microsoft.com/office/word/2016/wordml/cid" xmlns:w16="http://schemas.microsoft.com/office/word/2018/wordml" xmlns:w16sdtdh="http://schemas.microsoft.com/office/word/2020/wordml/sdtdatahash" xmlns:w16se="http://schemas.microsoft.com/office/word/2015/wordml/symex" xmlns:wpg="http://schemas.microsoft.com/office/word/2010/wordprocessingGroup" xmlns:wpi="http://schemas.microsoft.com/office/word/2010/wordprocessingInk" xmlns:wne="http://schemas.microsoft.com/office/word/2006/wordml" xmlns:wps="http://schemas.microsoft.com/office/word/2010/wordprocessingShape" mc:Ignorable="w14 w15 w16se w16cid w16 w16cex w16sdtdh wp14">
   <w:abstractNum w:abstractNumId="0" w15:restartNumberingAfterBreak="0">
+    <w:nsid w:val="584E6A35"/>
+    <w:multiLevelType w:val="multilevel"/>
+    <w:tmpl w:val="86E0D7BC"/>
+    <w:lvl w:ilvl="0">
+      <w:start w:val="1"/>
+      <w:numFmt w:val="decimal"/>
+      <w:lvlText w:val="%1."/>
+      <w:lvlJc w:val="left"/>
+      <w:pPr>
+        <w:tabs>
+          <w:tab w:val="num" w:pos="720"/>
+        </w:tabs>
+        <w:ind w:left="720" w:hanging="360"/>
+      </w:pPr>
+    </w:lvl>
+    <w:lvl w:ilvl="1" w:tentative="1">
+      <w:start w:val="1"/>
+      <w:numFmt w:val="decimal"/>
+      <w:lvlText w:val="%2."/>
+      <w:lvlJc w:val="left"/>
+      <w:pPr>
+        <w:tabs>
+          <w:tab w:val="num" w:pos="1440"/>
+        </w:tabs>
+        <w:ind w:left="1440" w:hanging="360"/>
+      </w:pPr>
+    </w:lvl>
+    <w:lvl w:ilvl="2" w:tentative="1">
+      <w:start w:val="1"/>
+      <w:numFmt w:val="decimal"/>
+      <w:lvlText w:val="%3."/>
+      <w:lvlJc w:val="left"/>
+      <w:pPr>
+        <w:tabs>
+          <w:tab w:val="num" w:pos="2160"/>
+        </w:tabs>
+        <w:ind w:left="2160" w:hanging="360"/>
+      </w:pPr>
+    </w:lvl>
+    <w:lvl w:ilvl="3" w:tentative="1">
+      <w:start w:val="1"/>
+      <w:numFmt w:val="decimal"/>
+      <w:lvlText w:val="%4."/>
+      <w:lvlJc w:val="left"/>
+      <w:pPr>
+        <w:tabs>
+          <w:tab w:val="num" w:pos="2880"/>
+        </w:tabs>
+        <w:ind w:left="2880" w:hanging="360"/>
+      </w:pPr>
+    </w:lvl>
+    <w:lvl w:ilvl="4" w:tentative="1">
+      <w:start w:val="1"/>
+      <w:numFmt w:val="decimal"/>
+      <w:lvlText w:val="%5."/>
+      <w:lvlJc w:val="left"/>
+      <w:pPr>
+        <w:tabs>
+          <w:tab w:val="num" w:pos="3600"/>
+        </w:tabs>
+        <w:ind w:left="3600" w:hanging="360"/>
+      </w:pPr>
+    </w:lvl>
+    <w:lvl w:ilvl="5" w:tentative="1">
+      <w:start w:val="1"/>
+      <w:numFmt w:val="decimal"/>
+      <w:lvlText w:val="%6."/>
+      <w:lvlJc w:val="left"/>
+      <w:pPr>
+        <w:tabs>
+          <w:tab w:val="num" w:pos="4320"/>
+        </w:tabs>
+        <w:ind w:left="4320" w:hanging="360"/>
+      </w:pPr>
+    </w:lvl>
+    <w:lvl w:ilvl="6" w:tentative="1">
+      <w:start w:val="1"/>
+      <w:numFmt w:val="decimal"/>
+      <w:lvlText w:val="%7."/>
+      <w:lvlJc w:val="left"/>
+      <w:pPr>
+        <w:tabs>
+          <w:tab w:val="num" w:pos="5040"/>
+        </w:tabs>
+        <w:ind w:left="5040" w:hanging="360"/>
+      </w:pPr>
+    </w:lvl>
+    <w:lvl w:ilvl="7" w:tentative="1">
+      <w:start w:val="1"/>
+      <w:numFmt w:val="decimal"/>
+      <w:lvlText w:val="%8."/>
+      <w:lvlJc w:val="left"/>
+      <w:pPr>
+        <w:tabs>
+          <w:tab w:val="num" w:pos="5760"/>
+        </w:tabs>
+        <w:ind w:left="5760" w:hanging="360"/>
+      </w:pPr>
+    </w:lvl>
+    <w:lvl w:ilvl="8" w:tentative="1">
+      <w:start w:val="1"/>
+      <w:numFmt w:val="decimal"/>
+      <w:lvlText w:val="%9."/>
+      <w:lvlJc w:val="left"/>
+      <w:pPr>
+        <w:tabs>
+          <w:tab w:val="num" w:pos="6480"/>
+        </w:tabs>
+        <w:ind w:left="6480" w:hanging="360"/>
+      </w:pPr>
+    </w:lvl>
+  </w:abstractNum>
+  <w:abstractNum w:abstractNumId="1" w15:restartNumberingAfterBreak="0">
     <w:nsid w:val="67742026"/>
     <w:multiLevelType w:val="hybridMultilevel"/>
     <w:tmpl w:val="4BA2FFDA"/>
@@ -6696,6 +8186,9 @@
     </w:lvl>
   </w:abstractNum>
   <w:num w:numId="1" w16cid:durableId="1668291542">
+    <w:abstractNumId w:val="1"/>
+  </w:num>
+  <w:num w:numId="2" w16cid:durableId="752972379">
     <w:abstractNumId w:val="0"/>
   </w:num>
 </w:numbering>
@@ -7103,6 +8596,7 @@
   <w:style w:type="character" w:default="1" w:styleId="DefaultParagraphFont">
     <w:name w:val="Default Paragraph Font"/>
     <w:uiPriority w:val="1"/>
+    <w:semiHidden/>
     <w:unhideWhenUsed/>
   </w:style>
   <w:style w:type="table" w:default="1" w:styleId="TableNormal">
@@ -7268,6 +8762,54 @@
     <w:name w:val="muxgbd"/>
     <w:basedOn w:val="DefaultParagraphFont"/>
     <w:rsid w:val="009B3BE3"/>
+  </w:style>
+  <w:style w:type="character" w:customStyle="1" w:styleId="annotation">
+    <w:name w:val="annotation"/>
+    <w:basedOn w:val="DefaultParagraphFont"/>
+    <w:rsid w:val="00C96455"/>
+  </w:style>
+  <w:style w:type="paragraph" w:customStyle="1" w:styleId="alt">
+    <w:name w:val="alt"/>
+    <w:basedOn w:val="Normal"/>
+    <w:rsid w:val="00C96455"/>
+    <w:pPr>
+      <w:spacing w:before="100" w:beforeAutospacing="1" w:after="100" w:afterAutospacing="1" w:line="240" w:lineRule="auto"/>
+    </w:pPr>
+    <w:rPr>
+      <w:rFonts w:ascii="Times New Roman" w:eastAsia="Times New Roman" w:hAnsi="Times New Roman" w:cs="Times New Roman"/>
+      <w:sz w:val="24"/>
+      <w:szCs w:val="24"/>
+    </w:rPr>
+  </w:style>
+  <w:style w:type="character" w:customStyle="1" w:styleId="string">
+    <w:name w:val="string"/>
+    <w:basedOn w:val="DefaultParagraphFont"/>
+    <w:rsid w:val="00C96455"/>
+  </w:style>
+  <w:style w:type="character" w:customStyle="1" w:styleId="keyword">
+    <w:name w:val="keyword"/>
+    <w:basedOn w:val="DefaultParagraphFont"/>
+    <w:rsid w:val="00C96455"/>
+  </w:style>
+  <w:style w:type="character" w:customStyle="1" w:styleId="hljs-meta">
+    <w:name w:val="hljs-meta"/>
+    <w:basedOn w:val="DefaultParagraphFont"/>
+    <w:rsid w:val="00C00C24"/>
+  </w:style>
+  <w:style w:type="character" w:customStyle="1" w:styleId="hljs-keyword">
+    <w:name w:val="hljs-keyword"/>
+    <w:basedOn w:val="DefaultParagraphFont"/>
+    <w:rsid w:val="00C00C24"/>
+  </w:style>
+  <w:style w:type="character" w:customStyle="1" w:styleId="hljs-title">
+    <w:name w:val="hljs-title"/>
+    <w:basedOn w:val="DefaultParagraphFont"/>
+    <w:rsid w:val="00C00C24"/>
+  </w:style>
+  <w:style w:type="character" w:customStyle="1" w:styleId="hljs-params">
+    <w:name w:val="hljs-params"/>
+    <w:basedOn w:val="DefaultParagraphFont"/>
+    <w:rsid w:val="00C00C24"/>
   </w:style>
 </w:styles>
 </file>
